--- a/——问题———/网络.docx
+++ b/——问题———/网络.docx
@@ -1,7 +1,54 @@
 
 <file path=word/document.xml><?xml version="1.0" encoding="utf-8"?>
-<w:document xmlns:wpc="http://schemas.microsoft.com/office/word/2010/wordprocessingCanvas" xmlns:cx="http://schemas.microsoft.com/office/drawing/2014/chartex" xmlns:cx1="http://schemas.microsoft.com/office/drawing/2015/9/8/chartex" xmlns:cx2="http://schemas.microsoft.com/office/drawing/2015/10/21/chartex" xmlns:cx3="http://schemas.microsoft.com/office/drawing/2016/5/9/chartex" xmlns:cx4="http://schemas.microsoft.com/office/drawing/2016/5/10/chartex" xmlns:cx5="http://schemas.microsoft.com/office/drawing/2016/5/11/chartex" xmlns:cx6="http://schemas.microsoft.com/office/drawing/2016/5/12/chartex" xmlns:cx7="http://schemas.microsoft.com/office/drawing/2016/5/13/chartex" xmlns:cx8="http://schemas.microsoft.com/office/drawing/2016/5/14/chartex" xmlns:mc="http://schemas.openxmlformats.org/markup-compatibility/2006" xmlns:aink="http://schemas.microsoft.com/office/drawing/2016/ink" xmlns:am3d="http://schemas.microsoft.com/office/drawing/2017/model3d" xmlns:o="urn:schemas-microsoft-com:office:office" xmlns:r="http://schemas.openxmlformats.org/officeDocument/2006/relationships" xmlns:m="http://schemas.openxmlformats.org/officeDocument/2006/math" xmlns:v="urn:schemas-microsoft-com:vml" xmlns:wp14="http://schemas.microsoft.com/office/word/2010/wordprocessingDrawing" xmlns:wp="http://schemas.openxmlformats.org/drawingml/2006/wordprocessingDrawing" xmlns:w10="urn:schemas-microsoft-com:office:word" xmlns:w="http://schemas.openxmlformats.org/wordprocessingml/2006/main" xmlns:w14="http://schemas.microsoft.com/office/word/2010/wordml" xmlns:w15="http://schemas.microsoft.com/office/word/2012/wordml" xmlns:w16cid="http://schemas.microsoft.com/office/word/2016/wordml/cid" xmlns:w16se="http://schemas.microsoft.com/office/word/2015/wordml/symex" xmlns:wpg="http://schemas.microsoft.com/office/word/2010/wordprocessingGroup" xmlns:wpi="http://schemas.microsoft.com/office/word/2010/wordprocessingInk" xmlns:wne="http://schemas.microsoft.com/office/word/2006/wordml" xmlns:wps="http://schemas.microsoft.com/office/word/2010/wordprocessingShape" mc:Ignorable="w14 w15 w16se w16cid wp14">
+<w:document xmlns:wpc="http://schemas.microsoft.com/office/word/2010/wordprocessingCanvas" xmlns:mc="http://schemas.openxmlformats.org/markup-compatibility/2006" xmlns:o="urn:schemas-microsoft-com:office:office" xmlns:r="http://schemas.openxmlformats.org/officeDocument/2006/relationships" xmlns:m="http://schemas.openxmlformats.org/officeDocument/2006/math" xmlns:v="urn:schemas-microsoft-com:vml" xmlns:wp14="http://schemas.microsoft.com/office/word/2010/wordprocessingDrawing" xmlns:wp="http://schemas.openxmlformats.org/drawingml/2006/wordprocessingDrawing" xmlns:w10="urn:schemas-microsoft-com:office:word" xmlns:w="http://schemas.openxmlformats.org/wordprocessingml/2006/main" xmlns:w14="http://schemas.microsoft.com/office/word/2010/wordml" xmlns:w15="http://schemas.microsoft.com/office/word/2012/wordml" xmlns:wpg="http://schemas.microsoft.com/office/word/2010/wordprocessingGroup" xmlns:wpi="http://schemas.microsoft.com/office/word/2010/wordprocessingInk" xmlns:wne="http://schemas.microsoft.com/office/word/2006/wordml" xmlns:wps="http://schemas.microsoft.com/office/word/2010/wordprocessingShape" mc:Ignorable="w14 w15 wp14">
   <w:body>
+    <w:p>
+      <w:pPr>
+        <w:ind w:firstLineChars="750" w:firstLine="1575"/>
+      </w:pPr>
+      <w:bookmarkStart w:id="0" w:name="_GoBack"/>
+      <w:bookmarkEnd w:id="0"/>
+      <w:r>
+        <w:rPr>
+          <w:noProof/>
+        </w:rPr>
+        <w:drawing>
+          <wp:inline distT="0" distB="0" distL="0" distR="0" wp14:anchorId="248B525D" wp14:editId="31F06A82">
+            <wp:extent cx="3267075" cy="2343150"/>
+            <wp:effectExtent l="0" t="0" r="9525" b="0"/>
+            <wp:docPr id="2" name="图片 2"/>
+            <wp:cNvGraphicFramePr>
+              <a:graphicFrameLocks xmlns:a="http://schemas.openxmlformats.org/drawingml/2006/main" noChangeAspect="1"/>
+            </wp:cNvGraphicFramePr>
+            <a:graphic xmlns:a="http://schemas.openxmlformats.org/drawingml/2006/main">
+              <a:graphicData uri="http://schemas.openxmlformats.org/drawingml/2006/picture">
+                <pic:pic xmlns:pic="http://schemas.openxmlformats.org/drawingml/2006/picture">
+                  <pic:nvPicPr>
+                    <pic:cNvPr id="1" name=""/>
+                    <pic:cNvPicPr/>
+                  </pic:nvPicPr>
+                  <pic:blipFill>
+                    <a:blip r:embed="rId6"/>
+                    <a:stretch>
+                      <a:fillRect/>
+                    </a:stretch>
+                  </pic:blipFill>
+                  <pic:spPr>
+                    <a:xfrm>
+                      <a:off x="0" y="0"/>
+                      <a:ext cx="3267075" cy="2343150"/>
+                    </a:xfrm>
+                    <a:prstGeom prst="rect">
+                      <a:avLst/>
+                    </a:prstGeom>
+                  </pic:spPr>
+                </pic:pic>
+              </a:graphicData>
+            </a:graphic>
+          </wp:inline>
+        </w:drawing>
+      </w:r>
+    </w:p>
     <w:p>
       <w:r>
         <w:rPr>
@@ -33,7 +80,7 @@
                     </pic:cNvPicPr>
                   </pic:nvPicPr>
                   <pic:blipFill>
-                    <a:blip r:embed="rId6">
+                    <a:blip r:embed="rId7">
                       <a:extLst>
                         <a:ext uri="{28A0092B-C50C-407E-A947-70E740481C1C}">
                           <a14:useLocalDpi xmlns:a14="http://schemas.microsoft.com/office/drawing/2010/main" val="0"/>
@@ -66,27 +113,16 @@
       </w:r>
     </w:p>
     <w:p>
-      <w:pPr>
-        <w:rPr>
-          <w:rFonts w:hint="eastAsia"/>
-        </w:rPr>
-      </w:pPr>
       <w:r>
         <w:rPr>
           <w:rFonts w:hint="eastAsia"/>
         </w:rPr>
+        <w:lastRenderedPageBreak/>
         <w:t>https的ssl与tls的安全层协议位于应用层与传输层之间。</w:t>
       </w:r>
-      <w:bookmarkStart w:id="0" w:name="_GoBack"/>
-      <w:bookmarkEnd w:id="0"/>
     </w:p>
     <w:p/>
     <w:p>
-      <w:pPr>
-        <w:rPr>
-          <w:rFonts w:hint="eastAsia"/>
-        </w:rPr>
-      </w:pPr>
       <w:r>
         <w:rPr>
           <w:rFonts w:hint="eastAsia"/>
@@ -105,7 +141,7 @@
 </file>
 
 <file path=word/endnotes.xml><?xml version="1.0" encoding="utf-8"?>
-<w:endnotes xmlns:wpc="http://schemas.microsoft.com/office/word/2010/wordprocessingCanvas" xmlns:cx="http://schemas.microsoft.com/office/drawing/2014/chartex" xmlns:cx1="http://schemas.microsoft.com/office/drawing/2015/9/8/chartex" xmlns:cx2="http://schemas.microsoft.com/office/drawing/2015/10/21/chartex" xmlns:cx3="http://schemas.microsoft.com/office/drawing/2016/5/9/chartex" xmlns:cx4="http://schemas.microsoft.com/office/drawing/2016/5/10/chartex" xmlns:cx5="http://schemas.microsoft.com/office/drawing/2016/5/11/chartex" xmlns:cx6="http://schemas.microsoft.com/office/drawing/2016/5/12/chartex" xmlns:cx7="http://schemas.microsoft.com/office/drawing/2016/5/13/chartex" xmlns:cx8="http://schemas.microsoft.com/office/drawing/2016/5/14/chartex" xmlns:mc="http://schemas.openxmlformats.org/markup-compatibility/2006" xmlns:aink="http://schemas.microsoft.com/office/drawing/2016/ink" xmlns:am3d="http://schemas.microsoft.com/office/drawing/2017/model3d" xmlns:o="urn:schemas-microsoft-com:office:office" xmlns:r="http://schemas.openxmlformats.org/officeDocument/2006/relationships" xmlns:m="http://schemas.openxmlformats.org/officeDocument/2006/math" xmlns:v="urn:schemas-microsoft-com:vml" xmlns:wp14="http://schemas.microsoft.com/office/word/2010/wordprocessingDrawing" xmlns:wp="http://schemas.openxmlformats.org/drawingml/2006/wordprocessingDrawing" xmlns:w10="urn:schemas-microsoft-com:office:word" xmlns:w="http://schemas.openxmlformats.org/wordprocessingml/2006/main" xmlns:w14="http://schemas.microsoft.com/office/word/2010/wordml" xmlns:w15="http://schemas.microsoft.com/office/word/2012/wordml" xmlns:w16cid="http://schemas.microsoft.com/office/word/2016/wordml/cid" xmlns:w16se="http://schemas.microsoft.com/office/word/2015/wordml/symex" xmlns:wpg="http://schemas.microsoft.com/office/word/2010/wordprocessingGroup" xmlns:wpi="http://schemas.microsoft.com/office/word/2010/wordprocessingInk" xmlns:wne="http://schemas.microsoft.com/office/word/2006/wordml" xmlns:wps="http://schemas.microsoft.com/office/word/2010/wordprocessingShape" mc:Ignorable="w14 w15 w16se w16cid wp14">
+<w:endnotes xmlns:wpc="http://schemas.microsoft.com/office/word/2010/wordprocessingCanvas" xmlns:mc="http://schemas.openxmlformats.org/markup-compatibility/2006" xmlns:o="urn:schemas-microsoft-com:office:office" xmlns:r="http://schemas.openxmlformats.org/officeDocument/2006/relationships" xmlns:m="http://schemas.openxmlformats.org/officeDocument/2006/math" xmlns:v="urn:schemas-microsoft-com:vml" xmlns:wp14="http://schemas.microsoft.com/office/word/2010/wordprocessingDrawing" xmlns:wp="http://schemas.openxmlformats.org/drawingml/2006/wordprocessingDrawing" xmlns:w10="urn:schemas-microsoft-com:office:word" xmlns:w="http://schemas.openxmlformats.org/wordprocessingml/2006/main" xmlns:w14="http://schemas.microsoft.com/office/word/2010/wordml" xmlns:w15="http://schemas.microsoft.com/office/word/2012/wordml" xmlns:wpg="http://schemas.microsoft.com/office/word/2010/wordprocessingGroup" xmlns:wpi="http://schemas.microsoft.com/office/word/2010/wordprocessingInk" xmlns:wne="http://schemas.microsoft.com/office/word/2006/wordml" xmlns:wps="http://schemas.microsoft.com/office/word/2010/wordprocessingShape" mc:Ignorable="w14 w15 wp14">
   <w:endnote w:type="separator" w:id="-1">
     <w:p>
       <w:r>
@@ -124,7 +160,7 @@
 </file>
 
 <file path=word/footnotes.xml><?xml version="1.0" encoding="utf-8"?>
-<w:footnotes xmlns:wpc="http://schemas.microsoft.com/office/word/2010/wordprocessingCanvas" xmlns:cx="http://schemas.microsoft.com/office/drawing/2014/chartex" xmlns:cx1="http://schemas.microsoft.com/office/drawing/2015/9/8/chartex" xmlns:cx2="http://schemas.microsoft.com/office/drawing/2015/10/21/chartex" xmlns:cx3="http://schemas.microsoft.com/office/drawing/2016/5/9/chartex" xmlns:cx4="http://schemas.microsoft.com/office/drawing/2016/5/10/chartex" xmlns:cx5="http://schemas.microsoft.com/office/drawing/2016/5/11/chartex" xmlns:cx6="http://schemas.microsoft.com/office/drawing/2016/5/12/chartex" xmlns:cx7="http://schemas.microsoft.com/office/drawing/2016/5/13/chartex" xmlns:cx8="http://schemas.microsoft.com/office/drawing/2016/5/14/chartex" xmlns:mc="http://schemas.openxmlformats.org/markup-compatibility/2006" xmlns:aink="http://schemas.microsoft.com/office/drawing/2016/ink" xmlns:am3d="http://schemas.microsoft.com/office/drawing/2017/model3d" xmlns:o="urn:schemas-microsoft-com:office:office" xmlns:r="http://schemas.openxmlformats.org/officeDocument/2006/relationships" xmlns:m="http://schemas.openxmlformats.org/officeDocument/2006/math" xmlns:v="urn:schemas-microsoft-com:vml" xmlns:wp14="http://schemas.microsoft.com/office/word/2010/wordprocessingDrawing" xmlns:wp="http://schemas.openxmlformats.org/drawingml/2006/wordprocessingDrawing" xmlns:w10="urn:schemas-microsoft-com:office:word" xmlns:w="http://schemas.openxmlformats.org/wordprocessingml/2006/main" xmlns:w14="http://schemas.microsoft.com/office/word/2010/wordml" xmlns:w15="http://schemas.microsoft.com/office/word/2012/wordml" xmlns:w16cid="http://schemas.microsoft.com/office/word/2016/wordml/cid" xmlns:w16se="http://schemas.microsoft.com/office/word/2015/wordml/symex" xmlns:wpg="http://schemas.microsoft.com/office/word/2010/wordprocessingGroup" xmlns:wpi="http://schemas.microsoft.com/office/word/2010/wordprocessingInk" xmlns:wne="http://schemas.microsoft.com/office/word/2006/wordml" xmlns:wps="http://schemas.microsoft.com/office/word/2010/wordprocessingShape" mc:Ignorable="w14 w15 w16se w16cid wp14">
+<w:footnotes xmlns:wpc="http://schemas.microsoft.com/office/word/2010/wordprocessingCanvas" xmlns:mc="http://schemas.openxmlformats.org/markup-compatibility/2006" xmlns:o="urn:schemas-microsoft-com:office:office" xmlns:r="http://schemas.openxmlformats.org/officeDocument/2006/relationships" xmlns:m="http://schemas.openxmlformats.org/officeDocument/2006/math" xmlns:v="urn:schemas-microsoft-com:vml" xmlns:wp14="http://schemas.microsoft.com/office/word/2010/wordprocessingDrawing" xmlns:wp="http://schemas.openxmlformats.org/drawingml/2006/wordprocessingDrawing" xmlns:w10="urn:schemas-microsoft-com:office:word" xmlns:w="http://schemas.openxmlformats.org/wordprocessingml/2006/main" xmlns:w14="http://schemas.microsoft.com/office/word/2010/wordml" xmlns:w15="http://schemas.microsoft.com/office/word/2012/wordml" xmlns:wpg="http://schemas.microsoft.com/office/word/2010/wordprocessingGroup" xmlns:wpi="http://schemas.microsoft.com/office/word/2010/wordprocessingInk" xmlns:wne="http://schemas.microsoft.com/office/word/2006/wordml" xmlns:wps="http://schemas.microsoft.com/office/word/2010/wordprocessingShape" mc:Ignorable="w14 w15 wp14">
   <w:footnote w:type="separator" w:id="-1">
     <w:p>
       <w:r>
@@ -143,7 +179,7 @@
 </file>
 
 <file path=word/styles.xml><?xml version="1.0" encoding="utf-8"?>
-<w:styles xmlns:mc="http://schemas.openxmlformats.org/markup-compatibility/2006" xmlns:r="http://schemas.openxmlformats.org/officeDocument/2006/relationships" xmlns:w="http://schemas.openxmlformats.org/wordprocessingml/2006/main" xmlns:w14="http://schemas.microsoft.com/office/word/2010/wordml" xmlns:w15="http://schemas.microsoft.com/office/word/2012/wordml" xmlns:w16cid="http://schemas.microsoft.com/office/word/2016/wordml/cid" xmlns:w16se="http://schemas.microsoft.com/office/word/2015/wordml/symex" mc:Ignorable="w14 w15 w16se w16cid">
+<w:styles xmlns:mc="http://schemas.openxmlformats.org/markup-compatibility/2006" xmlns:r="http://schemas.openxmlformats.org/officeDocument/2006/relationships" xmlns:w="http://schemas.openxmlformats.org/wordprocessingml/2006/main" xmlns:w14="http://schemas.microsoft.com/office/word/2010/wordml" xmlns:w15="http://schemas.microsoft.com/office/word/2012/wordml" mc:Ignorable="w14 w15">
   <w:docDefaults>
     <w:rPrDefault>
       <w:rPr>
@@ -156,7 +192,7 @@
     </w:rPrDefault>
     <w:pPrDefault/>
   </w:docDefaults>
-  <w:latentStyles w:defLockedState="0" w:defUIPriority="99" w:defSemiHidden="0" w:defUnhideWhenUsed="0" w:defQFormat="0" w:count="375">
+  <w:latentStyles w:defLockedState="0" w:defUIPriority="99" w:defSemiHidden="0" w:defUnhideWhenUsed="0" w:defQFormat="0" w:count="371">
     <w:lsdException w:name="Normal" w:uiPriority="0" w:qFormat="1"/>
     <w:lsdException w:name="heading 1" w:uiPriority="9" w:qFormat="1"/>
     <w:lsdException w:name="heading 2" w:semiHidden="1" w:uiPriority="9" w:unhideWhenUsed="1" w:qFormat="1"/>
@@ -262,6 +298,7 @@
     <w:lsdException w:name="HTML Sample" w:semiHidden="1" w:unhideWhenUsed="1"/>
     <w:lsdException w:name="HTML Typewriter" w:semiHidden="1" w:unhideWhenUsed="1"/>
     <w:lsdException w:name="HTML Variable" w:semiHidden="1" w:unhideWhenUsed="1"/>
+    <w:lsdException w:name="Normal Table" w:semiHidden="1" w:unhideWhenUsed="1"/>
     <w:lsdException w:name="annotation subject" w:semiHidden="1" w:unhideWhenUsed="1"/>
     <w:lsdException w:name="No List" w:semiHidden="1" w:unhideWhenUsed="1"/>
     <w:lsdException w:name="Outline List 1" w:semiHidden="1" w:unhideWhenUsed="1"/>
@@ -308,8 +345,10 @@
     <w:lsdException w:name="Table Subtle 2" w:semiHidden="1" w:unhideWhenUsed="1"/>
     <w:lsdException w:name="Table Web 1" w:semiHidden="1" w:unhideWhenUsed="1"/>
     <w:lsdException w:name="Table Web 2" w:semiHidden="1" w:unhideWhenUsed="1"/>
+    <w:lsdException w:name="Table Web 3" w:semiHidden="1" w:unhideWhenUsed="1"/>
     <w:lsdException w:name="Balloon Text" w:semiHidden="1" w:unhideWhenUsed="1"/>
     <w:lsdException w:name="Table Grid" w:uiPriority="39"/>
+    <w:lsdException w:name="Table Theme" w:semiHidden="1" w:unhideWhenUsed="1"/>
     <w:lsdException w:name="Placeholder Text" w:semiHidden="1"/>
     <w:lsdException w:name="No Spacing" w:uiPriority="1" w:qFormat="1"/>
     <w:lsdException w:name="Light Shading" w:uiPriority="60"/>
@@ -525,10 +564,6 @@
     <w:lsdException w:name="List Table 5 Dark Accent 6" w:uiPriority="50"/>
     <w:lsdException w:name="List Table 6 Colorful Accent 6" w:uiPriority="51"/>
     <w:lsdException w:name="List Table 7 Colorful Accent 6" w:uiPriority="52"/>
-    <w:lsdException w:name="Mention" w:semiHidden="1" w:unhideWhenUsed="1"/>
-    <w:lsdException w:name="Smart Hyperlink" w:semiHidden="1" w:unhideWhenUsed="1"/>
-    <w:lsdException w:name="Hashtag" w:semiHidden="1" w:unhideWhenUsed="1"/>
-    <w:lsdException w:name="Unresolved Mention" w:semiHidden="1" w:unhideWhenUsed="1"/>
   </w:latentStyles>
   <w:style w:type="paragraph" w:default="1" w:styleId="a">
     <w:name w:val="Normal"/>
@@ -568,7 +603,7 @@
   <w:style w:type="paragraph" w:styleId="a3">
     <w:name w:val="header"/>
     <w:basedOn w:val="a"/>
-    <w:link w:val="a4"/>
+    <w:link w:val="Char"/>
     <w:uiPriority w:val="99"/>
     <w:unhideWhenUsed/>
     <w:rsid w:val="00FF57AD"/>
@@ -588,8 +623,8 @@
       <w:szCs w:val="18"/>
     </w:rPr>
   </w:style>
-  <w:style w:type="character" w:customStyle="1" w:styleId="a4">
-    <w:name w:val="页眉 字符"/>
+  <w:style w:type="character" w:customStyle="1" w:styleId="Char">
+    <w:name w:val="页眉 Char"/>
     <w:basedOn w:val="a0"/>
     <w:link w:val="a3"/>
     <w:uiPriority w:val="99"/>
@@ -599,10 +634,10 @@
       <w:szCs w:val="18"/>
     </w:rPr>
   </w:style>
-  <w:style w:type="paragraph" w:styleId="a5">
+  <w:style w:type="paragraph" w:styleId="a4">
     <w:name w:val="footer"/>
     <w:basedOn w:val="a"/>
-    <w:link w:val="a6"/>
+    <w:link w:val="Char0"/>
     <w:uiPriority w:val="99"/>
     <w:unhideWhenUsed/>
     <w:rsid w:val="00FF57AD"/>
@@ -619,10 +654,10 @@
       <w:szCs w:val="18"/>
     </w:rPr>
   </w:style>
-  <w:style w:type="character" w:customStyle="1" w:styleId="a6">
-    <w:name w:val="页脚 字符"/>
+  <w:style w:type="character" w:customStyle="1" w:styleId="Char0">
+    <w:name w:val="页脚 Char"/>
     <w:basedOn w:val="a0"/>
-    <w:link w:val="a5"/>
+    <w:link w:val="a4"/>
     <w:uiPriority w:val="99"/>
     <w:rsid w:val="00FF57AD"/>
     <w:rPr>

--- a/——问题———/网络.docx
+++ b/——问题———/网络.docx
@@ -1,13 +1,11 @@
 
 <file path=word/document.xml><?xml version="1.0" encoding="utf-8"?>
-<w:document xmlns:wpc="http://schemas.microsoft.com/office/word/2010/wordprocessingCanvas" xmlns:mc="http://schemas.openxmlformats.org/markup-compatibility/2006" xmlns:o="urn:schemas-microsoft-com:office:office" xmlns:r="http://schemas.openxmlformats.org/officeDocument/2006/relationships" xmlns:m="http://schemas.openxmlformats.org/officeDocument/2006/math" xmlns:v="urn:schemas-microsoft-com:vml" xmlns:wp14="http://schemas.microsoft.com/office/word/2010/wordprocessingDrawing" xmlns:wp="http://schemas.openxmlformats.org/drawingml/2006/wordprocessingDrawing" xmlns:w10="urn:schemas-microsoft-com:office:word" xmlns:w="http://schemas.openxmlformats.org/wordprocessingml/2006/main" xmlns:w14="http://schemas.microsoft.com/office/word/2010/wordml" xmlns:w15="http://schemas.microsoft.com/office/word/2012/wordml" xmlns:wpg="http://schemas.microsoft.com/office/word/2010/wordprocessingGroup" xmlns:wpi="http://schemas.microsoft.com/office/word/2010/wordprocessingInk" xmlns:wne="http://schemas.microsoft.com/office/word/2006/wordml" xmlns:wps="http://schemas.microsoft.com/office/word/2010/wordprocessingShape" mc:Ignorable="w14 w15 wp14">
+<w:document xmlns:wpc="http://schemas.microsoft.com/office/word/2010/wordprocessingCanvas" xmlns:cx="http://schemas.microsoft.com/office/drawing/2014/chartex" xmlns:cx1="http://schemas.microsoft.com/office/drawing/2015/9/8/chartex" xmlns:cx2="http://schemas.microsoft.com/office/drawing/2015/10/21/chartex" xmlns:cx3="http://schemas.microsoft.com/office/drawing/2016/5/9/chartex" xmlns:cx4="http://schemas.microsoft.com/office/drawing/2016/5/10/chartex" xmlns:cx5="http://schemas.microsoft.com/office/drawing/2016/5/11/chartex" xmlns:cx6="http://schemas.microsoft.com/office/drawing/2016/5/12/chartex" xmlns:cx7="http://schemas.microsoft.com/office/drawing/2016/5/13/chartex" xmlns:cx8="http://schemas.microsoft.com/office/drawing/2016/5/14/chartex" xmlns:mc="http://schemas.openxmlformats.org/markup-compatibility/2006" xmlns:aink="http://schemas.microsoft.com/office/drawing/2016/ink" xmlns:am3d="http://schemas.microsoft.com/office/drawing/2017/model3d" xmlns:o="urn:schemas-microsoft-com:office:office" xmlns:r="http://schemas.openxmlformats.org/officeDocument/2006/relationships" xmlns:m="http://schemas.openxmlformats.org/officeDocument/2006/math" xmlns:v="urn:schemas-microsoft-com:vml" xmlns:wp14="http://schemas.microsoft.com/office/word/2010/wordprocessingDrawing" xmlns:wp="http://schemas.openxmlformats.org/drawingml/2006/wordprocessingDrawing" xmlns:w10="urn:schemas-microsoft-com:office:word" xmlns:w="http://schemas.openxmlformats.org/wordprocessingml/2006/main" xmlns:w14="http://schemas.microsoft.com/office/word/2010/wordml" xmlns:w15="http://schemas.microsoft.com/office/word/2012/wordml" xmlns:w16cid="http://schemas.microsoft.com/office/word/2016/wordml/cid" xmlns:w16se="http://schemas.microsoft.com/office/word/2015/wordml/symex" xmlns:wpg="http://schemas.microsoft.com/office/word/2010/wordprocessingGroup" xmlns:wpi="http://schemas.microsoft.com/office/word/2010/wordprocessingInk" xmlns:wne="http://schemas.microsoft.com/office/word/2006/wordml" xmlns:wps="http://schemas.microsoft.com/office/word/2010/wordprocessingShape" mc:Ignorable="w14 w15 w16se w16cid wp14">
   <w:body>
     <w:p>
       <w:pPr>
         <w:ind w:firstLineChars="750" w:firstLine="1575"/>
       </w:pPr>
-      <w:bookmarkStart w:id="0" w:name="_GoBack"/>
-      <w:bookmarkEnd w:id="0"/>
       <w:r>
         <w:rPr>
           <w:noProof/>
@@ -28,7 +26,7 @@
                     <pic:cNvPicPr/>
                   </pic:nvPicPr>
                   <pic:blipFill>
-                    <a:blip r:embed="rId6"/>
+                    <a:blip r:embed="rId7"/>
                     <a:stretch>
                       <a:fillRect/>
                     </a:stretch>
@@ -80,7 +78,7 @@
                     </pic:cNvPicPr>
                   </pic:nvPicPr>
                   <pic:blipFill>
-                    <a:blip r:embed="rId7">
+                    <a:blip r:embed="rId8">
                       <a:extLst>
                         <a:ext uri="{28A0092B-C50C-407E-A947-70E740481C1C}">
                           <a14:useLocalDpi xmlns:a14="http://schemas.microsoft.com/office/drawing/2010/main" val="0"/>
@@ -130,6 +128,616 @@
         <w:t>———————————————————五层协议————————————————</w:t>
       </w:r>
     </w:p>
+    <w:p/>
+    <w:p/>
+    <w:p>
+      <w:pPr>
+        <w:widowControl/>
+        <w:spacing w:after="240"/>
+        <w:jc w:val="left"/>
+        <w:rPr>
+          <w:rFonts w:ascii="宋体" w:eastAsia="宋体" w:hAnsi="宋体" w:cs="宋体"/>
+          <w:kern w:val="0"/>
+          <w:sz w:val="24"/>
+          <w:szCs w:val="24"/>
+        </w:rPr>
+      </w:pPr>
+      <w:r>
+        <w:rPr>
+          <w:rFonts w:ascii="宋体" w:eastAsia="宋体" w:hAnsi="宋体" w:cs="宋体"/>
+          <w:kern w:val="0"/>
+          <w:sz w:val="24"/>
+          <w:szCs w:val="24"/>
+        </w:rPr>
+        <w:t>作者：_XiaoTeng_</w:t>
+      </w:r>
+      <w:r>
+        <w:rPr>
+          <w:rFonts w:ascii="宋体" w:eastAsia="宋体" w:hAnsi="宋体" w:cs="宋体"/>
+          <w:kern w:val="0"/>
+          <w:sz w:val="24"/>
+          <w:szCs w:val="24"/>
+        </w:rPr>
+        <w:br/>
+        <w:t>链接：</w:t>
+      </w:r>
+      <w:hyperlink r:id="rId9" w:history="1">
+        <w:r>
+          <w:rPr>
+            <w:rFonts w:ascii="宋体" w:eastAsia="宋体" w:hAnsi="宋体" w:cs="宋体"/>
+            <w:color w:val="0000FF"/>
+            <w:kern w:val="0"/>
+            <w:sz w:val="24"/>
+            <w:szCs w:val="24"/>
+            <w:u w:val="single"/>
+          </w:rPr>
+          <w:t>https://www.nowcoder.com/discuss/29890?type=2&amp;order=0&amp;pos=21&amp;page=3</w:t>
+        </w:r>
+      </w:hyperlink>
+      <w:r>
+        <w:rPr>
+          <w:rFonts w:ascii="宋体" w:eastAsia="宋体" w:hAnsi="宋体" w:cs="宋体"/>
+          <w:kern w:val="0"/>
+          <w:sz w:val="24"/>
+          <w:szCs w:val="24"/>
+        </w:rPr>
+        <w:br/>
+        <w:t>来源：牛客网</w:t>
+      </w:r>
+    </w:p>
+    <w:p>
+      <w:pPr>
+        <w:widowControl/>
+        <w:jc w:val="left"/>
+        <w:rPr>
+          <w:rFonts w:ascii="宋体" w:eastAsia="宋体" w:hAnsi="宋体" w:cs="宋体"/>
+          <w:kern w:val="0"/>
+          <w:sz w:val="24"/>
+          <w:szCs w:val="24"/>
+        </w:rPr>
+      </w:pPr>
+      <w:r>
+        <w:rPr>
+          <w:rFonts w:ascii="宋体" w:eastAsia="宋体" w:hAnsi="Symbol" w:cs="宋体"/>
+          <w:kern w:val="0"/>
+          <w:sz w:val="24"/>
+          <w:szCs w:val="24"/>
+        </w:rPr>
+        <w:t></w:t>
+      </w:r>
+      <w:r>
+        <w:rPr>
+          <w:rFonts w:ascii="宋体" w:eastAsia="宋体" w:hAnsi="宋体" w:cs="宋体"/>
+          <w:kern w:val="0"/>
+          <w:sz w:val="24"/>
+          <w:szCs w:val="24"/>
+        </w:rPr>
+        <w:t xml:space="preserve">  OSI7层模型（TCP4层） </w:t>
+      </w:r>
+    </w:p>
+    <w:p>
+      <w:pPr>
+        <w:widowControl/>
+        <w:numPr>
+          <w:ilvl w:val="0"/>
+          <w:numId w:val="1"/>
+        </w:numPr>
+        <w:spacing w:before="100" w:beforeAutospacing="1" w:after="100" w:afterAutospacing="1"/>
+        <w:jc w:val="left"/>
+        <w:rPr>
+          <w:rFonts w:ascii="宋体" w:eastAsia="宋体" w:hAnsi="宋体" w:cs="宋体"/>
+          <w:kern w:val="0"/>
+          <w:sz w:val="24"/>
+          <w:szCs w:val="24"/>
+        </w:rPr>
+      </w:pPr>
+      <w:r>
+        <w:rPr>
+          <w:rFonts w:ascii="宋体" w:eastAsia="宋体" w:hAnsi="宋体" w:cs="宋体"/>
+          <w:kern w:val="0"/>
+          <w:sz w:val="24"/>
+          <w:szCs w:val="24"/>
+        </w:rPr>
+        <w:t xml:space="preserve">每层的协议 </w:t>
+      </w:r>
+    </w:p>
+    <w:p>
+      <w:pPr>
+        <w:widowControl/>
+        <w:numPr>
+          <w:ilvl w:val="0"/>
+          <w:numId w:val="1"/>
+        </w:numPr>
+        <w:spacing w:before="100" w:beforeAutospacing="1" w:after="100" w:afterAutospacing="1"/>
+        <w:jc w:val="left"/>
+        <w:rPr>
+          <w:rFonts w:ascii="宋体" w:eastAsia="宋体" w:hAnsi="宋体" w:cs="宋体"/>
+          <w:kern w:val="0"/>
+          <w:sz w:val="24"/>
+          <w:szCs w:val="24"/>
+        </w:rPr>
+      </w:pPr>
+      <w:r>
+        <w:rPr>
+          <w:rFonts w:ascii="宋体" w:eastAsia="宋体" w:hAnsi="宋体" w:cs="宋体"/>
+          <w:kern w:val="0"/>
+          <w:sz w:val="24"/>
+          <w:szCs w:val="24"/>
+        </w:rPr>
+        <w:t xml:space="preserve">url到页面的过程 </w:t>
+      </w:r>
+    </w:p>
+    <w:p>
+      <w:pPr>
+        <w:widowControl/>
+        <w:jc w:val="left"/>
+        <w:rPr>
+          <w:rFonts w:ascii="宋体" w:eastAsia="宋体" w:hAnsi="宋体" w:cs="宋体"/>
+          <w:kern w:val="0"/>
+          <w:sz w:val="24"/>
+          <w:szCs w:val="24"/>
+        </w:rPr>
+      </w:pPr>
+      <w:r>
+        <w:rPr>
+          <w:rFonts w:ascii="宋体" w:eastAsia="宋体" w:hAnsi="Symbol" w:cs="宋体"/>
+          <w:kern w:val="0"/>
+          <w:sz w:val="24"/>
+          <w:szCs w:val="24"/>
+        </w:rPr>
+        <w:t></w:t>
+      </w:r>
+      <w:r>
+        <w:rPr>
+          <w:rFonts w:ascii="宋体" w:eastAsia="宋体" w:hAnsi="宋体" w:cs="宋体"/>
+          <w:kern w:val="0"/>
+          <w:sz w:val="24"/>
+          <w:szCs w:val="24"/>
+        </w:rPr>
+        <w:t xml:space="preserve">  HTTP </w:t>
+      </w:r>
+    </w:p>
+    <w:p>
+      <w:pPr>
+        <w:widowControl/>
+        <w:numPr>
+          <w:ilvl w:val="0"/>
+          <w:numId w:val="2"/>
+        </w:numPr>
+        <w:spacing w:before="100" w:beforeAutospacing="1" w:after="100" w:afterAutospacing="1"/>
+        <w:jc w:val="left"/>
+        <w:rPr>
+          <w:rFonts w:ascii="宋体" w:eastAsia="宋体" w:hAnsi="宋体" w:cs="宋体"/>
+          <w:kern w:val="0"/>
+          <w:sz w:val="24"/>
+          <w:szCs w:val="24"/>
+        </w:rPr>
+      </w:pPr>
+      <w:r>
+        <w:rPr>
+          <w:rFonts w:ascii="宋体" w:eastAsia="宋体" w:hAnsi="宋体" w:cs="宋体"/>
+          <w:kern w:val="0"/>
+          <w:sz w:val="24"/>
+          <w:szCs w:val="24"/>
+        </w:rPr>
+        <w:t xml:space="preserve">http/https 1.0、1.1、2.0 </w:t>
+      </w:r>
+    </w:p>
+    <w:p>
+      <w:pPr>
+        <w:widowControl/>
+        <w:numPr>
+          <w:ilvl w:val="0"/>
+          <w:numId w:val="2"/>
+        </w:numPr>
+        <w:spacing w:before="100" w:beforeAutospacing="1" w:after="100" w:afterAutospacing="1"/>
+        <w:jc w:val="left"/>
+        <w:rPr>
+          <w:rFonts w:ascii="宋体" w:eastAsia="宋体" w:hAnsi="宋体" w:cs="宋体"/>
+          <w:kern w:val="0"/>
+          <w:sz w:val="24"/>
+          <w:szCs w:val="24"/>
+        </w:rPr>
+      </w:pPr>
+      <w:r>
+        <w:rPr>
+          <w:rFonts w:ascii="宋体" w:eastAsia="宋体" w:hAnsi="宋体" w:cs="宋体"/>
+          <w:kern w:val="0"/>
+          <w:sz w:val="24"/>
+          <w:szCs w:val="24"/>
+        </w:rPr>
+        <w:t xml:space="preserve">get/post 以及幂等性 </w:t>
+      </w:r>
+    </w:p>
+    <w:p>
+      <w:pPr>
+        <w:widowControl/>
+        <w:numPr>
+          <w:ilvl w:val="0"/>
+          <w:numId w:val="2"/>
+        </w:numPr>
+        <w:spacing w:before="100" w:beforeAutospacing="1" w:after="100" w:afterAutospacing="1"/>
+        <w:jc w:val="left"/>
+        <w:rPr>
+          <w:rFonts w:ascii="宋体" w:eastAsia="宋体" w:hAnsi="宋体" w:cs="宋体"/>
+          <w:kern w:val="0"/>
+          <w:sz w:val="24"/>
+          <w:szCs w:val="24"/>
+        </w:rPr>
+      </w:pPr>
+      <w:r>
+        <w:rPr>
+          <w:rFonts w:ascii="宋体" w:eastAsia="宋体" w:hAnsi="宋体" w:cs="宋体"/>
+          <w:kern w:val="0"/>
+          <w:sz w:val="24"/>
+          <w:szCs w:val="24"/>
+        </w:rPr>
+        <w:t xml:space="preserve">http 协议头相关 </w:t>
+      </w:r>
+    </w:p>
+    <w:p>
+      <w:pPr>
+        <w:widowControl/>
+        <w:numPr>
+          <w:ilvl w:val="0"/>
+          <w:numId w:val="2"/>
+        </w:numPr>
+        <w:spacing w:before="100" w:beforeAutospacing="1" w:after="100" w:afterAutospacing="1"/>
+        <w:jc w:val="left"/>
+        <w:rPr>
+          <w:rFonts w:ascii="宋体" w:eastAsia="宋体" w:hAnsi="宋体" w:cs="宋体"/>
+          <w:kern w:val="0"/>
+          <w:sz w:val="24"/>
+          <w:szCs w:val="24"/>
+        </w:rPr>
+      </w:pPr>
+      <w:r>
+        <w:rPr>
+          <w:rFonts w:ascii="宋体" w:eastAsia="宋体" w:hAnsi="宋体" w:cs="宋体"/>
+          <w:kern w:val="0"/>
+          <w:sz w:val="24"/>
+          <w:szCs w:val="24"/>
+        </w:rPr>
+        <w:t xml:space="preserve">网络攻击（CSRF、XSS） </w:t>
+      </w:r>
+    </w:p>
+    <w:p>
+      <w:pPr>
+        <w:widowControl/>
+        <w:jc w:val="left"/>
+        <w:rPr>
+          <w:rFonts w:ascii="宋体" w:eastAsia="宋体" w:hAnsi="宋体" w:cs="宋体"/>
+          <w:kern w:val="0"/>
+          <w:sz w:val="24"/>
+          <w:szCs w:val="24"/>
+        </w:rPr>
+      </w:pPr>
+      <w:r>
+        <w:rPr>
+          <w:rFonts w:ascii="宋体" w:eastAsia="宋体" w:hAnsi="Symbol" w:cs="宋体"/>
+          <w:kern w:val="0"/>
+          <w:sz w:val="24"/>
+          <w:szCs w:val="24"/>
+        </w:rPr>
+        <w:t></w:t>
+      </w:r>
+      <w:r>
+        <w:rPr>
+          <w:rFonts w:ascii="宋体" w:eastAsia="宋体" w:hAnsi="宋体" w:cs="宋体"/>
+          <w:kern w:val="0"/>
+          <w:sz w:val="24"/>
+          <w:szCs w:val="24"/>
+        </w:rPr>
+        <w:t xml:space="preserve">  TCP/IP </w:t>
+      </w:r>
+    </w:p>
+    <w:p>
+      <w:pPr>
+        <w:widowControl/>
+        <w:numPr>
+          <w:ilvl w:val="0"/>
+          <w:numId w:val="3"/>
+        </w:numPr>
+        <w:spacing w:before="100" w:beforeAutospacing="1" w:after="100" w:afterAutospacing="1"/>
+        <w:jc w:val="left"/>
+        <w:rPr>
+          <w:rFonts w:ascii="宋体" w:eastAsia="宋体" w:hAnsi="宋体" w:cs="宋体"/>
+          <w:kern w:val="0"/>
+          <w:sz w:val="24"/>
+          <w:szCs w:val="24"/>
+        </w:rPr>
+      </w:pPr>
+      <w:r>
+        <w:rPr>
+          <w:rFonts w:ascii="宋体" w:eastAsia="宋体" w:hAnsi="宋体" w:cs="宋体"/>
+          <w:kern w:val="0"/>
+          <w:sz w:val="24"/>
+          <w:szCs w:val="24"/>
+        </w:rPr>
+        <w:t xml:space="preserve">三次握手、四次挥手 </w:t>
+      </w:r>
+    </w:p>
+    <w:p>
+      <w:pPr>
+        <w:widowControl/>
+        <w:numPr>
+          <w:ilvl w:val="0"/>
+          <w:numId w:val="3"/>
+        </w:numPr>
+        <w:spacing w:before="100" w:beforeAutospacing="1" w:after="100" w:afterAutospacing="1"/>
+        <w:jc w:val="left"/>
+        <w:rPr>
+          <w:rFonts w:ascii="宋体" w:eastAsia="宋体" w:hAnsi="宋体" w:cs="宋体"/>
+          <w:kern w:val="0"/>
+          <w:sz w:val="24"/>
+          <w:szCs w:val="24"/>
+        </w:rPr>
+      </w:pPr>
+      <w:r>
+        <w:rPr>
+          <w:rFonts w:ascii="宋体" w:eastAsia="宋体" w:hAnsi="宋体" w:cs="宋体"/>
+          <w:kern w:val="0"/>
+          <w:sz w:val="24"/>
+          <w:szCs w:val="24"/>
+        </w:rPr>
+        <w:t xml:space="preserve">拥塞控制（过程、阈值） </w:t>
+      </w:r>
+    </w:p>
+    <w:p>
+      <w:pPr>
+        <w:widowControl/>
+        <w:numPr>
+          <w:ilvl w:val="0"/>
+          <w:numId w:val="3"/>
+        </w:numPr>
+        <w:spacing w:before="100" w:beforeAutospacing="1" w:after="100" w:afterAutospacing="1"/>
+        <w:jc w:val="left"/>
+        <w:rPr>
+          <w:rFonts w:ascii="宋体" w:eastAsia="宋体" w:hAnsi="宋体" w:cs="宋体"/>
+          <w:kern w:val="0"/>
+          <w:sz w:val="24"/>
+          <w:szCs w:val="24"/>
+        </w:rPr>
+      </w:pPr>
+      <w:r>
+        <w:rPr>
+          <w:rFonts w:ascii="宋体" w:eastAsia="宋体" w:hAnsi="宋体" w:cs="宋体"/>
+          <w:kern w:val="0"/>
+          <w:sz w:val="24"/>
+          <w:szCs w:val="24"/>
+        </w:rPr>
+        <w:t xml:space="preserve">流量控制与滑动窗口 </w:t>
+      </w:r>
+    </w:p>
+    <w:p>
+      <w:pPr>
+        <w:widowControl/>
+        <w:numPr>
+          <w:ilvl w:val="0"/>
+          <w:numId w:val="3"/>
+        </w:numPr>
+        <w:spacing w:before="100" w:beforeAutospacing="1" w:after="100" w:afterAutospacing="1"/>
+        <w:jc w:val="left"/>
+        <w:rPr>
+          <w:rFonts w:ascii="宋体" w:eastAsia="宋体" w:hAnsi="宋体" w:cs="宋体"/>
+          <w:kern w:val="0"/>
+          <w:sz w:val="24"/>
+          <w:szCs w:val="24"/>
+        </w:rPr>
+      </w:pPr>
+      <w:r>
+        <w:rPr>
+          <w:rFonts w:ascii="宋体" w:eastAsia="宋体" w:hAnsi="宋体" w:cs="宋体"/>
+          <w:kern w:val="0"/>
+          <w:sz w:val="24"/>
+          <w:szCs w:val="24"/>
+        </w:rPr>
+        <w:t xml:space="preserve">TCP与UDP比较 </w:t>
+      </w:r>
+    </w:p>
+    <w:p>
+      <w:pPr>
+        <w:widowControl/>
+        <w:numPr>
+          <w:ilvl w:val="0"/>
+          <w:numId w:val="3"/>
+        </w:numPr>
+        <w:spacing w:before="100" w:beforeAutospacing="1" w:after="100" w:afterAutospacing="1"/>
+        <w:jc w:val="left"/>
+        <w:rPr>
+          <w:rFonts w:ascii="宋体" w:eastAsia="宋体" w:hAnsi="宋体" w:cs="宋体"/>
+          <w:kern w:val="0"/>
+          <w:sz w:val="24"/>
+          <w:szCs w:val="24"/>
+        </w:rPr>
+      </w:pPr>
+      <w:r>
+        <w:rPr>
+          <w:rFonts w:ascii="宋体" w:eastAsia="宋体" w:hAnsi="宋体" w:cs="宋体"/>
+          <w:kern w:val="0"/>
+          <w:sz w:val="24"/>
+          <w:szCs w:val="24"/>
+        </w:rPr>
+        <w:t xml:space="preserve">子网划分（一般只有笔试有） </w:t>
+      </w:r>
+    </w:p>
+    <w:p>
+      <w:pPr>
+        <w:widowControl/>
+        <w:numPr>
+          <w:ilvl w:val="0"/>
+          <w:numId w:val="3"/>
+        </w:numPr>
+        <w:spacing w:before="100" w:beforeAutospacing="1" w:after="100" w:afterAutospacing="1"/>
+        <w:jc w:val="left"/>
+        <w:rPr>
+          <w:rFonts w:ascii="宋体" w:eastAsia="宋体" w:hAnsi="宋体" w:cs="宋体"/>
+          <w:kern w:val="0"/>
+          <w:sz w:val="24"/>
+          <w:szCs w:val="24"/>
+        </w:rPr>
+      </w:pPr>
+      <w:r>
+        <w:rPr>
+          <w:rFonts w:ascii="宋体" w:eastAsia="宋体" w:hAnsi="宋体" w:cs="宋体"/>
+          <w:kern w:val="0"/>
+          <w:sz w:val="24"/>
+          <w:szCs w:val="24"/>
+        </w:rPr>
+        <w:t xml:space="preserve">DDos攻击 </w:t>
+      </w:r>
+    </w:p>
+    <w:p>
+      <w:pPr>
+        <w:widowControl/>
+        <w:jc w:val="left"/>
+        <w:rPr>
+          <w:rFonts w:ascii="宋体" w:eastAsia="宋体" w:hAnsi="宋体" w:cs="宋体"/>
+          <w:kern w:val="0"/>
+          <w:sz w:val="24"/>
+          <w:szCs w:val="24"/>
+        </w:rPr>
+      </w:pPr>
+      <w:r>
+        <w:rPr>
+          <w:rFonts w:ascii="宋体" w:eastAsia="宋体" w:hAnsi="Symbol" w:cs="宋体"/>
+          <w:kern w:val="0"/>
+          <w:sz w:val="24"/>
+          <w:szCs w:val="24"/>
+        </w:rPr>
+        <w:t></w:t>
+      </w:r>
+      <w:r>
+        <w:rPr>
+          <w:rFonts w:ascii="宋体" w:eastAsia="宋体" w:hAnsi="宋体" w:cs="宋体"/>
+          <w:kern w:val="0"/>
+          <w:sz w:val="24"/>
+          <w:szCs w:val="24"/>
+        </w:rPr>
+        <w:t xml:space="preserve">  (B)IO/NIO/AIO </w:t>
+      </w:r>
+    </w:p>
+    <w:p>
+      <w:pPr>
+        <w:widowControl/>
+        <w:numPr>
+          <w:ilvl w:val="0"/>
+          <w:numId w:val="4"/>
+        </w:numPr>
+        <w:spacing w:before="100" w:beforeAutospacing="1" w:after="100" w:afterAutospacing="1"/>
+        <w:jc w:val="left"/>
+        <w:rPr>
+          <w:rFonts w:ascii="宋体" w:eastAsia="宋体" w:hAnsi="宋体" w:cs="宋体"/>
+          <w:kern w:val="0"/>
+          <w:sz w:val="24"/>
+          <w:szCs w:val="24"/>
+        </w:rPr>
+      </w:pPr>
+      <w:r>
+        <w:rPr>
+          <w:rFonts w:ascii="宋体" w:eastAsia="宋体" w:hAnsi="宋体" w:cs="宋体"/>
+          <w:kern w:val="0"/>
+          <w:sz w:val="24"/>
+          <w:szCs w:val="24"/>
+        </w:rPr>
+        <w:t xml:space="preserve">三者原理，各个语言是怎么实现的 </w:t>
+      </w:r>
+    </w:p>
+    <w:p>
+      <w:pPr>
+        <w:widowControl/>
+        <w:numPr>
+          <w:ilvl w:val="0"/>
+          <w:numId w:val="4"/>
+        </w:numPr>
+        <w:spacing w:before="100" w:beforeAutospacing="1" w:after="100" w:afterAutospacing="1"/>
+        <w:jc w:val="left"/>
+        <w:rPr>
+          <w:rFonts w:ascii="宋体" w:eastAsia="宋体" w:hAnsi="宋体" w:cs="宋体"/>
+          <w:kern w:val="0"/>
+          <w:sz w:val="24"/>
+          <w:szCs w:val="24"/>
+        </w:rPr>
+      </w:pPr>
+      <w:r>
+        <w:rPr>
+          <w:rFonts w:ascii="宋体" w:eastAsia="宋体" w:hAnsi="宋体" w:cs="宋体"/>
+          <w:kern w:val="0"/>
+          <w:sz w:val="24"/>
+          <w:szCs w:val="24"/>
+        </w:rPr>
+        <w:t xml:space="preserve">Netty </w:t>
+      </w:r>
+    </w:p>
+    <w:p>
+      <w:pPr>
+        <w:widowControl/>
+        <w:numPr>
+          <w:ilvl w:val="0"/>
+          <w:numId w:val="4"/>
+        </w:numPr>
+        <w:spacing w:before="100" w:beforeAutospacing="1" w:after="100" w:afterAutospacing="1"/>
+        <w:jc w:val="left"/>
+        <w:rPr>
+          <w:rFonts w:ascii="宋体" w:eastAsia="宋体" w:hAnsi="宋体" w:cs="宋体"/>
+          <w:kern w:val="0"/>
+          <w:sz w:val="24"/>
+          <w:szCs w:val="24"/>
+        </w:rPr>
+      </w:pPr>
+      <w:r>
+        <w:rPr>
+          <w:rFonts w:ascii="宋体" w:eastAsia="宋体" w:hAnsi="宋体" w:cs="宋体"/>
+          <w:kern w:val="0"/>
+          <w:sz w:val="24"/>
+          <w:szCs w:val="24"/>
+        </w:rPr>
+        <w:t>Linux内核select poll epoll</w:t>
+      </w:r>
+    </w:p>
+    <w:p>
+      <w:r>
+        <w:rPr>
+          <w:rFonts w:hint="eastAsia"/>
+        </w:rPr>
+        <w:t>查看</w:t>
+      </w:r>
+      <w:r>
+        <w:t>udp的性能，udp端口多少，什么时候用udp？为什么tcp不行？</w:t>
+      </w:r>
+    </w:p>
+    <w:p>
+      <w:r>
+        <w:t>V</w:t>
+      </w:r>
+      <w:r>
+        <w:rPr>
+          <w:rFonts w:hint="eastAsia"/>
+        </w:rPr>
+        <w:t>m</w:t>
+      </w:r>
+      <w:r>
+        <w:t>stat</w:t>
+      </w:r>
+    </w:p>
+    <w:p>
+      <w:pPr>
+        <w:rPr>
+          <w:rFonts w:hint="eastAsia"/>
+        </w:rPr>
+      </w:pPr>
+      <w:r>
+        <w:rPr>
+          <w:rFonts w:hint="eastAsia"/>
+        </w:rPr>
+        <w:t>一个</w:t>
+      </w:r>
+      <w:r>
+        <w:t>url到页面全过程（让我能说多详细说多详细，最好从OSI七层的每一层去扩展）http的请求头格式（这个真的记不太清了，只说了几个有印象的标志位）</w:t>
+      </w:r>
+      <w:bookmarkStart w:id="0" w:name="_GoBack"/>
+      <w:bookmarkEnd w:id="0"/>
+    </w:p>
     <w:sectPr>
       <w:pgSz w:w="11906" w:h="16838"/>
       <w:pgMar w:top="1440" w:right="1800" w:bottom="1440" w:left="1800" w:header="851" w:footer="992" w:gutter="0"/>
@@ -141,7 +749,7 @@
 </file>
 
 <file path=word/endnotes.xml><?xml version="1.0" encoding="utf-8"?>
-<w:endnotes xmlns:wpc="http://schemas.microsoft.com/office/word/2010/wordprocessingCanvas" xmlns:mc="http://schemas.openxmlformats.org/markup-compatibility/2006" xmlns:o="urn:schemas-microsoft-com:office:office" xmlns:r="http://schemas.openxmlformats.org/officeDocument/2006/relationships" xmlns:m="http://schemas.openxmlformats.org/officeDocument/2006/math" xmlns:v="urn:schemas-microsoft-com:vml" xmlns:wp14="http://schemas.microsoft.com/office/word/2010/wordprocessingDrawing" xmlns:wp="http://schemas.openxmlformats.org/drawingml/2006/wordprocessingDrawing" xmlns:w10="urn:schemas-microsoft-com:office:word" xmlns:w="http://schemas.openxmlformats.org/wordprocessingml/2006/main" xmlns:w14="http://schemas.microsoft.com/office/word/2010/wordml" xmlns:w15="http://schemas.microsoft.com/office/word/2012/wordml" xmlns:wpg="http://schemas.microsoft.com/office/word/2010/wordprocessingGroup" xmlns:wpi="http://schemas.microsoft.com/office/word/2010/wordprocessingInk" xmlns:wne="http://schemas.microsoft.com/office/word/2006/wordml" xmlns:wps="http://schemas.microsoft.com/office/word/2010/wordprocessingShape" mc:Ignorable="w14 w15 wp14">
+<w:endnotes xmlns:wpc="http://schemas.microsoft.com/office/word/2010/wordprocessingCanvas" xmlns:cx="http://schemas.microsoft.com/office/drawing/2014/chartex" xmlns:cx1="http://schemas.microsoft.com/office/drawing/2015/9/8/chartex" xmlns:cx2="http://schemas.microsoft.com/office/drawing/2015/10/21/chartex" xmlns:cx3="http://schemas.microsoft.com/office/drawing/2016/5/9/chartex" xmlns:cx4="http://schemas.microsoft.com/office/drawing/2016/5/10/chartex" xmlns:cx5="http://schemas.microsoft.com/office/drawing/2016/5/11/chartex" xmlns:cx6="http://schemas.microsoft.com/office/drawing/2016/5/12/chartex" xmlns:cx7="http://schemas.microsoft.com/office/drawing/2016/5/13/chartex" xmlns:cx8="http://schemas.microsoft.com/office/drawing/2016/5/14/chartex" xmlns:mc="http://schemas.openxmlformats.org/markup-compatibility/2006" xmlns:aink="http://schemas.microsoft.com/office/drawing/2016/ink" xmlns:am3d="http://schemas.microsoft.com/office/drawing/2017/model3d" xmlns:o="urn:schemas-microsoft-com:office:office" xmlns:r="http://schemas.openxmlformats.org/officeDocument/2006/relationships" xmlns:m="http://schemas.openxmlformats.org/officeDocument/2006/math" xmlns:v="urn:schemas-microsoft-com:vml" xmlns:wp14="http://schemas.microsoft.com/office/word/2010/wordprocessingDrawing" xmlns:wp="http://schemas.openxmlformats.org/drawingml/2006/wordprocessingDrawing" xmlns:w10="urn:schemas-microsoft-com:office:word" xmlns:w="http://schemas.openxmlformats.org/wordprocessingml/2006/main" xmlns:w14="http://schemas.microsoft.com/office/word/2010/wordml" xmlns:w15="http://schemas.microsoft.com/office/word/2012/wordml" xmlns:w16cid="http://schemas.microsoft.com/office/word/2016/wordml/cid" xmlns:w16se="http://schemas.microsoft.com/office/word/2015/wordml/symex" xmlns:wpg="http://schemas.microsoft.com/office/word/2010/wordprocessingGroup" xmlns:wpi="http://schemas.microsoft.com/office/word/2010/wordprocessingInk" xmlns:wne="http://schemas.microsoft.com/office/word/2006/wordml" xmlns:wps="http://schemas.microsoft.com/office/word/2010/wordprocessingShape" mc:Ignorable="w14 w15 w16se w16cid wp14">
   <w:endnote w:type="separator" w:id="-1">
     <w:p>
       <w:r>
@@ -160,7 +768,7 @@
 </file>
 
 <file path=word/footnotes.xml><?xml version="1.0" encoding="utf-8"?>
-<w:footnotes xmlns:wpc="http://schemas.microsoft.com/office/word/2010/wordprocessingCanvas" xmlns:mc="http://schemas.openxmlformats.org/markup-compatibility/2006" xmlns:o="urn:schemas-microsoft-com:office:office" xmlns:r="http://schemas.openxmlformats.org/officeDocument/2006/relationships" xmlns:m="http://schemas.openxmlformats.org/officeDocument/2006/math" xmlns:v="urn:schemas-microsoft-com:vml" xmlns:wp14="http://schemas.microsoft.com/office/word/2010/wordprocessingDrawing" xmlns:wp="http://schemas.openxmlformats.org/drawingml/2006/wordprocessingDrawing" xmlns:w10="urn:schemas-microsoft-com:office:word" xmlns:w="http://schemas.openxmlformats.org/wordprocessingml/2006/main" xmlns:w14="http://schemas.microsoft.com/office/word/2010/wordml" xmlns:w15="http://schemas.microsoft.com/office/word/2012/wordml" xmlns:wpg="http://schemas.microsoft.com/office/word/2010/wordprocessingGroup" xmlns:wpi="http://schemas.microsoft.com/office/word/2010/wordprocessingInk" xmlns:wne="http://schemas.microsoft.com/office/word/2006/wordml" xmlns:wps="http://schemas.microsoft.com/office/word/2010/wordprocessingShape" mc:Ignorable="w14 w15 wp14">
+<w:footnotes xmlns:wpc="http://schemas.microsoft.com/office/word/2010/wordprocessingCanvas" xmlns:cx="http://schemas.microsoft.com/office/drawing/2014/chartex" xmlns:cx1="http://schemas.microsoft.com/office/drawing/2015/9/8/chartex" xmlns:cx2="http://schemas.microsoft.com/office/drawing/2015/10/21/chartex" xmlns:cx3="http://schemas.microsoft.com/office/drawing/2016/5/9/chartex" xmlns:cx4="http://schemas.microsoft.com/office/drawing/2016/5/10/chartex" xmlns:cx5="http://schemas.microsoft.com/office/drawing/2016/5/11/chartex" xmlns:cx6="http://schemas.microsoft.com/office/drawing/2016/5/12/chartex" xmlns:cx7="http://schemas.microsoft.com/office/drawing/2016/5/13/chartex" xmlns:cx8="http://schemas.microsoft.com/office/drawing/2016/5/14/chartex" xmlns:mc="http://schemas.openxmlformats.org/markup-compatibility/2006" xmlns:aink="http://schemas.microsoft.com/office/drawing/2016/ink" xmlns:am3d="http://schemas.microsoft.com/office/drawing/2017/model3d" xmlns:o="urn:schemas-microsoft-com:office:office" xmlns:r="http://schemas.openxmlformats.org/officeDocument/2006/relationships" xmlns:m="http://schemas.openxmlformats.org/officeDocument/2006/math" xmlns:v="urn:schemas-microsoft-com:vml" xmlns:wp14="http://schemas.microsoft.com/office/word/2010/wordprocessingDrawing" xmlns:wp="http://schemas.openxmlformats.org/drawingml/2006/wordprocessingDrawing" xmlns:w10="urn:schemas-microsoft-com:office:word" xmlns:w="http://schemas.openxmlformats.org/wordprocessingml/2006/main" xmlns:w14="http://schemas.microsoft.com/office/word/2010/wordml" xmlns:w15="http://schemas.microsoft.com/office/word/2012/wordml" xmlns:w16cid="http://schemas.microsoft.com/office/word/2016/wordml/cid" xmlns:w16se="http://schemas.microsoft.com/office/word/2015/wordml/symex" xmlns:wpg="http://schemas.microsoft.com/office/word/2010/wordprocessingGroup" xmlns:wpi="http://schemas.microsoft.com/office/word/2010/wordprocessingInk" xmlns:wne="http://schemas.microsoft.com/office/word/2006/wordml" xmlns:wps="http://schemas.microsoft.com/office/word/2010/wordprocessingShape" mc:Ignorable="w14 w15 w16se w16cid wp14">
   <w:footnote w:type="separator" w:id="-1">
     <w:p>
       <w:r>
@@ -178,8 +786,621 @@
 </w:footnotes>
 </file>
 
+<file path=word/numbering.xml><?xml version="1.0" encoding="utf-8"?>
+<w:numbering xmlns:wpc="http://schemas.microsoft.com/office/word/2010/wordprocessingCanvas" xmlns:cx="http://schemas.microsoft.com/office/drawing/2014/chartex" xmlns:cx1="http://schemas.microsoft.com/office/drawing/2015/9/8/chartex" xmlns:cx2="http://schemas.microsoft.com/office/drawing/2015/10/21/chartex" xmlns:cx3="http://schemas.microsoft.com/office/drawing/2016/5/9/chartex" xmlns:cx4="http://schemas.microsoft.com/office/drawing/2016/5/10/chartex" xmlns:cx5="http://schemas.microsoft.com/office/drawing/2016/5/11/chartex" xmlns:cx6="http://schemas.microsoft.com/office/drawing/2016/5/12/chartex" xmlns:cx7="http://schemas.microsoft.com/office/drawing/2016/5/13/chartex" xmlns:cx8="http://schemas.microsoft.com/office/drawing/2016/5/14/chartex" xmlns:mc="http://schemas.openxmlformats.org/markup-compatibility/2006" xmlns:aink="http://schemas.microsoft.com/office/drawing/2016/ink" xmlns:am3d="http://schemas.microsoft.com/office/drawing/2017/model3d" xmlns:o="urn:schemas-microsoft-com:office:office" xmlns:r="http://schemas.openxmlformats.org/officeDocument/2006/relationships" xmlns:m="http://schemas.openxmlformats.org/officeDocument/2006/math" xmlns:v="urn:schemas-microsoft-com:vml" xmlns:wp14="http://schemas.microsoft.com/office/word/2010/wordprocessingDrawing" xmlns:wp="http://schemas.openxmlformats.org/drawingml/2006/wordprocessingDrawing" xmlns:w10="urn:schemas-microsoft-com:office:word" xmlns:w="http://schemas.openxmlformats.org/wordprocessingml/2006/main" xmlns:w14="http://schemas.microsoft.com/office/word/2010/wordml" xmlns:w15="http://schemas.microsoft.com/office/word/2012/wordml" xmlns:w16cid="http://schemas.microsoft.com/office/word/2016/wordml/cid" xmlns:w16se="http://schemas.microsoft.com/office/word/2015/wordml/symex" xmlns:wpg="http://schemas.microsoft.com/office/word/2010/wordprocessingGroup" xmlns:wpi="http://schemas.microsoft.com/office/word/2010/wordprocessingInk" xmlns:wne="http://schemas.microsoft.com/office/word/2006/wordml" xmlns:wps="http://schemas.microsoft.com/office/word/2010/wordprocessingShape" mc:Ignorable="w14 w15 w16se w16cid wp14">
+  <w:abstractNum w:abstractNumId="0" w15:restartNumberingAfterBreak="0">
+    <w:nsid w:val="074F0BFE"/>
+    <w:multiLevelType w:val="multilevel"/>
+    <w:tmpl w:val="6846A89C"/>
+    <w:lvl w:ilvl="0">
+      <w:start w:val="1"/>
+      <w:numFmt w:val="bullet"/>
+      <w:lvlText w:val=""/>
+      <w:lvlJc w:val="left"/>
+      <w:pPr>
+        <w:tabs>
+          <w:tab w:val="num" w:pos="720"/>
+        </w:tabs>
+        <w:ind w:left="720" w:hanging="360"/>
+      </w:pPr>
+      <w:rPr>
+        <w:rFonts w:ascii="Symbol" w:hAnsi="Symbol" w:hint="default"/>
+        <w:sz w:val="20"/>
+      </w:rPr>
+    </w:lvl>
+    <w:lvl w:ilvl="1" w:tentative="1">
+      <w:start w:val="1"/>
+      <w:numFmt w:val="bullet"/>
+      <w:lvlText w:val="o"/>
+      <w:lvlJc w:val="left"/>
+      <w:pPr>
+        <w:tabs>
+          <w:tab w:val="num" w:pos="1440"/>
+        </w:tabs>
+        <w:ind w:left="1440" w:hanging="360"/>
+      </w:pPr>
+      <w:rPr>
+        <w:rFonts w:ascii="Courier New" w:hAnsi="Courier New" w:hint="default"/>
+        <w:sz w:val="20"/>
+      </w:rPr>
+    </w:lvl>
+    <w:lvl w:ilvl="2" w:tentative="1">
+      <w:start w:val="1"/>
+      <w:numFmt w:val="bullet"/>
+      <w:lvlText w:val=""/>
+      <w:lvlJc w:val="left"/>
+      <w:pPr>
+        <w:tabs>
+          <w:tab w:val="num" w:pos="2160"/>
+        </w:tabs>
+        <w:ind w:left="2160" w:hanging="360"/>
+      </w:pPr>
+      <w:rPr>
+        <w:rFonts w:ascii="Wingdings" w:hAnsi="Wingdings" w:hint="default"/>
+        <w:sz w:val="20"/>
+      </w:rPr>
+    </w:lvl>
+    <w:lvl w:ilvl="3" w:tentative="1">
+      <w:start w:val="1"/>
+      <w:numFmt w:val="bullet"/>
+      <w:lvlText w:val=""/>
+      <w:lvlJc w:val="left"/>
+      <w:pPr>
+        <w:tabs>
+          <w:tab w:val="num" w:pos="2880"/>
+        </w:tabs>
+        <w:ind w:left="2880" w:hanging="360"/>
+      </w:pPr>
+      <w:rPr>
+        <w:rFonts w:ascii="Wingdings" w:hAnsi="Wingdings" w:hint="default"/>
+        <w:sz w:val="20"/>
+      </w:rPr>
+    </w:lvl>
+    <w:lvl w:ilvl="4" w:tentative="1">
+      <w:start w:val="1"/>
+      <w:numFmt w:val="bullet"/>
+      <w:lvlText w:val=""/>
+      <w:lvlJc w:val="left"/>
+      <w:pPr>
+        <w:tabs>
+          <w:tab w:val="num" w:pos="3600"/>
+        </w:tabs>
+        <w:ind w:left="3600" w:hanging="360"/>
+      </w:pPr>
+      <w:rPr>
+        <w:rFonts w:ascii="Wingdings" w:hAnsi="Wingdings" w:hint="default"/>
+        <w:sz w:val="20"/>
+      </w:rPr>
+    </w:lvl>
+    <w:lvl w:ilvl="5" w:tentative="1">
+      <w:start w:val="1"/>
+      <w:numFmt w:val="bullet"/>
+      <w:lvlText w:val=""/>
+      <w:lvlJc w:val="left"/>
+      <w:pPr>
+        <w:tabs>
+          <w:tab w:val="num" w:pos="4320"/>
+        </w:tabs>
+        <w:ind w:left="4320" w:hanging="360"/>
+      </w:pPr>
+      <w:rPr>
+        <w:rFonts w:ascii="Wingdings" w:hAnsi="Wingdings" w:hint="default"/>
+        <w:sz w:val="20"/>
+      </w:rPr>
+    </w:lvl>
+    <w:lvl w:ilvl="6" w:tentative="1">
+      <w:start w:val="1"/>
+      <w:numFmt w:val="bullet"/>
+      <w:lvlText w:val=""/>
+      <w:lvlJc w:val="left"/>
+      <w:pPr>
+        <w:tabs>
+          <w:tab w:val="num" w:pos="5040"/>
+        </w:tabs>
+        <w:ind w:left="5040" w:hanging="360"/>
+      </w:pPr>
+      <w:rPr>
+        <w:rFonts w:ascii="Wingdings" w:hAnsi="Wingdings" w:hint="default"/>
+        <w:sz w:val="20"/>
+      </w:rPr>
+    </w:lvl>
+    <w:lvl w:ilvl="7" w:tentative="1">
+      <w:start w:val="1"/>
+      <w:numFmt w:val="bullet"/>
+      <w:lvlText w:val=""/>
+      <w:lvlJc w:val="left"/>
+      <w:pPr>
+        <w:tabs>
+          <w:tab w:val="num" w:pos="5760"/>
+        </w:tabs>
+        <w:ind w:left="5760" w:hanging="360"/>
+      </w:pPr>
+      <w:rPr>
+        <w:rFonts w:ascii="Wingdings" w:hAnsi="Wingdings" w:hint="default"/>
+        <w:sz w:val="20"/>
+      </w:rPr>
+    </w:lvl>
+    <w:lvl w:ilvl="8" w:tentative="1">
+      <w:start w:val="1"/>
+      <w:numFmt w:val="bullet"/>
+      <w:lvlText w:val=""/>
+      <w:lvlJc w:val="left"/>
+      <w:pPr>
+        <w:tabs>
+          <w:tab w:val="num" w:pos="6480"/>
+        </w:tabs>
+        <w:ind w:left="6480" w:hanging="360"/>
+      </w:pPr>
+      <w:rPr>
+        <w:rFonts w:ascii="Wingdings" w:hAnsi="Wingdings" w:hint="default"/>
+        <w:sz w:val="20"/>
+      </w:rPr>
+    </w:lvl>
+  </w:abstractNum>
+  <w:abstractNum w:abstractNumId="1" w15:restartNumberingAfterBreak="0">
+    <w:nsid w:val="34FF53C5"/>
+    <w:multiLevelType w:val="multilevel"/>
+    <w:tmpl w:val="D3D67324"/>
+    <w:lvl w:ilvl="0">
+      <w:start w:val="1"/>
+      <w:numFmt w:val="bullet"/>
+      <w:lvlText w:val=""/>
+      <w:lvlJc w:val="left"/>
+      <w:pPr>
+        <w:tabs>
+          <w:tab w:val="num" w:pos="720"/>
+        </w:tabs>
+        <w:ind w:left="720" w:hanging="360"/>
+      </w:pPr>
+      <w:rPr>
+        <w:rFonts w:ascii="Symbol" w:hAnsi="Symbol" w:hint="default"/>
+        <w:sz w:val="20"/>
+      </w:rPr>
+    </w:lvl>
+    <w:lvl w:ilvl="1" w:tentative="1">
+      <w:start w:val="1"/>
+      <w:numFmt w:val="bullet"/>
+      <w:lvlText w:val="o"/>
+      <w:lvlJc w:val="left"/>
+      <w:pPr>
+        <w:tabs>
+          <w:tab w:val="num" w:pos="1440"/>
+        </w:tabs>
+        <w:ind w:left="1440" w:hanging="360"/>
+      </w:pPr>
+      <w:rPr>
+        <w:rFonts w:ascii="Courier New" w:hAnsi="Courier New" w:hint="default"/>
+        <w:sz w:val="20"/>
+      </w:rPr>
+    </w:lvl>
+    <w:lvl w:ilvl="2" w:tentative="1">
+      <w:start w:val="1"/>
+      <w:numFmt w:val="bullet"/>
+      <w:lvlText w:val=""/>
+      <w:lvlJc w:val="left"/>
+      <w:pPr>
+        <w:tabs>
+          <w:tab w:val="num" w:pos="2160"/>
+        </w:tabs>
+        <w:ind w:left="2160" w:hanging="360"/>
+      </w:pPr>
+      <w:rPr>
+        <w:rFonts w:ascii="Wingdings" w:hAnsi="Wingdings" w:hint="default"/>
+        <w:sz w:val="20"/>
+      </w:rPr>
+    </w:lvl>
+    <w:lvl w:ilvl="3" w:tentative="1">
+      <w:start w:val="1"/>
+      <w:numFmt w:val="bullet"/>
+      <w:lvlText w:val=""/>
+      <w:lvlJc w:val="left"/>
+      <w:pPr>
+        <w:tabs>
+          <w:tab w:val="num" w:pos="2880"/>
+        </w:tabs>
+        <w:ind w:left="2880" w:hanging="360"/>
+      </w:pPr>
+      <w:rPr>
+        <w:rFonts w:ascii="Wingdings" w:hAnsi="Wingdings" w:hint="default"/>
+        <w:sz w:val="20"/>
+      </w:rPr>
+    </w:lvl>
+    <w:lvl w:ilvl="4" w:tentative="1">
+      <w:start w:val="1"/>
+      <w:numFmt w:val="bullet"/>
+      <w:lvlText w:val=""/>
+      <w:lvlJc w:val="left"/>
+      <w:pPr>
+        <w:tabs>
+          <w:tab w:val="num" w:pos="3600"/>
+        </w:tabs>
+        <w:ind w:left="3600" w:hanging="360"/>
+      </w:pPr>
+      <w:rPr>
+        <w:rFonts w:ascii="Wingdings" w:hAnsi="Wingdings" w:hint="default"/>
+        <w:sz w:val="20"/>
+      </w:rPr>
+    </w:lvl>
+    <w:lvl w:ilvl="5" w:tentative="1">
+      <w:start w:val="1"/>
+      <w:numFmt w:val="bullet"/>
+      <w:lvlText w:val=""/>
+      <w:lvlJc w:val="left"/>
+      <w:pPr>
+        <w:tabs>
+          <w:tab w:val="num" w:pos="4320"/>
+        </w:tabs>
+        <w:ind w:left="4320" w:hanging="360"/>
+      </w:pPr>
+      <w:rPr>
+        <w:rFonts w:ascii="Wingdings" w:hAnsi="Wingdings" w:hint="default"/>
+        <w:sz w:val="20"/>
+      </w:rPr>
+    </w:lvl>
+    <w:lvl w:ilvl="6" w:tentative="1">
+      <w:start w:val="1"/>
+      <w:numFmt w:val="bullet"/>
+      <w:lvlText w:val=""/>
+      <w:lvlJc w:val="left"/>
+      <w:pPr>
+        <w:tabs>
+          <w:tab w:val="num" w:pos="5040"/>
+        </w:tabs>
+        <w:ind w:left="5040" w:hanging="360"/>
+      </w:pPr>
+      <w:rPr>
+        <w:rFonts w:ascii="Wingdings" w:hAnsi="Wingdings" w:hint="default"/>
+        <w:sz w:val="20"/>
+      </w:rPr>
+    </w:lvl>
+    <w:lvl w:ilvl="7" w:tentative="1">
+      <w:start w:val="1"/>
+      <w:numFmt w:val="bullet"/>
+      <w:lvlText w:val=""/>
+      <w:lvlJc w:val="left"/>
+      <w:pPr>
+        <w:tabs>
+          <w:tab w:val="num" w:pos="5760"/>
+        </w:tabs>
+        <w:ind w:left="5760" w:hanging="360"/>
+      </w:pPr>
+      <w:rPr>
+        <w:rFonts w:ascii="Wingdings" w:hAnsi="Wingdings" w:hint="default"/>
+        <w:sz w:val="20"/>
+      </w:rPr>
+    </w:lvl>
+    <w:lvl w:ilvl="8" w:tentative="1">
+      <w:start w:val="1"/>
+      <w:numFmt w:val="bullet"/>
+      <w:lvlText w:val=""/>
+      <w:lvlJc w:val="left"/>
+      <w:pPr>
+        <w:tabs>
+          <w:tab w:val="num" w:pos="6480"/>
+        </w:tabs>
+        <w:ind w:left="6480" w:hanging="360"/>
+      </w:pPr>
+      <w:rPr>
+        <w:rFonts w:ascii="Wingdings" w:hAnsi="Wingdings" w:hint="default"/>
+        <w:sz w:val="20"/>
+      </w:rPr>
+    </w:lvl>
+  </w:abstractNum>
+  <w:abstractNum w:abstractNumId="2" w15:restartNumberingAfterBreak="0">
+    <w:nsid w:val="5AD2748F"/>
+    <w:multiLevelType w:val="multilevel"/>
+    <w:tmpl w:val="BE1E26BA"/>
+    <w:lvl w:ilvl="0">
+      <w:start w:val="1"/>
+      <w:numFmt w:val="bullet"/>
+      <w:lvlText w:val=""/>
+      <w:lvlJc w:val="left"/>
+      <w:pPr>
+        <w:tabs>
+          <w:tab w:val="num" w:pos="720"/>
+        </w:tabs>
+        <w:ind w:left="720" w:hanging="360"/>
+      </w:pPr>
+      <w:rPr>
+        <w:rFonts w:ascii="Symbol" w:hAnsi="Symbol" w:hint="default"/>
+        <w:sz w:val="20"/>
+      </w:rPr>
+    </w:lvl>
+    <w:lvl w:ilvl="1" w:tentative="1">
+      <w:start w:val="1"/>
+      <w:numFmt w:val="bullet"/>
+      <w:lvlText w:val="o"/>
+      <w:lvlJc w:val="left"/>
+      <w:pPr>
+        <w:tabs>
+          <w:tab w:val="num" w:pos="1440"/>
+        </w:tabs>
+        <w:ind w:left="1440" w:hanging="360"/>
+      </w:pPr>
+      <w:rPr>
+        <w:rFonts w:ascii="Courier New" w:hAnsi="Courier New" w:hint="default"/>
+        <w:sz w:val="20"/>
+      </w:rPr>
+    </w:lvl>
+    <w:lvl w:ilvl="2" w:tentative="1">
+      <w:start w:val="1"/>
+      <w:numFmt w:val="bullet"/>
+      <w:lvlText w:val=""/>
+      <w:lvlJc w:val="left"/>
+      <w:pPr>
+        <w:tabs>
+          <w:tab w:val="num" w:pos="2160"/>
+        </w:tabs>
+        <w:ind w:left="2160" w:hanging="360"/>
+      </w:pPr>
+      <w:rPr>
+        <w:rFonts w:ascii="Wingdings" w:hAnsi="Wingdings" w:hint="default"/>
+        <w:sz w:val="20"/>
+      </w:rPr>
+    </w:lvl>
+    <w:lvl w:ilvl="3" w:tentative="1">
+      <w:start w:val="1"/>
+      <w:numFmt w:val="bullet"/>
+      <w:lvlText w:val=""/>
+      <w:lvlJc w:val="left"/>
+      <w:pPr>
+        <w:tabs>
+          <w:tab w:val="num" w:pos="2880"/>
+        </w:tabs>
+        <w:ind w:left="2880" w:hanging="360"/>
+      </w:pPr>
+      <w:rPr>
+        <w:rFonts w:ascii="Wingdings" w:hAnsi="Wingdings" w:hint="default"/>
+        <w:sz w:val="20"/>
+      </w:rPr>
+    </w:lvl>
+    <w:lvl w:ilvl="4" w:tentative="1">
+      <w:start w:val="1"/>
+      <w:numFmt w:val="bullet"/>
+      <w:lvlText w:val=""/>
+      <w:lvlJc w:val="left"/>
+      <w:pPr>
+        <w:tabs>
+          <w:tab w:val="num" w:pos="3600"/>
+        </w:tabs>
+        <w:ind w:left="3600" w:hanging="360"/>
+      </w:pPr>
+      <w:rPr>
+        <w:rFonts w:ascii="Wingdings" w:hAnsi="Wingdings" w:hint="default"/>
+        <w:sz w:val="20"/>
+      </w:rPr>
+    </w:lvl>
+    <w:lvl w:ilvl="5" w:tentative="1">
+      <w:start w:val="1"/>
+      <w:numFmt w:val="bullet"/>
+      <w:lvlText w:val=""/>
+      <w:lvlJc w:val="left"/>
+      <w:pPr>
+        <w:tabs>
+          <w:tab w:val="num" w:pos="4320"/>
+        </w:tabs>
+        <w:ind w:left="4320" w:hanging="360"/>
+      </w:pPr>
+      <w:rPr>
+        <w:rFonts w:ascii="Wingdings" w:hAnsi="Wingdings" w:hint="default"/>
+        <w:sz w:val="20"/>
+      </w:rPr>
+    </w:lvl>
+    <w:lvl w:ilvl="6" w:tentative="1">
+      <w:start w:val="1"/>
+      <w:numFmt w:val="bullet"/>
+      <w:lvlText w:val=""/>
+      <w:lvlJc w:val="left"/>
+      <w:pPr>
+        <w:tabs>
+          <w:tab w:val="num" w:pos="5040"/>
+        </w:tabs>
+        <w:ind w:left="5040" w:hanging="360"/>
+      </w:pPr>
+      <w:rPr>
+        <w:rFonts w:ascii="Wingdings" w:hAnsi="Wingdings" w:hint="default"/>
+        <w:sz w:val="20"/>
+      </w:rPr>
+    </w:lvl>
+    <w:lvl w:ilvl="7" w:tentative="1">
+      <w:start w:val="1"/>
+      <w:numFmt w:val="bullet"/>
+      <w:lvlText w:val=""/>
+      <w:lvlJc w:val="left"/>
+      <w:pPr>
+        <w:tabs>
+          <w:tab w:val="num" w:pos="5760"/>
+        </w:tabs>
+        <w:ind w:left="5760" w:hanging="360"/>
+      </w:pPr>
+      <w:rPr>
+        <w:rFonts w:ascii="Wingdings" w:hAnsi="Wingdings" w:hint="default"/>
+        <w:sz w:val="20"/>
+      </w:rPr>
+    </w:lvl>
+    <w:lvl w:ilvl="8" w:tentative="1">
+      <w:start w:val="1"/>
+      <w:numFmt w:val="bullet"/>
+      <w:lvlText w:val=""/>
+      <w:lvlJc w:val="left"/>
+      <w:pPr>
+        <w:tabs>
+          <w:tab w:val="num" w:pos="6480"/>
+        </w:tabs>
+        <w:ind w:left="6480" w:hanging="360"/>
+      </w:pPr>
+      <w:rPr>
+        <w:rFonts w:ascii="Wingdings" w:hAnsi="Wingdings" w:hint="default"/>
+        <w:sz w:val="20"/>
+      </w:rPr>
+    </w:lvl>
+  </w:abstractNum>
+  <w:abstractNum w:abstractNumId="3" w15:restartNumberingAfterBreak="0">
+    <w:nsid w:val="6D0E7E6D"/>
+    <w:multiLevelType w:val="multilevel"/>
+    <w:tmpl w:val="C09800DC"/>
+    <w:lvl w:ilvl="0">
+      <w:start w:val="1"/>
+      <w:numFmt w:val="bullet"/>
+      <w:lvlText w:val=""/>
+      <w:lvlJc w:val="left"/>
+      <w:pPr>
+        <w:tabs>
+          <w:tab w:val="num" w:pos="720"/>
+        </w:tabs>
+        <w:ind w:left="720" w:hanging="360"/>
+      </w:pPr>
+      <w:rPr>
+        <w:rFonts w:ascii="Symbol" w:hAnsi="Symbol" w:hint="default"/>
+        <w:sz w:val="20"/>
+      </w:rPr>
+    </w:lvl>
+    <w:lvl w:ilvl="1" w:tentative="1">
+      <w:start w:val="1"/>
+      <w:numFmt w:val="bullet"/>
+      <w:lvlText w:val="o"/>
+      <w:lvlJc w:val="left"/>
+      <w:pPr>
+        <w:tabs>
+          <w:tab w:val="num" w:pos="1440"/>
+        </w:tabs>
+        <w:ind w:left="1440" w:hanging="360"/>
+      </w:pPr>
+      <w:rPr>
+        <w:rFonts w:ascii="Courier New" w:hAnsi="Courier New" w:hint="default"/>
+        <w:sz w:val="20"/>
+      </w:rPr>
+    </w:lvl>
+    <w:lvl w:ilvl="2" w:tentative="1">
+      <w:start w:val="1"/>
+      <w:numFmt w:val="bullet"/>
+      <w:lvlText w:val=""/>
+      <w:lvlJc w:val="left"/>
+      <w:pPr>
+        <w:tabs>
+          <w:tab w:val="num" w:pos="2160"/>
+        </w:tabs>
+        <w:ind w:left="2160" w:hanging="360"/>
+      </w:pPr>
+      <w:rPr>
+        <w:rFonts w:ascii="Wingdings" w:hAnsi="Wingdings" w:hint="default"/>
+        <w:sz w:val="20"/>
+      </w:rPr>
+    </w:lvl>
+    <w:lvl w:ilvl="3" w:tentative="1">
+      <w:start w:val="1"/>
+      <w:numFmt w:val="bullet"/>
+      <w:lvlText w:val=""/>
+      <w:lvlJc w:val="left"/>
+      <w:pPr>
+        <w:tabs>
+          <w:tab w:val="num" w:pos="2880"/>
+        </w:tabs>
+        <w:ind w:left="2880" w:hanging="360"/>
+      </w:pPr>
+      <w:rPr>
+        <w:rFonts w:ascii="Wingdings" w:hAnsi="Wingdings" w:hint="default"/>
+        <w:sz w:val="20"/>
+      </w:rPr>
+    </w:lvl>
+    <w:lvl w:ilvl="4" w:tentative="1">
+      <w:start w:val="1"/>
+      <w:numFmt w:val="bullet"/>
+      <w:lvlText w:val=""/>
+      <w:lvlJc w:val="left"/>
+      <w:pPr>
+        <w:tabs>
+          <w:tab w:val="num" w:pos="3600"/>
+        </w:tabs>
+        <w:ind w:left="3600" w:hanging="360"/>
+      </w:pPr>
+      <w:rPr>
+        <w:rFonts w:ascii="Wingdings" w:hAnsi="Wingdings" w:hint="default"/>
+        <w:sz w:val="20"/>
+      </w:rPr>
+    </w:lvl>
+    <w:lvl w:ilvl="5" w:tentative="1">
+      <w:start w:val="1"/>
+      <w:numFmt w:val="bullet"/>
+      <w:lvlText w:val=""/>
+      <w:lvlJc w:val="left"/>
+      <w:pPr>
+        <w:tabs>
+          <w:tab w:val="num" w:pos="4320"/>
+        </w:tabs>
+        <w:ind w:left="4320" w:hanging="360"/>
+      </w:pPr>
+      <w:rPr>
+        <w:rFonts w:ascii="Wingdings" w:hAnsi="Wingdings" w:hint="default"/>
+        <w:sz w:val="20"/>
+      </w:rPr>
+    </w:lvl>
+    <w:lvl w:ilvl="6" w:tentative="1">
+      <w:start w:val="1"/>
+      <w:numFmt w:val="bullet"/>
+      <w:lvlText w:val=""/>
+      <w:lvlJc w:val="left"/>
+      <w:pPr>
+        <w:tabs>
+          <w:tab w:val="num" w:pos="5040"/>
+        </w:tabs>
+        <w:ind w:left="5040" w:hanging="360"/>
+      </w:pPr>
+      <w:rPr>
+        <w:rFonts w:ascii="Wingdings" w:hAnsi="Wingdings" w:hint="default"/>
+        <w:sz w:val="20"/>
+      </w:rPr>
+    </w:lvl>
+    <w:lvl w:ilvl="7" w:tentative="1">
+      <w:start w:val="1"/>
+      <w:numFmt w:val="bullet"/>
+      <w:lvlText w:val=""/>
+      <w:lvlJc w:val="left"/>
+      <w:pPr>
+        <w:tabs>
+          <w:tab w:val="num" w:pos="5760"/>
+        </w:tabs>
+        <w:ind w:left="5760" w:hanging="360"/>
+      </w:pPr>
+      <w:rPr>
+        <w:rFonts w:ascii="Wingdings" w:hAnsi="Wingdings" w:hint="default"/>
+        <w:sz w:val="20"/>
+      </w:rPr>
+    </w:lvl>
+    <w:lvl w:ilvl="8" w:tentative="1">
+      <w:start w:val="1"/>
+      <w:numFmt w:val="bullet"/>
+      <w:lvlText w:val=""/>
+      <w:lvlJc w:val="left"/>
+      <w:pPr>
+        <w:tabs>
+          <w:tab w:val="num" w:pos="6480"/>
+        </w:tabs>
+        <w:ind w:left="6480" w:hanging="360"/>
+      </w:pPr>
+      <w:rPr>
+        <w:rFonts w:ascii="Wingdings" w:hAnsi="Wingdings" w:hint="default"/>
+        <w:sz w:val="20"/>
+      </w:rPr>
+    </w:lvl>
+  </w:abstractNum>
+  <w:num w:numId="1">
+    <w:abstractNumId w:val="2"/>
+  </w:num>
+  <w:num w:numId="2">
+    <w:abstractNumId w:val="0"/>
+  </w:num>
+  <w:num w:numId="3">
+    <w:abstractNumId w:val="3"/>
+  </w:num>
+  <w:num w:numId="4">
+    <w:abstractNumId w:val="1"/>
+  </w:num>
+</w:numbering>
+</file>
+
 <file path=word/styles.xml><?xml version="1.0" encoding="utf-8"?>
-<w:styles xmlns:mc="http://schemas.openxmlformats.org/markup-compatibility/2006" xmlns:r="http://schemas.openxmlformats.org/officeDocument/2006/relationships" xmlns:w="http://schemas.openxmlformats.org/wordprocessingml/2006/main" xmlns:w14="http://schemas.microsoft.com/office/word/2010/wordml" xmlns:w15="http://schemas.microsoft.com/office/word/2012/wordml" mc:Ignorable="w14 w15">
+<w:styles xmlns:mc="http://schemas.openxmlformats.org/markup-compatibility/2006" xmlns:r="http://schemas.openxmlformats.org/officeDocument/2006/relationships" xmlns:w="http://schemas.openxmlformats.org/wordprocessingml/2006/main" xmlns:w14="http://schemas.microsoft.com/office/word/2010/wordml" xmlns:w15="http://schemas.microsoft.com/office/word/2012/wordml" xmlns:w16cid="http://schemas.microsoft.com/office/word/2016/wordml/cid" xmlns:w16se="http://schemas.microsoft.com/office/word/2015/wordml/symex" mc:Ignorable="w14 w15 w16se w16cid">
   <w:docDefaults>
     <w:rPrDefault>
       <w:rPr>
@@ -192,7 +1413,7 @@
     </w:rPrDefault>
     <w:pPrDefault/>
   </w:docDefaults>
-  <w:latentStyles w:defLockedState="0" w:defUIPriority="99" w:defSemiHidden="0" w:defUnhideWhenUsed="0" w:defQFormat="0" w:count="371">
+  <w:latentStyles w:defLockedState="0" w:defUIPriority="99" w:defSemiHidden="0" w:defUnhideWhenUsed="0" w:defQFormat="0" w:count="375">
     <w:lsdException w:name="Normal" w:uiPriority="0" w:qFormat="1"/>
     <w:lsdException w:name="heading 1" w:uiPriority="9" w:qFormat="1"/>
     <w:lsdException w:name="heading 2" w:semiHidden="1" w:uiPriority="9" w:unhideWhenUsed="1" w:qFormat="1"/>
@@ -298,7 +1519,6 @@
     <w:lsdException w:name="HTML Sample" w:semiHidden="1" w:unhideWhenUsed="1"/>
     <w:lsdException w:name="HTML Typewriter" w:semiHidden="1" w:unhideWhenUsed="1"/>
     <w:lsdException w:name="HTML Variable" w:semiHidden="1" w:unhideWhenUsed="1"/>
-    <w:lsdException w:name="Normal Table" w:semiHidden="1" w:unhideWhenUsed="1"/>
     <w:lsdException w:name="annotation subject" w:semiHidden="1" w:unhideWhenUsed="1"/>
     <w:lsdException w:name="No List" w:semiHidden="1" w:unhideWhenUsed="1"/>
     <w:lsdException w:name="Outline List 1" w:semiHidden="1" w:unhideWhenUsed="1"/>
@@ -342,10 +1562,8 @@
     <w:lsdException w:name="Table Elegant" w:semiHidden="1" w:unhideWhenUsed="1"/>
     <w:lsdException w:name="Table Professional" w:semiHidden="1" w:unhideWhenUsed="1"/>
     <w:lsdException w:name="Table Subtle 1" w:semiHidden="1" w:unhideWhenUsed="1"/>
-    <w:lsdException w:name="Table Subtle 2" w:semiHidden="1" w:unhideWhenUsed="1"/>
     <w:lsdException w:name="Table Web 1" w:semiHidden="1" w:unhideWhenUsed="1"/>
     <w:lsdException w:name="Table Web 2" w:semiHidden="1" w:unhideWhenUsed="1"/>
-    <w:lsdException w:name="Table Web 3" w:semiHidden="1" w:unhideWhenUsed="1"/>
     <w:lsdException w:name="Balloon Text" w:semiHidden="1" w:unhideWhenUsed="1"/>
     <w:lsdException w:name="Table Grid" w:uiPriority="39"/>
     <w:lsdException w:name="Table Theme" w:semiHidden="1" w:unhideWhenUsed="1"/>
@@ -564,6 +1782,10 @@
     <w:lsdException w:name="List Table 5 Dark Accent 6" w:uiPriority="50"/>
     <w:lsdException w:name="List Table 6 Colorful Accent 6" w:uiPriority="51"/>
     <w:lsdException w:name="List Table 7 Colorful Accent 6" w:uiPriority="52"/>
+    <w:lsdException w:name="Mention" w:semiHidden="1" w:unhideWhenUsed="1"/>
+    <w:lsdException w:name="Smart Hyperlink" w:semiHidden="1" w:unhideWhenUsed="1"/>
+    <w:lsdException w:name="Hashtag" w:semiHidden="1" w:unhideWhenUsed="1"/>
+    <w:lsdException w:name="Unresolved Mention" w:semiHidden="1" w:unhideWhenUsed="1"/>
   </w:latentStyles>
   <w:style w:type="paragraph" w:default="1" w:styleId="a">
     <w:name w:val="Normal"/>
@@ -603,7 +1825,7 @@
   <w:style w:type="paragraph" w:styleId="a3">
     <w:name w:val="header"/>
     <w:basedOn w:val="a"/>
-    <w:link w:val="Char"/>
+    <w:link w:val="a4"/>
     <w:uiPriority w:val="99"/>
     <w:unhideWhenUsed/>
     <w:rsid w:val="00FF57AD"/>
@@ -623,8 +1845,8 @@
       <w:szCs w:val="18"/>
     </w:rPr>
   </w:style>
-  <w:style w:type="character" w:customStyle="1" w:styleId="Char">
-    <w:name w:val="页眉 Char"/>
+  <w:style w:type="character" w:customStyle="1" w:styleId="a4">
+    <w:name w:val="页眉 字符"/>
     <w:basedOn w:val="a0"/>
     <w:link w:val="a3"/>
     <w:uiPriority w:val="99"/>
@@ -634,10 +1856,10 @@
       <w:szCs w:val="18"/>
     </w:rPr>
   </w:style>
-  <w:style w:type="paragraph" w:styleId="a4">
+  <w:style w:type="paragraph" w:styleId="a5">
     <w:name w:val="footer"/>
     <w:basedOn w:val="a"/>
-    <w:link w:val="Char0"/>
+    <w:link w:val="a6"/>
     <w:uiPriority w:val="99"/>
     <w:unhideWhenUsed/>
     <w:rsid w:val="00FF57AD"/>
@@ -654,15 +1876,27 @@
       <w:szCs w:val="18"/>
     </w:rPr>
   </w:style>
-  <w:style w:type="character" w:customStyle="1" w:styleId="Char0">
-    <w:name w:val="页脚 Char"/>
+  <w:style w:type="character" w:customStyle="1" w:styleId="a6">
+    <w:name w:val="页脚 字符"/>
     <w:basedOn w:val="a0"/>
-    <w:link w:val="a4"/>
+    <w:link w:val="a5"/>
     <w:uiPriority w:val="99"/>
     <w:rsid w:val="00FF57AD"/>
     <w:rPr>
       <w:sz w:val="18"/>
       <w:szCs w:val="18"/>
+    </w:rPr>
+  </w:style>
+  <w:style w:type="character" w:styleId="a7">
+    <w:name w:val="Hyperlink"/>
+    <w:basedOn w:val="a0"/>
+    <w:uiPriority w:val="99"/>
+    <w:semiHidden/>
+    <w:unhideWhenUsed/>
+    <w:rsid w:val="004A6443"/>
+    <w:rPr>
+      <w:color w:val="0000FF"/>
+      <w:u w:val="single"/>
     </w:rPr>
   </w:style>
 </w:styles>

--- a/——问题———/网络.docx
+++ b/——问题———/网络.docx
@@ -1,52 +1,7 @@
 
 <file path=word/document.xml><?xml version="1.0" encoding="utf-8"?>
-<w:document xmlns:wpc="http://schemas.microsoft.com/office/word/2010/wordprocessingCanvas" xmlns:cx="http://schemas.microsoft.com/office/drawing/2014/chartex" xmlns:cx1="http://schemas.microsoft.com/office/drawing/2015/9/8/chartex" xmlns:cx2="http://schemas.microsoft.com/office/drawing/2015/10/21/chartex" xmlns:cx3="http://schemas.microsoft.com/office/drawing/2016/5/9/chartex" xmlns:cx4="http://schemas.microsoft.com/office/drawing/2016/5/10/chartex" xmlns:cx5="http://schemas.microsoft.com/office/drawing/2016/5/11/chartex" xmlns:cx6="http://schemas.microsoft.com/office/drawing/2016/5/12/chartex" xmlns:cx7="http://schemas.microsoft.com/office/drawing/2016/5/13/chartex" xmlns:cx8="http://schemas.microsoft.com/office/drawing/2016/5/14/chartex" xmlns:mc="http://schemas.openxmlformats.org/markup-compatibility/2006" xmlns:aink="http://schemas.microsoft.com/office/drawing/2016/ink" xmlns:am3d="http://schemas.microsoft.com/office/drawing/2017/model3d" xmlns:o="urn:schemas-microsoft-com:office:office" xmlns:r="http://schemas.openxmlformats.org/officeDocument/2006/relationships" xmlns:m="http://schemas.openxmlformats.org/officeDocument/2006/math" xmlns:v="urn:schemas-microsoft-com:vml" xmlns:wp14="http://schemas.microsoft.com/office/word/2010/wordprocessingDrawing" xmlns:wp="http://schemas.openxmlformats.org/drawingml/2006/wordprocessingDrawing" xmlns:w10="urn:schemas-microsoft-com:office:word" xmlns:w="http://schemas.openxmlformats.org/wordprocessingml/2006/main" xmlns:w14="http://schemas.microsoft.com/office/word/2010/wordml" xmlns:w15="http://schemas.microsoft.com/office/word/2012/wordml" xmlns:w16cid="http://schemas.microsoft.com/office/word/2016/wordml/cid" xmlns:w16se="http://schemas.microsoft.com/office/word/2015/wordml/symex" xmlns:wpg="http://schemas.microsoft.com/office/word/2010/wordprocessingGroup" xmlns:wpi="http://schemas.microsoft.com/office/word/2010/wordprocessingInk" xmlns:wne="http://schemas.microsoft.com/office/word/2006/wordml" xmlns:wps="http://schemas.microsoft.com/office/word/2010/wordprocessingShape" mc:Ignorable="w14 w15 w16se w16cid wp14">
+<w:document xmlns:wpc="http://schemas.microsoft.com/office/word/2010/wordprocessingCanvas" xmlns:mc="http://schemas.openxmlformats.org/markup-compatibility/2006" xmlns:o="urn:schemas-microsoft-com:office:office" xmlns:r="http://schemas.openxmlformats.org/officeDocument/2006/relationships" xmlns:m="http://schemas.openxmlformats.org/officeDocument/2006/math" xmlns:v="urn:schemas-microsoft-com:vml" xmlns:wp14="http://schemas.microsoft.com/office/word/2010/wordprocessingDrawing" xmlns:wp="http://schemas.openxmlformats.org/drawingml/2006/wordprocessingDrawing" xmlns:w10="urn:schemas-microsoft-com:office:word" xmlns:w="http://schemas.openxmlformats.org/wordprocessingml/2006/main" xmlns:w14="http://schemas.microsoft.com/office/word/2010/wordml" xmlns:w15="http://schemas.microsoft.com/office/word/2012/wordml" xmlns:wpg="http://schemas.microsoft.com/office/word/2010/wordprocessingGroup" xmlns:wpi="http://schemas.microsoft.com/office/word/2010/wordprocessingInk" xmlns:wne="http://schemas.microsoft.com/office/word/2006/wordml" xmlns:wps="http://schemas.microsoft.com/office/word/2010/wordprocessingShape" mc:Ignorable="w14 w15 wp14">
   <w:body>
-    <w:p>
-      <w:pPr>
-        <w:ind w:firstLineChars="750" w:firstLine="1575"/>
-      </w:pPr>
-      <w:r>
-        <w:rPr>
-          <w:noProof/>
-        </w:rPr>
-        <w:drawing>
-          <wp:inline distT="0" distB="0" distL="0" distR="0" wp14:anchorId="248B525D" wp14:editId="31F06A82">
-            <wp:extent cx="3267075" cy="2343150"/>
-            <wp:effectExtent l="0" t="0" r="9525" b="0"/>
-            <wp:docPr id="2" name="图片 2"/>
-            <wp:cNvGraphicFramePr>
-              <a:graphicFrameLocks xmlns:a="http://schemas.openxmlformats.org/drawingml/2006/main" noChangeAspect="1"/>
-            </wp:cNvGraphicFramePr>
-            <a:graphic xmlns:a="http://schemas.openxmlformats.org/drawingml/2006/main">
-              <a:graphicData uri="http://schemas.openxmlformats.org/drawingml/2006/picture">
-                <pic:pic xmlns:pic="http://schemas.openxmlformats.org/drawingml/2006/picture">
-                  <pic:nvPicPr>
-                    <pic:cNvPr id="1" name=""/>
-                    <pic:cNvPicPr/>
-                  </pic:nvPicPr>
-                  <pic:blipFill>
-                    <a:blip r:embed="rId7"/>
-                    <a:stretch>
-                      <a:fillRect/>
-                    </a:stretch>
-                  </pic:blipFill>
-                  <pic:spPr>
-                    <a:xfrm>
-                      <a:off x="0" y="0"/>
-                      <a:ext cx="3267075" cy="2343150"/>
-                    </a:xfrm>
-                    <a:prstGeom prst="rect">
-                      <a:avLst/>
-                    </a:prstGeom>
-                  </pic:spPr>
-                </pic:pic>
-              </a:graphicData>
-            </a:graphic>
-          </wp:inline>
-        </w:drawing>
-      </w:r>
-    </w:p>
     <w:p>
       <w:r>
         <w:rPr>
@@ -78,7 +33,7 @@
                     </pic:cNvPicPr>
                   </pic:nvPicPr>
                   <pic:blipFill>
-                    <a:blip r:embed="rId8">
+                    <a:blip r:embed="rId7">
                       <a:extLst>
                         <a:ext uri="{28A0092B-C50C-407E-A947-70E740481C1C}">
                           <a14:useLocalDpi xmlns:a14="http://schemas.microsoft.com/office/drawing/2010/main" val="0"/>
@@ -115,28 +70,1196 @@
         <w:rPr>
           <w:rFonts w:hint="eastAsia"/>
         </w:rPr>
+        <w:t>https的ssl与tls的安全层协议位于应用层与传输层之间。</w:t>
+      </w:r>
+    </w:p>
+    <w:p/>
+    <w:p>
+      <w:r>
+        <w:rPr>
+          <w:rFonts w:hint="eastAsia"/>
+        </w:rPr>
+        <w:t>———————————————————五层协议————————————————</w:t>
+      </w:r>
+    </w:p>
+    <w:p>
+      <w:r>
+        <w:rPr>
+          <w:noProof/>
+        </w:rPr>
         <w:lastRenderedPageBreak/>
-        <w:t>https的ssl与tls的安全层协议位于应用层与传输层之间。</w:t>
+        <w:drawing>
+          <wp:inline distT="0" distB="0" distL="0" distR="0" wp14:anchorId="33ED6225" wp14:editId="34DB06ED">
+            <wp:extent cx="3267075" cy="2343150"/>
+            <wp:effectExtent l="0" t="0" r="9525" b="0"/>
+            <wp:docPr id="2" name="图片 2"/>
+            <wp:cNvGraphicFramePr>
+              <a:graphicFrameLocks xmlns:a="http://schemas.openxmlformats.org/drawingml/2006/main" noChangeAspect="1"/>
+            </wp:cNvGraphicFramePr>
+            <a:graphic xmlns:a="http://schemas.openxmlformats.org/drawingml/2006/main">
+              <a:graphicData uri="http://schemas.openxmlformats.org/drawingml/2006/picture">
+                <pic:pic xmlns:pic="http://schemas.openxmlformats.org/drawingml/2006/picture">
+                  <pic:nvPicPr>
+                    <pic:cNvPr id="1" name=""/>
+                    <pic:cNvPicPr/>
+                  </pic:nvPicPr>
+                  <pic:blipFill>
+                    <a:blip r:embed="rId8"/>
+                    <a:stretch>
+                      <a:fillRect/>
+                    </a:stretch>
+                  </pic:blipFill>
+                  <pic:spPr>
+                    <a:xfrm>
+                      <a:off x="0" y="0"/>
+                      <a:ext cx="3267075" cy="2343150"/>
+                    </a:xfrm>
+                    <a:prstGeom prst="rect">
+                      <a:avLst/>
+                    </a:prstGeom>
+                  </pic:spPr>
+                </pic:pic>
+              </a:graphicData>
+            </a:graphic>
+          </wp:inline>
+        </w:drawing>
       </w:r>
     </w:p>
     <w:p/>
     <w:p>
-      <w:r>
-        <w:rPr>
-          <w:rFonts w:hint="eastAsia"/>
-        </w:rPr>
-        <w:t>———————————————————五层协议————————————————</w:t>
+      <w:pPr>
+        <w:rPr>
+          <w:b/>
+        </w:rPr>
+      </w:pPr>
+      <w:r>
+        <w:rPr>
+          <w:b/>
+        </w:rPr>
+        <w:t xml:space="preserve">网络攻击（CSRF、XSS） </w:t>
+      </w:r>
+    </w:p>
+    <w:p>
+      <w:r>
+        <w:t>Csrf:</w:t>
+      </w:r>
+      <w:r>
+        <w:t>中文名称：跨站请求伪造，也被称为：one click attack/session riding</w:t>
+      </w:r>
+      <w:r>
+        <w:t>,</w:t>
+      </w:r>
+    </w:p>
+    <w:p>
+      <w:r>
+        <w:rPr>
+          <w:rFonts w:hint="eastAsia"/>
+        </w:rPr>
+        <w:t>利用</w:t>
+      </w:r>
+      <w:r>
+        <w:t>用户</w:t>
+      </w:r>
+      <w:r>
+        <w:rPr>
+          <w:rFonts w:hint="eastAsia"/>
+        </w:rPr>
+        <w:t>其他</w:t>
+      </w:r>
+      <w:r>
+        <w:t>网站的cookie</w:t>
+      </w:r>
+      <w:r>
+        <w:rPr>
+          <w:rFonts w:hint="eastAsia"/>
+        </w:rPr>
+        <w:t>进行</w:t>
+      </w:r>
+      <w:r>
+        <w:t>请求</w:t>
+      </w:r>
+    </w:p>
+    <w:p>
+      <w:r>
+        <w:rPr>
+          <w:rFonts w:hint="eastAsia"/>
+        </w:rPr>
+        <w:t>防止</w:t>
+      </w:r>
+      <w:r>
+        <w:t>：不用get用post，必要请求加token</w:t>
+      </w:r>
+    </w:p>
+    <w:p>
+      <w:r>
+        <w:t>Xss</w:t>
+      </w:r>
+    </w:p>
+    <w:p>
+      <w:r>
+        <w:rPr>
+          <w:rFonts w:hint="eastAsia"/>
+        </w:rPr>
+        <w:t>恶意攻击者往</w:t>
+      </w:r>
+      <w:r>
+        <w:t>Web页面里插入恶意Script代码，当用户浏览该页之时，嵌入其中Web里面的Script代码会被执行，从而达到恶意攻击用户的目的</w:t>
+      </w:r>
+    </w:p>
+    <w:p>
+      <w:pPr>
+        <w:rPr>
+          <w:rFonts w:hint="eastAsia"/>
+        </w:rPr>
+      </w:pPr>
+      <w:r>
+        <w:rPr>
+          <w:rFonts w:hint="eastAsia"/>
+        </w:rPr>
+        <w:t>防止</w:t>
+      </w:r>
+      <w:r>
+        <w:t>：适当过滤</w:t>
+      </w:r>
+    </w:p>
+    <w:p>
+      <w:r>
+        <w:t>Ddos:</w:t>
+      </w:r>
+      <w:r>
+        <w:rPr>
+          <w:rFonts w:hint="eastAsia"/>
+        </w:rPr>
+        <w:t>泛洪</w:t>
+      </w:r>
+      <w:r>
+        <w:t>攻击</w:t>
+      </w:r>
+      <w:r>
+        <w:t xml:space="preserve"> </w:t>
+      </w:r>
+    </w:p>
+    <w:p>
+      <w:pPr>
+        <w:rPr>
+          <w:rFonts w:hint="eastAsia"/>
+        </w:rPr>
+      </w:pPr>
+      <w:r>
+        <w:t>http</w:t>
+      </w:r>
+      <w:r>
+        <w:t>2.0</w:t>
+      </w:r>
+      <w:r>
+        <w:rPr>
+          <w:rFonts w:hint="eastAsia"/>
+        </w:rPr>
+        <w:t>/1.0</w:t>
+      </w:r>
+    </w:p>
+    <w:p>
+      <w:pPr>
+        <w:rPr>
+          <w:rFonts w:hint="eastAsia"/>
+        </w:rPr>
+      </w:pPr>
+      <w:r>
+        <w:t>2.0:</w:t>
+      </w:r>
+      <w:r>
+        <w:t xml:space="preserve"> </w:t>
+      </w:r>
+      <w:r>
+        <w:t>多路复用允许同时通过单一的 HTTP/2 连接发起多重的请求-响应消息。</w:t>
+      </w:r>
+      <w:r>
+        <w:t xml:space="preserve"> </w:t>
+      </w:r>
+      <w:r>
+        <w:rPr>
+          <w:rFonts w:hint="eastAsia"/>
+        </w:rPr>
+        <w:t>多流</w:t>
+      </w:r>
+      <w:r>
+        <w:t>并行</w:t>
+      </w:r>
+      <w:r>
+        <w:rPr>
+          <w:rFonts w:hint="eastAsia"/>
+        </w:rPr>
+        <w:t>减少</w:t>
+      </w:r>
+      <w:r>
+        <w:t>创建多个tcp链接。</w:t>
+      </w:r>
+    </w:p>
+    <w:p>
+      <w:r>
+        <w:t>1.0:</w:t>
+      </w:r>
+      <w:r>
+        <w:rPr>
+          <w:rFonts w:hint="eastAsia"/>
+        </w:rPr>
+        <w:t xml:space="preserve"> 在</w:t>
+      </w:r>
+      <w:r>
+        <w:t xml:space="preserve"> HTTP/1.1 协议中 「浏览器客户端在同一时间，针对同一域名下的请求有一定数量限制。超过限制数目的请求会被阻塞」。</w:t>
+      </w:r>
+      <w:r>
+        <w:rPr>
+          <w:rFonts w:hint="eastAsia"/>
+        </w:rPr>
+        <w:t>(多个</w:t>
+      </w:r>
+      <w:r>
+        <w:t>cdn的原因</w:t>
+      </w:r>
+      <w:r>
+        <w:rPr>
+          <w:rFonts w:hint="eastAsia"/>
+        </w:rPr>
+        <w:t>)</w:t>
       </w:r>
     </w:p>
     <w:p/>
-    <w:p/>
+    <w:p>
+      <w:r>
+        <w:rPr>
+          <w:noProof/>
+        </w:rPr>
+        <w:lastRenderedPageBreak/>
+        <w:drawing>
+          <wp:inline distT="0" distB="0" distL="0" distR="0">
+            <wp:extent cx="3577681" cy="3545457"/>
+            <wp:effectExtent l="0" t="0" r="3810" b="0"/>
+            <wp:docPr id="3" name="图片 3" descr="https://pic2.zhimg.com/b1e608ddb7493608efea3e76912aabe1_b.png"/>
+            <wp:cNvGraphicFramePr>
+              <a:graphicFrameLocks xmlns:a="http://schemas.openxmlformats.org/drawingml/2006/main" noChangeAspect="1"/>
+            </wp:cNvGraphicFramePr>
+            <a:graphic xmlns:a="http://schemas.openxmlformats.org/drawingml/2006/main">
+              <a:graphicData uri="http://schemas.openxmlformats.org/drawingml/2006/picture">
+                <pic:pic xmlns:pic="http://schemas.openxmlformats.org/drawingml/2006/picture">
+                  <pic:nvPicPr>
+                    <pic:cNvPr id="0" name="Picture 1" descr="https://pic2.zhimg.com/b1e608ddb7493608efea3e76912aabe1_b.png"/>
+                    <pic:cNvPicPr>
+                      <a:picLocks noChangeAspect="1" noChangeArrowheads="1"/>
+                    </pic:cNvPicPr>
+                  </pic:nvPicPr>
+                  <pic:blipFill>
+                    <a:blip r:embed="rId9">
+                      <a:extLst>
+                        <a:ext uri="{28A0092B-C50C-407E-A947-70E740481C1C}">
+                          <a14:useLocalDpi xmlns:a14="http://schemas.microsoft.com/office/drawing/2010/main" val="0"/>
+                        </a:ext>
+                      </a:extLst>
+                    </a:blip>
+                    <a:srcRect/>
+                    <a:stretch>
+                      <a:fillRect/>
+                    </a:stretch>
+                  </pic:blipFill>
+                  <pic:spPr bwMode="auto">
+                    <a:xfrm>
+                      <a:off x="0" y="0"/>
+                      <a:ext cx="3580362" cy="3548114"/>
+                    </a:xfrm>
+                    <a:prstGeom prst="rect">
+                      <a:avLst/>
+                    </a:prstGeom>
+                    <a:noFill/>
+                    <a:ln>
+                      <a:noFill/>
+                    </a:ln>
+                  </pic:spPr>
+                </pic:pic>
+              </a:graphicData>
+            </a:graphic>
+          </wp:inline>
+        </w:drawing>
+      </w:r>
+    </w:p>
+    <w:p>
+      <w:pPr>
+        <w:rPr>
+          <w:rFonts w:hint="eastAsia"/>
+        </w:rPr>
+      </w:pPr>
+      <w:r>
+        <w:t>2.0:</w:t>
+      </w:r>
+      <w:r>
+        <w:rPr>
+          <w:rFonts w:hint="eastAsia"/>
+        </w:rPr>
+        <w:t>消息头压缩</w:t>
+      </w:r>
+      <w:r>
+        <w:rPr>
+          <w:rFonts w:hint="eastAsia"/>
+        </w:rPr>
+        <w:t>，</w:t>
+      </w:r>
+      <w:r>
+        <w:t>减少ippackage</w:t>
+      </w:r>
+      <w:r>
+        <w:rPr>
+          <w:rFonts w:hint="eastAsia"/>
+        </w:rPr>
+        <w:t>，</w:t>
+      </w:r>
+      <w:r>
+        <w:rPr>
+          <w:rFonts w:hint="eastAsia"/>
+        </w:rPr>
+        <w:t>为了减少这块的开销并提升性能，</w:t>
+      </w:r>
+      <w:r>
+        <w:t xml:space="preserve"> HTTP/2会压缩这些首部： HTTP/2在客户端和服务器端使用“首部表”来跟踪和存储之前发送的键－值对，对于相同的数据，不再通过每次请求和响应发送； 首部表在HTTP/2的连接存续期内始终存在，由客户端和服务器共同渐进地更新; 每个新的首部键－值对要么被追加到当前表的末尾，要么替换表中之前的值。</w:t>
+      </w:r>
+    </w:p>
+    <w:p>
+      <w:pPr>
+        <w:rPr>
+          <w:rFonts w:hint="eastAsia"/>
+        </w:rPr>
+      </w:pPr>
+      <w:r>
+        <w:t>2.0</w:t>
+      </w:r>
+      <w:r>
+        <w:rPr>
+          <w:rFonts w:hint="eastAsia"/>
+        </w:rPr>
+        <w:t>：</w:t>
+      </w:r>
+      <w:r>
+        <w:t>服务端推送，将客户端需要的内容推送到客户端缓存，一次避免往返</w:t>
+      </w:r>
+    </w:p>
+    <w:p>
+      <w:pPr>
+        <w:rPr>
+          <w:rFonts w:ascii="Verdana" w:hAnsi="Verdana"/>
+          <w:color w:val="000000"/>
+          <w:sz w:val="20"/>
+          <w:szCs w:val="20"/>
+          <w:shd w:val="clear" w:color="auto" w:fill="FEFEF2"/>
+        </w:rPr>
+      </w:pPr>
+      <w:r>
+        <w:t>2.0</w:t>
+      </w:r>
+      <w:r>
+        <w:rPr>
+          <w:rFonts w:hint="eastAsia"/>
+        </w:rPr>
+        <w:t>：二进制分帧</w:t>
+      </w:r>
+      <w:r>
+        <w:t>，</w:t>
+      </w:r>
+      <w:r>
+        <w:rPr>
+          <w:rFonts w:ascii="Verdana" w:hAnsi="Verdana"/>
+          <w:color w:val="000000"/>
+          <w:sz w:val="20"/>
+          <w:szCs w:val="20"/>
+          <w:shd w:val="clear" w:color="auto" w:fill="FEFEF2"/>
+        </w:rPr>
+        <w:t>数据流以消息的形式发送，而消息由一个或多个帧组成，帧可以在数据流上乱序发送，然后再根据每个帧首部的流标识符重新组装。二进制分帧是</w:t>
+      </w:r>
+      <w:r>
+        <w:rPr>
+          <w:rFonts w:ascii="Verdana" w:hAnsi="Verdana"/>
+          <w:color w:val="000000"/>
+          <w:sz w:val="20"/>
+          <w:szCs w:val="20"/>
+          <w:shd w:val="clear" w:color="auto" w:fill="FEFEF2"/>
+        </w:rPr>
+        <w:t>HTTP/2</w:t>
+      </w:r>
+      <w:r>
+        <w:rPr>
+          <w:rFonts w:ascii="Verdana" w:hAnsi="Verdana"/>
+          <w:color w:val="000000"/>
+          <w:sz w:val="20"/>
+          <w:szCs w:val="20"/>
+          <w:shd w:val="clear" w:color="auto" w:fill="FEFEF2"/>
+        </w:rPr>
+        <w:t>的基石，其他优化都是在这一基础上来实现的。</w:t>
+      </w:r>
+    </w:p>
+    <w:p>
+      <w:r>
+        <w:t>幂等性</w:t>
+      </w:r>
+      <w:r>
+        <w:rPr>
+          <w:rFonts w:hint="eastAsia"/>
+        </w:rPr>
+        <w:t>（规范）</w:t>
+      </w:r>
+    </w:p>
+    <w:p>
+      <w:r>
+        <w:rPr>
+          <w:rFonts w:hint="eastAsia"/>
+        </w:rPr>
+        <w:t>多次</w:t>
+      </w:r>
+      <w:r>
+        <w:t>请求返回相同结果</w:t>
+      </w:r>
+      <w:r>
+        <w:rPr>
+          <w:rFonts w:hint="eastAsia"/>
+        </w:rPr>
+        <w:t>，</w:t>
+      </w:r>
+      <w:r>
+        <w:rPr>
+          <w:rFonts w:hint="eastAsia"/>
+        </w:rPr>
+        <w:t>同一个请求，发送一次和发送</w:t>
+      </w:r>
+      <w:r>
+        <w:t>N次效果是一样的</w:t>
+      </w:r>
+      <w:r>
+        <w:rPr>
+          <w:rFonts w:hint="eastAsia"/>
+        </w:rPr>
+        <w:t>。</w:t>
+      </w:r>
+    </w:p>
+    <w:p>
+      <w:pPr>
+        <w:rPr>
+          <w:rFonts w:hint="eastAsia"/>
+        </w:rPr>
+      </w:pPr>
+      <w:r>
+        <w:t>HTTP GET方法用于获取资源，不应有副作用，所以是幂等的。HTTP DELETE方法用于删除资源，有副作用，但它应该满足幂等性。HTTP POST方法用于创建资源，所对应的URI</w:t>
+      </w:r>
+      <w:r>
+        <w:lastRenderedPageBreak/>
+        <w:t>并非创建的资源本身，而是去执行创建动作的操作者，有副作用，不满足幂等性。HTTP PUT方法用于创建或更新操作，所对应的URI是要创建或更新的资源本身，有副作用，它应该满足幂等性。</w:t>
+      </w:r>
+    </w:p>
+    <w:p>
+      <w:pPr>
+        <w:rPr>
+          <w:rFonts w:hint="eastAsia"/>
+        </w:rPr>
+      </w:pPr>
+      <w:r>
+        <w:rPr>
+          <w:rFonts w:hint="eastAsia"/>
+        </w:rPr>
+        <w:t>有</w:t>
+      </w:r>
+      <w:r>
+        <w:t>副作用的操作，需要有一个全局唯一标识</w:t>
+      </w:r>
+      <w:r>
+        <w:rPr>
+          <w:rFonts w:hint="eastAsia"/>
+        </w:rPr>
+        <w:t>（像作业帮</w:t>
+      </w:r>
+      <w:r>
+        <w:t>内部id生成器</w:t>
+      </w:r>
+      <w:r>
+        <w:rPr>
+          <w:rFonts w:hint="eastAsia"/>
+        </w:rPr>
+        <w:t>）</w:t>
+      </w:r>
+      <w:r>
+        <w:rPr>
+          <w:rFonts w:hint="eastAsia"/>
+        </w:rPr>
+        <w:t>，</w:t>
+      </w:r>
+      <w:r>
+        <w:t>然后</w:t>
+      </w:r>
+      <w:r>
+        <w:rPr>
+          <w:rFonts w:hint="eastAsia"/>
+        </w:rPr>
+        <w:t>根据</w:t>
+      </w:r>
+      <w:r>
+        <w:t>这个标识</w:t>
+      </w:r>
+      <w:r>
+        <w:t>去check该</w:t>
+      </w:r>
+      <w:r>
+        <w:rPr>
+          <w:rFonts w:hint="eastAsia"/>
+        </w:rPr>
+        <w:t>操作</w:t>
+      </w:r>
+      <w:r>
+        <w:t>是否已经被执行</w:t>
+      </w:r>
+      <w:r>
+        <w:rPr>
+          <w:rFonts w:hint="eastAsia"/>
+        </w:rPr>
+        <w:t>。</w:t>
+      </w:r>
+      <w:r>
+        <w:t>比如</w:t>
+      </w:r>
+      <w:r>
+        <w:rPr>
+          <w:rFonts w:hint="eastAsia"/>
+        </w:rPr>
+        <w:t>支付页面</w:t>
+      </w:r>
+      <w:r>
+        <w:t>就应该同步渲染id</w:t>
+      </w:r>
+    </w:p>
+    <w:p>
+      <w:r>
+        <w:t xml:space="preserve">get/post </w:t>
+      </w:r>
+      <w:r>
+        <w:rPr>
+          <w:rFonts w:hint="eastAsia"/>
+        </w:rPr>
+        <w:t>明文</w:t>
+      </w:r>
+      <w:r>
+        <w:t>/</w:t>
+      </w:r>
+      <w:r>
+        <w:rPr>
+          <w:rFonts w:hint="eastAsia"/>
+        </w:rPr>
+        <w:t>非</w:t>
+      </w:r>
+      <w:r>
+        <w:t>明文</w:t>
+      </w:r>
+    </w:p>
+    <w:tbl>
+      <w:tblPr>
+        <w:tblW w:w="0" w:type="auto"/>
+        <w:tblInd w:w="720" w:type="dxa"/>
+        <w:shd w:val="clear" w:color="auto" w:fill="E0E0E0"/>
+        <w:tblCellMar>
+          <w:top w:w="15" w:type="dxa"/>
+          <w:left w:w="15" w:type="dxa"/>
+          <w:bottom w:w="15" w:type="dxa"/>
+          <w:right w:w="15" w:type="dxa"/>
+        </w:tblCellMar>
+        <w:tblLook w:val="04A0" w:firstRow="1" w:lastRow="0" w:firstColumn="1" w:lastColumn="0" w:noHBand="0" w:noVBand="1"/>
+      </w:tblPr>
+      <w:tblGrid>
+        <w:gridCol w:w="946"/>
+        <w:gridCol w:w="630"/>
+        <w:gridCol w:w="420"/>
+      </w:tblGrid>
+      <w:tr>
+        <w:tc>
+          <w:tcPr>
+            <w:tcW w:w="0" w:type="auto"/>
+            <w:shd w:val="clear" w:color="auto" w:fill="E0E0E0"/>
+            <w:tcMar>
+              <w:top w:w="0" w:type="dxa"/>
+              <w:left w:w="0" w:type="dxa"/>
+              <w:bottom w:w="0" w:type="dxa"/>
+              <w:right w:w="0" w:type="dxa"/>
+            </w:tcMar>
+            <w:vAlign w:val="center"/>
+            <w:hideMark/>
+          </w:tcPr>
+          <w:p>
+            <w:pPr>
+              <w:rPr>
+                <w:rFonts w:hint="eastAsia"/>
+              </w:rPr>
+            </w:pPr>
+            <w:r>
+              <w:rPr>
+                <w:rFonts w:hint="eastAsia"/>
+              </w:rPr>
+              <w:t>方法</w:t>
+            </w:r>
+          </w:p>
+        </w:tc>
+        <w:tc>
+          <w:tcPr>
+            <w:tcW w:w="0" w:type="auto"/>
+            <w:shd w:val="clear" w:color="auto" w:fill="E0E0E0"/>
+            <w:tcMar>
+              <w:top w:w="0" w:type="dxa"/>
+              <w:left w:w="0" w:type="dxa"/>
+              <w:bottom w:w="0" w:type="dxa"/>
+              <w:right w:w="0" w:type="dxa"/>
+            </w:tcMar>
+            <w:vAlign w:val="center"/>
+            <w:hideMark/>
+          </w:tcPr>
+          <w:p>
+            <w:pPr>
+              <w:rPr>
+                <w:rFonts w:hint="eastAsia"/>
+              </w:rPr>
+            </w:pPr>
+            <w:r>
+              <w:rPr>
+                <w:rFonts w:hint="eastAsia"/>
+              </w:rPr>
+              <w:t>幂等性</w:t>
+            </w:r>
+          </w:p>
+        </w:tc>
+        <w:tc>
+          <w:tcPr>
+            <w:tcW w:w="0" w:type="auto"/>
+            <w:shd w:val="clear" w:color="auto" w:fill="E0E0E0"/>
+            <w:tcMar>
+              <w:top w:w="0" w:type="dxa"/>
+              <w:left w:w="0" w:type="dxa"/>
+              <w:bottom w:w="0" w:type="dxa"/>
+              <w:right w:w="0" w:type="dxa"/>
+            </w:tcMar>
+            <w:vAlign w:val="center"/>
+            <w:hideMark/>
+          </w:tcPr>
+          <w:p>
+            <w:pPr>
+              <w:rPr>
+                <w:rFonts w:hint="eastAsia"/>
+              </w:rPr>
+            </w:pPr>
+            <w:r>
+              <w:rPr>
+                <w:rFonts w:hint="eastAsia"/>
+              </w:rPr>
+              <w:t>安全</w:t>
+            </w:r>
+          </w:p>
+        </w:tc>
+      </w:tr>
+      <w:tr>
+        <w:tc>
+          <w:tcPr>
+            <w:tcW w:w="0" w:type="auto"/>
+            <w:shd w:val="clear" w:color="auto" w:fill="E0E0E0"/>
+            <w:tcMar>
+              <w:top w:w="0" w:type="dxa"/>
+              <w:left w:w="0" w:type="dxa"/>
+              <w:bottom w:w="0" w:type="dxa"/>
+              <w:right w:w="0" w:type="dxa"/>
+            </w:tcMar>
+            <w:vAlign w:val="center"/>
+            <w:hideMark/>
+          </w:tcPr>
+          <w:p>
+            <w:r>
+              <w:t>OPTIONS</w:t>
+            </w:r>
+          </w:p>
+        </w:tc>
+        <w:tc>
+          <w:tcPr>
+            <w:tcW w:w="0" w:type="auto"/>
+            <w:shd w:val="clear" w:color="auto" w:fill="E0E0E0"/>
+            <w:tcMar>
+              <w:top w:w="0" w:type="dxa"/>
+              <w:left w:w="0" w:type="dxa"/>
+              <w:bottom w:w="0" w:type="dxa"/>
+              <w:right w:w="0" w:type="dxa"/>
+            </w:tcMar>
+            <w:vAlign w:val="center"/>
+            <w:hideMark/>
+          </w:tcPr>
+          <w:p>
+            <w:r>
+              <w:t>yes</w:t>
+            </w:r>
+          </w:p>
+        </w:tc>
+        <w:tc>
+          <w:tcPr>
+            <w:tcW w:w="0" w:type="auto"/>
+            <w:shd w:val="clear" w:color="auto" w:fill="E0E0E0"/>
+            <w:tcMar>
+              <w:top w:w="0" w:type="dxa"/>
+              <w:left w:w="0" w:type="dxa"/>
+              <w:bottom w:w="0" w:type="dxa"/>
+              <w:right w:w="0" w:type="dxa"/>
+            </w:tcMar>
+            <w:vAlign w:val="center"/>
+            <w:hideMark/>
+          </w:tcPr>
+          <w:p>
+            <w:r>
+              <w:t>yes</w:t>
+            </w:r>
+          </w:p>
+        </w:tc>
+      </w:tr>
+      <w:tr>
+        <w:tc>
+          <w:tcPr>
+            <w:tcW w:w="0" w:type="auto"/>
+            <w:shd w:val="clear" w:color="auto" w:fill="E0E0E0"/>
+            <w:tcMar>
+              <w:top w:w="0" w:type="dxa"/>
+              <w:left w:w="0" w:type="dxa"/>
+              <w:bottom w:w="0" w:type="dxa"/>
+              <w:right w:w="0" w:type="dxa"/>
+            </w:tcMar>
+            <w:vAlign w:val="center"/>
+            <w:hideMark/>
+          </w:tcPr>
+          <w:p>
+            <w:r>
+              <w:t>GET</w:t>
+            </w:r>
+          </w:p>
+        </w:tc>
+        <w:tc>
+          <w:tcPr>
+            <w:tcW w:w="0" w:type="auto"/>
+            <w:shd w:val="clear" w:color="auto" w:fill="E0E0E0"/>
+            <w:tcMar>
+              <w:top w:w="0" w:type="dxa"/>
+              <w:left w:w="0" w:type="dxa"/>
+              <w:bottom w:w="0" w:type="dxa"/>
+              <w:right w:w="0" w:type="dxa"/>
+            </w:tcMar>
+            <w:vAlign w:val="center"/>
+            <w:hideMark/>
+          </w:tcPr>
+          <w:p>
+            <w:r>
+              <w:t>yes</w:t>
+            </w:r>
+          </w:p>
+        </w:tc>
+        <w:tc>
+          <w:tcPr>
+            <w:tcW w:w="0" w:type="auto"/>
+            <w:shd w:val="clear" w:color="auto" w:fill="E0E0E0"/>
+            <w:tcMar>
+              <w:top w:w="0" w:type="dxa"/>
+              <w:left w:w="0" w:type="dxa"/>
+              <w:bottom w:w="0" w:type="dxa"/>
+              <w:right w:w="0" w:type="dxa"/>
+            </w:tcMar>
+            <w:vAlign w:val="center"/>
+            <w:hideMark/>
+          </w:tcPr>
+          <w:p>
+            <w:r>
+              <w:t>yes</w:t>
+            </w:r>
+          </w:p>
+        </w:tc>
+      </w:tr>
+      <w:tr>
+        <w:tc>
+          <w:tcPr>
+            <w:tcW w:w="0" w:type="auto"/>
+            <w:shd w:val="clear" w:color="auto" w:fill="E0E0E0"/>
+            <w:tcMar>
+              <w:top w:w="0" w:type="dxa"/>
+              <w:left w:w="0" w:type="dxa"/>
+              <w:bottom w:w="0" w:type="dxa"/>
+              <w:right w:w="0" w:type="dxa"/>
+            </w:tcMar>
+            <w:vAlign w:val="center"/>
+            <w:hideMark/>
+          </w:tcPr>
+          <w:p>
+            <w:r>
+              <w:t>HEAD</w:t>
+            </w:r>
+          </w:p>
+        </w:tc>
+        <w:tc>
+          <w:tcPr>
+            <w:tcW w:w="0" w:type="auto"/>
+            <w:shd w:val="clear" w:color="auto" w:fill="E0E0E0"/>
+            <w:tcMar>
+              <w:top w:w="0" w:type="dxa"/>
+              <w:left w:w="0" w:type="dxa"/>
+              <w:bottom w:w="0" w:type="dxa"/>
+              <w:right w:w="0" w:type="dxa"/>
+            </w:tcMar>
+            <w:vAlign w:val="center"/>
+            <w:hideMark/>
+          </w:tcPr>
+          <w:p>
+            <w:r>
+              <w:t>yes</w:t>
+            </w:r>
+          </w:p>
+        </w:tc>
+        <w:tc>
+          <w:tcPr>
+            <w:tcW w:w="0" w:type="auto"/>
+            <w:shd w:val="clear" w:color="auto" w:fill="E0E0E0"/>
+            <w:tcMar>
+              <w:top w:w="0" w:type="dxa"/>
+              <w:left w:w="0" w:type="dxa"/>
+              <w:bottom w:w="0" w:type="dxa"/>
+              <w:right w:w="0" w:type="dxa"/>
+            </w:tcMar>
+            <w:vAlign w:val="center"/>
+            <w:hideMark/>
+          </w:tcPr>
+          <w:p>
+            <w:r>
+              <w:t>yes</w:t>
+            </w:r>
+          </w:p>
+        </w:tc>
+      </w:tr>
+      <w:tr>
+        <w:tc>
+          <w:tcPr>
+            <w:tcW w:w="0" w:type="auto"/>
+            <w:shd w:val="clear" w:color="auto" w:fill="E0E0E0"/>
+            <w:tcMar>
+              <w:top w:w="0" w:type="dxa"/>
+              <w:left w:w="0" w:type="dxa"/>
+              <w:bottom w:w="0" w:type="dxa"/>
+              <w:right w:w="0" w:type="dxa"/>
+            </w:tcMar>
+            <w:vAlign w:val="center"/>
+            <w:hideMark/>
+          </w:tcPr>
+          <w:p>
+            <w:r>
+              <w:t>PUT</w:t>
+            </w:r>
+          </w:p>
+        </w:tc>
+        <w:tc>
+          <w:tcPr>
+            <w:tcW w:w="0" w:type="auto"/>
+            <w:shd w:val="clear" w:color="auto" w:fill="E0E0E0"/>
+            <w:tcMar>
+              <w:top w:w="0" w:type="dxa"/>
+              <w:left w:w="0" w:type="dxa"/>
+              <w:bottom w:w="0" w:type="dxa"/>
+              <w:right w:w="0" w:type="dxa"/>
+            </w:tcMar>
+            <w:vAlign w:val="center"/>
+            <w:hideMark/>
+          </w:tcPr>
+          <w:p>
+            <w:r>
+              <w:t>yes</w:t>
+            </w:r>
+          </w:p>
+        </w:tc>
+        <w:tc>
+          <w:tcPr>
+            <w:tcW w:w="0" w:type="auto"/>
+            <w:shd w:val="clear" w:color="auto" w:fill="E0E0E0"/>
+            <w:tcMar>
+              <w:top w:w="0" w:type="dxa"/>
+              <w:left w:w="0" w:type="dxa"/>
+              <w:bottom w:w="0" w:type="dxa"/>
+              <w:right w:w="0" w:type="dxa"/>
+            </w:tcMar>
+            <w:vAlign w:val="center"/>
+            <w:hideMark/>
+          </w:tcPr>
+          <w:p>
+            <w:r>
+              <w:t>no</w:t>
+            </w:r>
+          </w:p>
+        </w:tc>
+      </w:tr>
+      <w:tr>
+        <w:tc>
+          <w:tcPr>
+            <w:tcW w:w="0" w:type="auto"/>
+            <w:shd w:val="clear" w:color="auto" w:fill="E0E0E0"/>
+            <w:tcMar>
+              <w:top w:w="0" w:type="dxa"/>
+              <w:left w:w="0" w:type="dxa"/>
+              <w:bottom w:w="0" w:type="dxa"/>
+              <w:right w:w="0" w:type="dxa"/>
+            </w:tcMar>
+            <w:vAlign w:val="center"/>
+            <w:hideMark/>
+          </w:tcPr>
+          <w:p>
+            <w:r>
+              <w:t>POST</w:t>
+            </w:r>
+          </w:p>
+        </w:tc>
+        <w:tc>
+          <w:tcPr>
+            <w:tcW w:w="0" w:type="auto"/>
+            <w:shd w:val="clear" w:color="auto" w:fill="E0E0E0"/>
+            <w:tcMar>
+              <w:top w:w="0" w:type="dxa"/>
+              <w:left w:w="0" w:type="dxa"/>
+              <w:bottom w:w="0" w:type="dxa"/>
+              <w:right w:w="0" w:type="dxa"/>
+            </w:tcMar>
+            <w:vAlign w:val="center"/>
+            <w:hideMark/>
+          </w:tcPr>
+          <w:p>
+            <w:r>
+              <w:t>no</w:t>
+            </w:r>
+          </w:p>
+        </w:tc>
+        <w:tc>
+          <w:tcPr>
+            <w:tcW w:w="0" w:type="auto"/>
+            <w:shd w:val="clear" w:color="auto" w:fill="E0E0E0"/>
+            <w:tcMar>
+              <w:top w:w="0" w:type="dxa"/>
+              <w:left w:w="0" w:type="dxa"/>
+              <w:bottom w:w="0" w:type="dxa"/>
+              <w:right w:w="0" w:type="dxa"/>
+            </w:tcMar>
+            <w:vAlign w:val="center"/>
+            <w:hideMark/>
+          </w:tcPr>
+          <w:p>
+            <w:r>
+              <w:t>no</w:t>
+            </w:r>
+          </w:p>
+        </w:tc>
+      </w:tr>
+      <w:tr>
+        <w:tc>
+          <w:tcPr>
+            <w:tcW w:w="0" w:type="auto"/>
+            <w:shd w:val="clear" w:color="auto" w:fill="E0E0E0"/>
+            <w:tcMar>
+              <w:top w:w="0" w:type="dxa"/>
+              <w:left w:w="0" w:type="dxa"/>
+              <w:bottom w:w="0" w:type="dxa"/>
+              <w:right w:w="0" w:type="dxa"/>
+            </w:tcMar>
+            <w:vAlign w:val="center"/>
+            <w:hideMark/>
+          </w:tcPr>
+          <w:p>
+            <w:r>
+              <w:t>DELETE</w:t>
+            </w:r>
+          </w:p>
+        </w:tc>
+        <w:tc>
+          <w:tcPr>
+            <w:tcW w:w="0" w:type="auto"/>
+            <w:shd w:val="clear" w:color="auto" w:fill="E0E0E0"/>
+            <w:tcMar>
+              <w:top w:w="0" w:type="dxa"/>
+              <w:left w:w="0" w:type="dxa"/>
+              <w:bottom w:w="0" w:type="dxa"/>
+              <w:right w:w="0" w:type="dxa"/>
+            </w:tcMar>
+            <w:vAlign w:val="center"/>
+            <w:hideMark/>
+          </w:tcPr>
+          <w:p>
+            <w:r>
+              <w:t>yes</w:t>
+            </w:r>
+          </w:p>
+        </w:tc>
+        <w:tc>
+          <w:tcPr>
+            <w:tcW w:w="0" w:type="auto"/>
+            <w:shd w:val="clear" w:color="auto" w:fill="E0E0E0"/>
+            <w:tcMar>
+              <w:top w:w="0" w:type="dxa"/>
+              <w:left w:w="0" w:type="dxa"/>
+              <w:bottom w:w="0" w:type="dxa"/>
+              <w:right w:w="0" w:type="dxa"/>
+            </w:tcMar>
+            <w:vAlign w:val="center"/>
+            <w:hideMark/>
+          </w:tcPr>
+          <w:p>
+            <w:r>
+              <w:t>no</w:t>
+            </w:r>
+          </w:p>
+        </w:tc>
+      </w:tr>
+      <w:tr>
+        <w:tc>
+          <w:tcPr>
+            <w:tcW w:w="0" w:type="auto"/>
+            <w:shd w:val="clear" w:color="auto" w:fill="E0E0E0"/>
+            <w:tcMar>
+              <w:top w:w="0" w:type="dxa"/>
+              <w:left w:w="0" w:type="dxa"/>
+              <w:bottom w:w="0" w:type="dxa"/>
+              <w:right w:w="0" w:type="dxa"/>
+            </w:tcMar>
+            <w:vAlign w:val="center"/>
+            <w:hideMark/>
+          </w:tcPr>
+          <w:p>
+            <w:r>
+              <w:t>PATCH</w:t>
+            </w:r>
+          </w:p>
+        </w:tc>
+        <w:tc>
+          <w:tcPr>
+            <w:tcW w:w="0" w:type="auto"/>
+            <w:shd w:val="clear" w:color="auto" w:fill="E0E0E0"/>
+            <w:tcMar>
+              <w:top w:w="0" w:type="dxa"/>
+              <w:left w:w="0" w:type="dxa"/>
+              <w:bottom w:w="0" w:type="dxa"/>
+              <w:right w:w="0" w:type="dxa"/>
+            </w:tcMar>
+            <w:vAlign w:val="center"/>
+            <w:hideMark/>
+          </w:tcPr>
+          <w:p>
+            <w:r>
+              <w:t>no</w:t>
+            </w:r>
+          </w:p>
+        </w:tc>
+        <w:tc>
+          <w:tcPr>
+            <w:tcW w:w="0" w:type="auto"/>
+            <w:shd w:val="clear" w:color="auto" w:fill="E0E0E0"/>
+            <w:tcMar>
+              <w:top w:w="0" w:type="dxa"/>
+              <w:left w:w="0" w:type="dxa"/>
+              <w:bottom w:w="0" w:type="dxa"/>
+              <w:right w:w="0" w:type="dxa"/>
+            </w:tcMar>
+            <w:vAlign w:val="center"/>
+            <w:hideMark/>
+          </w:tcPr>
+          <w:p>
+            <w:r>
+              <w:t>no</w:t>
+            </w:r>
+          </w:p>
+        </w:tc>
+      </w:tr>
+    </w:tbl>
+    <w:p>
+      <w:pPr>
+        <w:rPr>
+          <w:rFonts w:hint="eastAsia"/>
+        </w:rPr>
+      </w:pPr>
+      <w:r>
+        <w:rPr>
+          <w:rFonts w:hint="eastAsia"/>
+        </w:rPr>
+        <w:t>安全</w:t>
+      </w:r>
+      <w:r>
+        <w:t>方法</w:t>
+      </w:r>
+      <w:r>
+        <w:rPr>
+          <w:rFonts w:hint="eastAsia"/>
+        </w:rPr>
+        <w:t>会</w:t>
+      </w:r>
+      <w:r>
+        <w:t>被缓存</w:t>
+      </w:r>
+    </w:p>
+    <w:p>
+      <w:r>
+        <w:t xml:space="preserve">http </w:t>
+      </w:r>
+    </w:p>
+    <w:p>
+      <w:r>
+        <w:rPr>
+          <w:rFonts w:hint="eastAsia"/>
+          <w:b/>
+        </w:rPr>
+        <w:t>re</w:t>
+      </w:r>
+      <w:r>
+        <w:rPr>
+          <w:b/>
+        </w:rPr>
+        <w:t>questheader</w:t>
+      </w:r>
+      <w:r>
+        <w:rPr>
+          <w:rFonts w:hint="eastAsia"/>
+        </w:rPr>
+        <w:t>:</w:t>
+      </w:r>
+    </w:p>
+    <w:p>
+      <w:pPr>
+        <w:rPr>
+          <w:rFonts w:hint="eastAsia"/>
+        </w:rPr>
+      </w:pPr>
+      <w:r>
+        <w:rPr>
+          <w:rFonts w:hint="eastAsia"/>
+        </w:rPr>
+        <w:t>path:method:cookie:ua:</w:t>
+      </w:r>
+      <w:r>
+        <w:t>referrer:path</w:t>
+      </w:r>
+    </w:p>
+    <w:p>
+      <w:r>
+        <w:rPr>
+          <w:b/>
+        </w:rPr>
+        <w:t>responseheader</w:t>
+      </w:r>
+      <w:r>
+        <w:t>:</w:t>
+      </w:r>
+    </w:p>
+    <w:p>
+      <w:r>
+        <w:t>content-type: date: etag: status:200 set-cookie</w:t>
+      </w:r>
+      <w:r>
+        <w:t xml:space="preserve"> </w:t>
+      </w:r>
+    </w:p>
     <w:p>
       <w:pPr>
         <w:widowControl/>
-        <w:spacing w:after="240"/>
         <w:jc w:val="left"/>
         <w:rPr>
-          <w:rFonts w:ascii="宋体" w:eastAsia="宋体" w:hAnsi="宋体" w:cs="宋体"/>
+          <w:rFonts w:ascii="宋体" w:eastAsia="宋体" w:hAnsi="Symbol" w:cs="宋体"/>
+          <w:b/>
           <w:kern w:val="0"/>
           <w:sz w:val="24"/>
           <w:szCs w:val="24"/>
@@ -144,262 +1267,57 @@
       </w:pPr>
       <w:r>
         <w:rPr>
-          <w:rFonts w:ascii="宋体" w:eastAsia="宋体" w:hAnsi="宋体" w:cs="宋体"/>
+          <w:rFonts w:ascii="宋体" w:eastAsia="宋体" w:hAnsi="Symbol" w:cs="宋体" w:hint="eastAsia"/>
+          <w:b/>
           <w:kern w:val="0"/>
           <w:sz w:val="24"/>
           <w:szCs w:val="24"/>
         </w:rPr>
-        <w:t>作者：_XiaoTeng_</w:t>
-      </w:r>
-      <w:r>
-        <w:rPr>
-          <w:rFonts w:ascii="宋体" w:eastAsia="宋体" w:hAnsi="宋体" w:cs="宋体"/>
+        <w:t>端口</w:t>
+      </w:r>
+      <w:r>
+        <w:rPr>
+          <w:rFonts w:ascii="宋体" w:eastAsia="宋体" w:hAnsi="Symbol" w:cs="宋体"/>
+          <w:b/>
           <w:kern w:val="0"/>
           <w:sz w:val="24"/>
           <w:szCs w:val="24"/>
         </w:rPr>
-        <w:br/>
-        <w:t>链接：</w:t>
-      </w:r>
-      <w:hyperlink r:id="rId9" w:history="1">
-        <w:r>
-          <w:rPr>
-            <w:rFonts w:ascii="宋体" w:eastAsia="宋体" w:hAnsi="宋体" w:cs="宋体"/>
-            <w:color w:val="0000FF"/>
-            <w:kern w:val="0"/>
-            <w:sz w:val="24"/>
-            <w:szCs w:val="24"/>
-            <w:u w:val="single"/>
-          </w:rPr>
-          <w:t>https://www.nowcoder.com/discuss/29890?type=2&amp;order=0&amp;pos=21&amp;page=3</w:t>
-        </w:r>
-      </w:hyperlink>
-      <w:r>
-        <w:rPr>
-          <w:rFonts w:ascii="宋体" w:eastAsia="宋体" w:hAnsi="宋体" w:cs="宋体"/>
+        <w:t>：</w:t>
+      </w:r>
+    </w:p>
+    <w:p>
+      <w:pPr>
+        <w:widowControl/>
+        <w:jc w:val="left"/>
+        <w:rPr>
+          <w:rFonts w:ascii="宋体" w:eastAsia="宋体" w:hAnsi="Symbol" w:cs="宋体" w:hint="eastAsia"/>
           <w:kern w:val="0"/>
           <w:sz w:val="24"/>
           <w:szCs w:val="24"/>
         </w:rPr>
-        <w:br/>
-        <w:t>来源：牛客网</w:t>
-      </w:r>
-    </w:p>
-    <w:p>
-      <w:pPr>
-        <w:widowControl/>
-        <w:jc w:val="left"/>
-        <w:rPr>
-          <w:rFonts w:ascii="宋体" w:eastAsia="宋体" w:hAnsi="宋体" w:cs="宋体"/>
+      </w:pPr>
+      <w:r>
+        <w:rPr>
+          <w:rFonts w:ascii="宋体" w:eastAsia="宋体" w:hAnsi="Symbol" w:cs="宋体" w:hint="eastAsia"/>
           <w:kern w:val="0"/>
           <w:sz w:val="24"/>
           <w:szCs w:val="24"/>
         </w:rPr>
-      </w:pPr>
-      <w:r>
+        <w:t>Http/https/:80/433</w:t>
+      </w:r>
+    </w:p>
+    <w:p>
+      <w:pPr>
+        <w:widowControl/>
+        <w:jc w:val="left"/>
         <w:rPr>
           <w:rFonts w:ascii="宋体" w:eastAsia="宋体" w:hAnsi="Symbol" w:cs="宋体"/>
           <w:kern w:val="0"/>
           <w:sz w:val="24"/>
           <w:szCs w:val="24"/>
         </w:rPr>
-        <w:t></w:t>
-      </w:r>
-      <w:r>
-        <w:rPr>
-          <w:rFonts w:ascii="宋体" w:eastAsia="宋体" w:hAnsi="宋体" w:cs="宋体"/>
-          <w:kern w:val="0"/>
-          <w:sz w:val="24"/>
-          <w:szCs w:val="24"/>
-        </w:rPr>
-        <w:t xml:space="preserve">  OSI7层模型（TCP4层） </w:t>
-      </w:r>
-    </w:p>
-    <w:p>
-      <w:pPr>
-        <w:widowControl/>
-        <w:numPr>
-          <w:ilvl w:val="0"/>
-          <w:numId w:val="1"/>
-        </w:numPr>
-        <w:spacing w:before="100" w:beforeAutospacing="1" w:after="100" w:afterAutospacing="1"/>
-        <w:jc w:val="left"/>
-        <w:rPr>
-          <w:rFonts w:ascii="宋体" w:eastAsia="宋体" w:hAnsi="宋体" w:cs="宋体"/>
-          <w:kern w:val="0"/>
-          <w:sz w:val="24"/>
-          <w:szCs w:val="24"/>
-        </w:rPr>
-      </w:pPr>
-      <w:r>
-        <w:rPr>
-          <w:rFonts w:ascii="宋体" w:eastAsia="宋体" w:hAnsi="宋体" w:cs="宋体"/>
-          <w:kern w:val="0"/>
-          <w:sz w:val="24"/>
-          <w:szCs w:val="24"/>
-        </w:rPr>
-        <w:t xml:space="preserve">每层的协议 </w:t>
-      </w:r>
-    </w:p>
-    <w:p>
-      <w:pPr>
-        <w:widowControl/>
-        <w:numPr>
-          <w:ilvl w:val="0"/>
-          <w:numId w:val="1"/>
-        </w:numPr>
-        <w:spacing w:before="100" w:beforeAutospacing="1" w:after="100" w:afterAutospacing="1"/>
-        <w:jc w:val="left"/>
-        <w:rPr>
-          <w:rFonts w:ascii="宋体" w:eastAsia="宋体" w:hAnsi="宋体" w:cs="宋体"/>
-          <w:kern w:val="0"/>
-          <w:sz w:val="24"/>
-          <w:szCs w:val="24"/>
-        </w:rPr>
-      </w:pPr>
-      <w:r>
-        <w:rPr>
-          <w:rFonts w:ascii="宋体" w:eastAsia="宋体" w:hAnsi="宋体" w:cs="宋体"/>
-          <w:kern w:val="0"/>
-          <w:sz w:val="24"/>
-          <w:szCs w:val="24"/>
-        </w:rPr>
-        <w:t xml:space="preserve">url到页面的过程 </w:t>
-      </w:r>
-    </w:p>
-    <w:p>
-      <w:pPr>
-        <w:widowControl/>
-        <w:jc w:val="left"/>
-        <w:rPr>
-          <w:rFonts w:ascii="宋体" w:eastAsia="宋体" w:hAnsi="宋体" w:cs="宋体"/>
-          <w:kern w:val="0"/>
-          <w:sz w:val="24"/>
-          <w:szCs w:val="24"/>
-        </w:rPr>
-      </w:pPr>
-      <w:r>
-        <w:rPr>
-          <w:rFonts w:ascii="宋体" w:eastAsia="宋体" w:hAnsi="Symbol" w:cs="宋体"/>
-          <w:kern w:val="0"/>
-          <w:sz w:val="24"/>
-          <w:szCs w:val="24"/>
-        </w:rPr>
-        <w:t></w:t>
-      </w:r>
-      <w:r>
-        <w:rPr>
-          <w:rFonts w:ascii="宋体" w:eastAsia="宋体" w:hAnsi="宋体" w:cs="宋体"/>
-          <w:kern w:val="0"/>
-          <w:sz w:val="24"/>
-          <w:szCs w:val="24"/>
-        </w:rPr>
-        <w:t xml:space="preserve">  HTTP </w:t>
-      </w:r>
-    </w:p>
-    <w:p>
-      <w:pPr>
-        <w:widowControl/>
-        <w:numPr>
-          <w:ilvl w:val="0"/>
-          <w:numId w:val="2"/>
-        </w:numPr>
-        <w:spacing w:before="100" w:beforeAutospacing="1" w:after="100" w:afterAutospacing="1"/>
-        <w:jc w:val="left"/>
-        <w:rPr>
-          <w:rFonts w:ascii="宋体" w:eastAsia="宋体" w:hAnsi="宋体" w:cs="宋体"/>
-          <w:kern w:val="0"/>
-          <w:sz w:val="24"/>
-          <w:szCs w:val="24"/>
-        </w:rPr>
-      </w:pPr>
-      <w:r>
-        <w:rPr>
-          <w:rFonts w:ascii="宋体" w:eastAsia="宋体" w:hAnsi="宋体" w:cs="宋体"/>
-          <w:kern w:val="0"/>
-          <w:sz w:val="24"/>
-          <w:szCs w:val="24"/>
-        </w:rPr>
-        <w:t xml:space="preserve">http/https 1.0、1.1、2.0 </w:t>
-      </w:r>
-    </w:p>
-    <w:p>
-      <w:pPr>
-        <w:widowControl/>
-        <w:numPr>
-          <w:ilvl w:val="0"/>
-          <w:numId w:val="2"/>
-        </w:numPr>
-        <w:spacing w:before="100" w:beforeAutospacing="1" w:after="100" w:afterAutospacing="1"/>
-        <w:jc w:val="left"/>
-        <w:rPr>
-          <w:rFonts w:ascii="宋体" w:eastAsia="宋体" w:hAnsi="宋体" w:cs="宋体"/>
-          <w:kern w:val="0"/>
-          <w:sz w:val="24"/>
-          <w:szCs w:val="24"/>
-        </w:rPr>
-      </w:pPr>
-      <w:r>
-        <w:rPr>
-          <w:rFonts w:ascii="宋体" w:eastAsia="宋体" w:hAnsi="宋体" w:cs="宋体"/>
-          <w:kern w:val="0"/>
-          <w:sz w:val="24"/>
-          <w:szCs w:val="24"/>
-        </w:rPr>
-        <w:t xml:space="preserve">get/post 以及幂等性 </w:t>
-      </w:r>
-    </w:p>
-    <w:p>
-      <w:pPr>
-        <w:widowControl/>
-        <w:numPr>
-          <w:ilvl w:val="0"/>
-          <w:numId w:val="2"/>
-        </w:numPr>
-        <w:spacing w:before="100" w:beforeAutospacing="1" w:after="100" w:afterAutospacing="1"/>
-        <w:jc w:val="left"/>
-        <w:rPr>
-          <w:rFonts w:ascii="宋体" w:eastAsia="宋体" w:hAnsi="宋体" w:cs="宋体"/>
-          <w:kern w:val="0"/>
-          <w:sz w:val="24"/>
-          <w:szCs w:val="24"/>
-        </w:rPr>
-      </w:pPr>
-      <w:r>
-        <w:rPr>
-          <w:rFonts w:ascii="宋体" w:eastAsia="宋体" w:hAnsi="宋体" w:cs="宋体"/>
-          <w:kern w:val="0"/>
-          <w:sz w:val="24"/>
-          <w:szCs w:val="24"/>
-        </w:rPr>
-        <w:t xml:space="preserve">http 协议头相关 </w:t>
-      </w:r>
-    </w:p>
-    <w:p>
-      <w:pPr>
-        <w:widowControl/>
-        <w:numPr>
-          <w:ilvl w:val="0"/>
-          <w:numId w:val="2"/>
-        </w:numPr>
-        <w:spacing w:before="100" w:beforeAutospacing="1" w:after="100" w:afterAutospacing="1"/>
-        <w:jc w:val="left"/>
-        <w:rPr>
-          <w:rFonts w:ascii="宋体" w:eastAsia="宋体" w:hAnsi="宋体" w:cs="宋体"/>
-          <w:kern w:val="0"/>
-          <w:sz w:val="24"/>
-          <w:szCs w:val="24"/>
-        </w:rPr>
-      </w:pPr>
-      <w:r>
-        <w:rPr>
-          <w:rFonts w:ascii="宋体" w:eastAsia="宋体" w:hAnsi="宋体" w:cs="宋体"/>
-          <w:kern w:val="0"/>
-          <w:sz w:val="24"/>
-          <w:szCs w:val="24"/>
-        </w:rPr>
-        <w:t xml:space="preserve">网络攻击（CSRF、XSS） </w:t>
-      </w:r>
+      </w:pPr>
     </w:p>
     <w:p>
       <w:pPr>
@@ -454,6 +1372,7 @@
           <w:sz w:val="24"/>
           <w:szCs w:val="24"/>
         </w:rPr>
+        <w:lastRenderedPageBreak/>
         <w:t xml:space="preserve">三次握手、四次挥手 </w:t>
       </w:r>
     </w:p>
@@ -577,27 +1496,8 @@
           <w:szCs w:val="24"/>
         </w:rPr>
       </w:pPr>
-      <w:r>
-        <w:rPr>
-          <w:rFonts w:ascii="宋体" w:eastAsia="宋体" w:hAnsi="宋体" w:cs="宋体"/>
-          <w:kern w:val="0"/>
-          <w:sz w:val="24"/>
-          <w:szCs w:val="24"/>
-        </w:rPr>
-        <w:t xml:space="preserve">DDos攻击 </w:t>
-      </w:r>
-    </w:p>
-    <w:p>
-      <w:pPr>
-        <w:widowControl/>
-        <w:jc w:val="left"/>
-        <w:rPr>
-          <w:rFonts w:ascii="宋体" w:eastAsia="宋体" w:hAnsi="宋体" w:cs="宋体"/>
-          <w:kern w:val="0"/>
-          <w:sz w:val="24"/>
-          <w:szCs w:val="24"/>
-        </w:rPr>
-      </w:pPr>
+      <w:bookmarkStart w:id="0" w:name="_GoBack"/>
+      <w:bookmarkEnd w:id="0"/>
       <w:r>
         <w:rPr>
           <w:rFonts w:ascii="宋体" w:eastAsia="宋体" w:hAnsi="Symbol" w:cs="宋体"/>
@@ -697,13 +1597,7 @@
     </w:p>
     <w:p>
       <w:r>
-        <w:rPr>
-          <w:rFonts w:hint="eastAsia"/>
-        </w:rPr>
-        <w:t>查看</w:t>
-      </w:r>
-      <w:r>
-        <w:t>udp的性能，udp端口多少，什么时候用udp？为什么tcp不行？</w:t>
+        <w:t>什么时候用udp？为什么tcp不行？</w:t>
       </w:r>
     </w:p>
     <w:p>
@@ -721,11 +1615,6 @@
       </w:r>
     </w:p>
     <w:p>
-      <w:pPr>
-        <w:rPr>
-          <w:rFonts w:hint="eastAsia"/>
-        </w:rPr>
-      </w:pPr>
       <w:r>
         <w:rPr>
           <w:rFonts w:hint="eastAsia"/>
@@ -735,8 +1624,6 @@
       <w:r>
         <w:t>url到页面全过程（让我能说多详细说多详细，最好从OSI七层的每一层去扩展）http的请求头格式（这个真的记不太清了，只说了几个有印象的标志位）</w:t>
       </w:r>
-      <w:bookmarkStart w:id="0" w:name="_GoBack"/>
-      <w:bookmarkEnd w:id="0"/>
     </w:p>
     <w:sectPr>
       <w:pgSz w:w="11906" w:h="16838"/>
@@ -749,7 +1636,7 @@
 </file>
 
 <file path=word/endnotes.xml><?xml version="1.0" encoding="utf-8"?>
-<w:endnotes xmlns:wpc="http://schemas.microsoft.com/office/word/2010/wordprocessingCanvas" xmlns:cx="http://schemas.microsoft.com/office/drawing/2014/chartex" xmlns:cx1="http://schemas.microsoft.com/office/drawing/2015/9/8/chartex" xmlns:cx2="http://schemas.microsoft.com/office/drawing/2015/10/21/chartex" xmlns:cx3="http://schemas.microsoft.com/office/drawing/2016/5/9/chartex" xmlns:cx4="http://schemas.microsoft.com/office/drawing/2016/5/10/chartex" xmlns:cx5="http://schemas.microsoft.com/office/drawing/2016/5/11/chartex" xmlns:cx6="http://schemas.microsoft.com/office/drawing/2016/5/12/chartex" xmlns:cx7="http://schemas.microsoft.com/office/drawing/2016/5/13/chartex" xmlns:cx8="http://schemas.microsoft.com/office/drawing/2016/5/14/chartex" xmlns:mc="http://schemas.openxmlformats.org/markup-compatibility/2006" xmlns:aink="http://schemas.microsoft.com/office/drawing/2016/ink" xmlns:am3d="http://schemas.microsoft.com/office/drawing/2017/model3d" xmlns:o="urn:schemas-microsoft-com:office:office" xmlns:r="http://schemas.openxmlformats.org/officeDocument/2006/relationships" xmlns:m="http://schemas.openxmlformats.org/officeDocument/2006/math" xmlns:v="urn:schemas-microsoft-com:vml" xmlns:wp14="http://schemas.microsoft.com/office/word/2010/wordprocessingDrawing" xmlns:wp="http://schemas.openxmlformats.org/drawingml/2006/wordprocessingDrawing" xmlns:w10="urn:schemas-microsoft-com:office:word" xmlns:w="http://schemas.openxmlformats.org/wordprocessingml/2006/main" xmlns:w14="http://schemas.microsoft.com/office/word/2010/wordml" xmlns:w15="http://schemas.microsoft.com/office/word/2012/wordml" xmlns:w16cid="http://schemas.microsoft.com/office/word/2016/wordml/cid" xmlns:w16se="http://schemas.microsoft.com/office/word/2015/wordml/symex" xmlns:wpg="http://schemas.microsoft.com/office/word/2010/wordprocessingGroup" xmlns:wpi="http://schemas.microsoft.com/office/word/2010/wordprocessingInk" xmlns:wne="http://schemas.microsoft.com/office/word/2006/wordml" xmlns:wps="http://schemas.microsoft.com/office/word/2010/wordprocessingShape" mc:Ignorable="w14 w15 w16se w16cid wp14">
+<w:endnotes xmlns:wpc="http://schemas.microsoft.com/office/word/2010/wordprocessingCanvas" xmlns:mc="http://schemas.openxmlformats.org/markup-compatibility/2006" xmlns:o="urn:schemas-microsoft-com:office:office" xmlns:r="http://schemas.openxmlformats.org/officeDocument/2006/relationships" xmlns:m="http://schemas.openxmlformats.org/officeDocument/2006/math" xmlns:v="urn:schemas-microsoft-com:vml" xmlns:wp14="http://schemas.microsoft.com/office/word/2010/wordprocessingDrawing" xmlns:wp="http://schemas.openxmlformats.org/drawingml/2006/wordprocessingDrawing" xmlns:w10="urn:schemas-microsoft-com:office:word" xmlns:w="http://schemas.openxmlformats.org/wordprocessingml/2006/main" xmlns:w14="http://schemas.microsoft.com/office/word/2010/wordml" xmlns:w15="http://schemas.microsoft.com/office/word/2012/wordml" xmlns:wpg="http://schemas.microsoft.com/office/word/2010/wordprocessingGroup" xmlns:wpi="http://schemas.microsoft.com/office/word/2010/wordprocessingInk" xmlns:wne="http://schemas.microsoft.com/office/word/2006/wordml" xmlns:wps="http://schemas.microsoft.com/office/word/2010/wordprocessingShape" mc:Ignorable="w14 w15 wp14">
   <w:endnote w:type="separator" w:id="-1">
     <w:p>
       <w:r>
@@ -768,7 +1655,7 @@
 </file>
 
 <file path=word/footnotes.xml><?xml version="1.0" encoding="utf-8"?>
-<w:footnotes xmlns:wpc="http://schemas.microsoft.com/office/word/2010/wordprocessingCanvas" xmlns:cx="http://schemas.microsoft.com/office/drawing/2014/chartex" xmlns:cx1="http://schemas.microsoft.com/office/drawing/2015/9/8/chartex" xmlns:cx2="http://schemas.microsoft.com/office/drawing/2015/10/21/chartex" xmlns:cx3="http://schemas.microsoft.com/office/drawing/2016/5/9/chartex" xmlns:cx4="http://schemas.microsoft.com/office/drawing/2016/5/10/chartex" xmlns:cx5="http://schemas.microsoft.com/office/drawing/2016/5/11/chartex" xmlns:cx6="http://schemas.microsoft.com/office/drawing/2016/5/12/chartex" xmlns:cx7="http://schemas.microsoft.com/office/drawing/2016/5/13/chartex" xmlns:cx8="http://schemas.microsoft.com/office/drawing/2016/5/14/chartex" xmlns:mc="http://schemas.openxmlformats.org/markup-compatibility/2006" xmlns:aink="http://schemas.microsoft.com/office/drawing/2016/ink" xmlns:am3d="http://schemas.microsoft.com/office/drawing/2017/model3d" xmlns:o="urn:schemas-microsoft-com:office:office" xmlns:r="http://schemas.openxmlformats.org/officeDocument/2006/relationships" xmlns:m="http://schemas.openxmlformats.org/officeDocument/2006/math" xmlns:v="urn:schemas-microsoft-com:vml" xmlns:wp14="http://schemas.microsoft.com/office/word/2010/wordprocessingDrawing" xmlns:wp="http://schemas.openxmlformats.org/drawingml/2006/wordprocessingDrawing" xmlns:w10="urn:schemas-microsoft-com:office:word" xmlns:w="http://schemas.openxmlformats.org/wordprocessingml/2006/main" xmlns:w14="http://schemas.microsoft.com/office/word/2010/wordml" xmlns:w15="http://schemas.microsoft.com/office/word/2012/wordml" xmlns:w16cid="http://schemas.microsoft.com/office/word/2016/wordml/cid" xmlns:w16se="http://schemas.microsoft.com/office/word/2015/wordml/symex" xmlns:wpg="http://schemas.microsoft.com/office/word/2010/wordprocessingGroup" xmlns:wpi="http://schemas.microsoft.com/office/word/2010/wordprocessingInk" xmlns:wne="http://schemas.microsoft.com/office/word/2006/wordml" xmlns:wps="http://schemas.microsoft.com/office/word/2010/wordprocessingShape" mc:Ignorable="w14 w15 w16se w16cid wp14">
+<w:footnotes xmlns:wpc="http://schemas.microsoft.com/office/word/2010/wordprocessingCanvas" xmlns:mc="http://schemas.openxmlformats.org/markup-compatibility/2006" xmlns:o="urn:schemas-microsoft-com:office:office" xmlns:r="http://schemas.openxmlformats.org/officeDocument/2006/relationships" xmlns:m="http://schemas.openxmlformats.org/officeDocument/2006/math" xmlns:v="urn:schemas-microsoft-com:vml" xmlns:wp14="http://schemas.microsoft.com/office/word/2010/wordprocessingDrawing" xmlns:wp="http://schemas.openxmlformats.org/drawingml/2006/wordprocessingDrawing" xmlns:w10="urn:schemas-microsoft-com:office:word" xmlns:w="http://schemas.openxmlformats.org/wordprocessingml/2006/main" xmlns:w14="http://schemas.microsoft.com/office/word/2010/wordml" xmlns:w15="http://schemas.microsoft.com/office/word/2012/wordml" xmlns:wpg="http://schemas.microsoft.com/office/word/2010/wordprocessingGroup" xmlns:wpi="http://schemas.microsoft.com/office/word/2010/wordprocessingInk" xmlns:wne="http://schemas.microsoft.com/office/word/2006/wordml" xmlns:wps="http://schemas.microsoft.com/office/word/2010/wordprocessingShape" mc:Ignorable="w14 w15 wp14">
   <w:footnote w:type="separator" w:id="-1">
     <w:p>
       <w:r>
@@ -787,8 +1674,8 @@
 </file>
 
 <file path=word/numbering.xml><?xml version="1.0" encoding="utf-8"?>
-<w:numbering xmlns:wpc="http://schemas.microsoft.com/office/word/2010/wordprocessingCanvas" xmlns:cx="http://schemas.microsoft.com/office/drawing/2014/chartex" xmlns:cx1="http://schemas.microsoft.com/office/drawing/2015/9/8/chartex" xmlns:cx2="http://schemas.microsoft.com/office/drawing/2015/10/21/chartex" xmlns:cx3="http://schemas.microsoft.com/office/drawing/2016/5/9/chartex" xmlns:cx4="http://schemas.microsoft.com/office/drawing/2016/5/10/chartex" xmlns:cx5="http://schemas.microsoft.com/office/drawing/2016/5/11/chartex" xmlns:cx6="http://schemas.microsoft.com/office/drawing/2016/5/12/chartex" xmlns:cx7="http://schemas.microsoft.com/office/drawing/2016/5/13/chartex" xmlns:cx8="http://schemas.microsoft.com/office/drawing/2016/5/14/chartex" xmlns:mc="http://schemas.openxmlformats.org/markup-compatibility/2006" xmlns:aink="http://schemas.microsoft.com/office/drawing/2016/ink" xmlns:am3d="http://schemas.microsoft.com/office/drawing/2017/model3d" xmlns:o="urn:schemas-microsoft-com:office:office" xmlns:r="http://schemas.openxmlformats.org/officeDocument/2006/relationships" xmlns:m="http://schemas.openxmlformats.org/officeDocument/2006/math" xmlns:v="urn:schemas-microsoft-com:vml" xmlns:wp14="http://schemas.microsoft.com/office/word/2010/wordprocessingDrawing" xmlns:wp="http://schemas.openxmlformats.org/drawingml/2006/wordprocessingDrawing" xmlns:w10="urn:schemas-microsoft-com:office:word" xmlns:w="http://schemas.openxmlformats.org/wordprocessingml/2006/main" xmlns:w14="http://schemas.microsoft.com/office/word/2010/wordml" xmlns:w15="http://schemas.microsoft.com/office/word/2012/wordml" xmlns:w16cid="http://schemas.microsoft.com/office/word/2016/wordml/cid" xmlns:w16se="http://schemas.microsoft.com/office/word/2015/wordml/symex" xmlns:wpg="http://schemas.microsoft.com/office/word/2010/wordprocessingGroup" xmlns:wpi="http://schemas.microsoft.com/office/word/2010/wordprocessingInk" xmlns:wne="http://schemas.microsoft.com/office/word/2006/wordml" xmlns:wps="http://schemas.microsoft.com/office/word/2010/wordprocessingShape" mc:Ignorable="w14 w15 w16se w16cid wp14">
-  <w:abstractNum w:abstractNumId="0" w15:restartNumberingAfterBreak="0">
+<w:numbering xmlns:wpc="http://schemas.microsoft.com/office/word/2010/wordprocessingCanvas" xmlns:mc="http://schemas.openxmlformats.org/markup-compatibility/2006" xmlns:o="urn:schemas-microsoft-com:office:office" xmlns:r="http://schemas.openxmlformats.org/officeDocument/2006/relationships" xmlns:m="http://schemas.openxmlformats.org/officeDocument/2006/math" xmlns:v="urn:schemas-microsoft-com:vml" xmlns:wp14="http://schemas.microsoft.com/office/word/2010/wordprocessingDrawing" xmlns:wp="http://schemas.openxmlformats.org/drawingml/2006/wordprocessingDrawing" xmlns:w10="urn:schemas-microsoft-com:office:word" xmlns:w="http://schemas.openxmlformats.org/wordprocessingml/2006/main" xmlns:w14="http://schemas.microsoft.com/office/word/2010/wordml" xmlns:w15="http://schemas.microsoft.com/office/word/2012/wordml" xmlns:wpg="http://schemas.microsoft.com/office/word/2010/wordprocessingGroup" xmlns:wpi="http://schemas.microsoft.com/office/word/2010/wordprocessingInk" xmlns:wne="http://schemas.microsoft.com/office/word/2006/wordml" xmlns:wps="http://schemas.microsoft.com/office/word/2010/wordprocessingShape" mc:Ignorable="w14 w15 wp14">
+  <w:abstractNum w:abstractNumId="0">
     <w:nsid w:val="074F0BFE"/>
     <w:multiLevelType w:val="multilevel"/>
     <w:tmpl w:val="6846A89C"/>
@@ -937,7 +1824,7 @@
       </w:rPr>
     </w:lvl>
   </w:abstractNum>
-  <w:abstractNum w:abstractNumId="1" w15:restartNumberingAfterBreak="0">
+  <w:abstractNum w:abstractNumId="1">
     <w:nsid w:val="34FF53C5"/>
     <w:multiLevelType w:val="multilevel"/>
     <w:tmpl w:val="D3D67324"/>
@@ -1086,7 +1973,7 @@
       </w:rPr>
     </w:lvl>
   </w:abstractNum>
-  <w:abstractNum w:abstractNumId="2" w15:restartNumberingAfterBreak="0">
+  <w:abstractNum w:abstractNumId="2">
     <w:nsid w:val="5AD2748F"/>
     <w:multiLevelType w:val="multilevel"/>
     <w:tmpl w:val="BE1E26BA"/>
@@ -1235,7 +2122,7 @@
       </w:rPr>
     </w:lvl>
   </w:abstractNum>
-  <w:abstractNum w:abstractNumId="3" w15:restartNumberingAfterBreak="0">
+  <w:abstractNum w:abstractNumId="3">
     <w:nsid w:val="6D0E7E6D"/>
     <w:multiLevelType w:val="multilevel"/>
     <w:tmpl w:val="C09800DC"/>
@@ -1400,7 +2287,7 @@
 </file>
 
 <file path=word/styles.xml><?xml version="1.0" encoding="utf-8"?>
-<w:styles xmlns:mc="http://schemas.openxmlformats.org/markup-compatibility/2006" xmlns:r="http://schemas.openxmlformats.org/officeDocument/2006/relationships" xmlns:w="http://schemas.openxmlformats.org/wordprocessingml/2006/main" xmlns:w14="http://schemas.microsoft.com/office/word/2010/wordml" xmlns:w15="http://schemas.microsoft.com/office/word/2012/wordml" xmlns:w16cid="http://schemas.microsoft.com/office/word/2016/wordml/cid" xmlns:w16se="http://schemas.microsoft.com/office/word/2015/wordml/symex" mc:Ignorable="w14 w15 w16se w16cid">
+<w:styles xmlns:mc="http://schemas.openxmlformats.org/markup-compatibility/2006" xmlns:r="http://schemas.openxmlformats.org/officeDocument/2006/relationships" xmlns:w="http://schemas.openxmlformats.org/wordprocessingml/2006/main" xmlns:w14="http://schemas.microsoft.com/office/word/2010/wordml" xmlns:w15="http://schemas.microsoft.com/office/word/2012/wordml" mc:Ignorable="w14 w15">
   <w:docDefaults>
     <w:rPrDefault>
       <w:rPr>
@@ -1413,7 +2300,7 @@
     </w:rPrDefault>
     <w:pPrDefault/>
   </w:docDefaults>
-  <w:latentStyles w:defLockedState="0" w:defUIPriority="99" w:defSemiHidden="0" w:defUnhideWhenUsed="0" w:defQFormat="0" w:count="375">
+  <w:latentStyles w:defLockedState="0" w:defUIPriority="99" w:defSemiHidden="0" w:defUnhideWhenUsed="0" w:defQFormat="0" w:count="371">
     <w:lsdException w:name="Normal" w:uiPriority="0" w:qFormat="1"/>
     <w:lsdException w:name="heading 1" w:uiPriority="9" w:qFormat="1"/>
     <w:lsdException w:name="heading 2" w:semiHidden="1" w:uiPriority="9" w:unhideWhenUsed="1" w:qFormat="1"/>
@@ -1519,6 +2406,7 @@
     <w:lsdException w:name="HTML Sample" w:semiHidden="1" w:unhideWhenUsed="1"/>
     <w:lsdException w:name="HTML Typewriter" w:semiHidden="1" w:unhideWhenUsed="1"/>
     <w:lsdException w:name="HTML Variable" w:semiHidden="1" w:unhideWhenUsed="1"/>
+    <w:lsdException w:name="Normal Table" w:semiHidden="1" w:unhideWhenUsed="1"/>
     <w:lsdException w:name="annotation subject" w:semiHidden="1" w:unhideWhenUsed="1"/>
     <w:lsdException w:name="No List" w:semiHidden="1" w:unhideWhenUsed="1"/>
     <w:lsdException w:name="Outline List 1" w:semiHidden="1" w:unhideWhenUsed="1"/>
@@ -1562,8 +2450,10 @@
     <w:lsdException w:name="Table Elegant" w:semiHidden="1" w:unhideWhenUsed="1"/>
     <w:lsdException w:name="Table Professional" w:semiHidden="1" w:unhideWhenUsed="1"/>
     <w:lsdException w:name="Table Subtle 1" w:semiHidden="1" w:unhideWhenUsed="1"/>
+    <w:lsdException w:name="Table Subtle 2" w:semiHidden="1" w:unhideWhenUsed="1"/>
     <w:lsdException w:name="Table Web 1" w:semiHidden="1" w:unhideWhenUsed="1"/>
     <w:lsdException w:name="Table Web 2" w:semiHidden="1" w:unhideWhenUsed="1"/>
+    <w:lsdException w:name="Table Web 3" w:semiHidden="1" w:unhideWhenUsed="1"/>
     <w:lsdException w:name="Balloon Text" w:semiHidden="1" w:unhideWhenUsed="1"/>
     <w:lsdException w:name="Table Grid" w:uiPriority="39"/>
     <w:lsdException w:name="Table Theme" w:semiHidden="1" w:unhideWhenUsed="1"/>
@@ -1782,10 +2672,6 @@
     <w:lsdException w:name="List Table 5 Dark Accent 6" w:uiPriority="50"/>
     <w:lsdException w:name="List Table 6 Colorful Accent 6" w:uiPriority="51"/>
     <w:lsdException w:name="List Table 7 Colorful Accent 6" w:uiPriority="52"/>
-    <w:lsdException w:name="Mention" w:semiHidden="1" w:unhideWhenUsed="1"/>
-    <w:lsdException w:name="Smart Hyperlink" w:semiHidden="1" w:unhideWhenUsed="1"/>
-    <w:lsdException w:name="Hashtag" w:semiHidden="1" w:unhideWhenUsed="1"/>
-    <w:lsdException w:name="Unresolved Mention" w:semiHidden="1" w:unhideWhenUsed="1"/>
   </w:latentStyles>
   <w:style w:type="paragraph" w:default="1" w:styleId="a">
     <w:name w:val="Normal"/>
@@ -1825,7 +2711,7 @@
   <w:style w:type="paragraph" w:styleId="a3">
     <w:name w:val="header"/>
     <w:basedOn w:val="a"/>
-    <w:link w:val="a4"/>
+    <w:link w:val="Char"/>
     <w:uiPriority w:val="99"/>
     <w:unhideWhenUsed/>
     <w:rsid w:val="00FF57AD"/>
@@ -1845,8 +2731,8 @@
       <w:szCs w:val="18"/>
     </w:rPr>
   </w:style>
-  <w:style w:type="character" w:customStyle="1" w:styleId="a4">
-    <w:name w:val="页眉 字符"/>
+  <w:style w:type="character" w:customStyle="1" w:styleId="Char">
+    <w:name w:val="页眉 Char"/>
     <w:basedOn w:val="a0"/>
     <w:link w:val="a3"/>
     <w:uiPriority w:val="99"/>
@@ -1856,10 +2742,10 @@
       <w:szCs w:val="18"/>
     </w:rPr>
   </w:style>
-  <w:style w:type="paragraph" w:styleId="a5">
+  <w:style w:type="paragraph" w:styleId="a4">
     <w:name w:val="footer"/>
     <w:basedOn w:val="a"/>
-    <w:link w:val="a6"/>
+    <w:link w:val="Char0"/>
     <w:uiPriority w:val="99"/>
     <w:unhideWhenUsed/>
     <w:rsid w:val="00FF57AD"/>
@@ -1876,10 +2762,10 @@
       <w:szCs w:val="18"/>
     </w:rPr>
   </w:style>
-  <w:style w:type="character" w:customStyle="1" w:styleId="a6">
-    <w:name w:val="页脚 字符"/>
+  <w:style w:type="character" w:customStyle="1" w:styleId="Char0">
+    <w:name w:val="页脚 Char"/>
     <w:basedOn w:val="a0"/>
-    <w:link w:val="a5"/>
+    <w:link w:val="a4"/>
     <w:uiPriority w:val="99"/>
     <w:rsid w:val="00FF57AD"/>
     <w:rPr>
@@ -1887,7 +2773,7 @@
       <w:szCs w:val="18"/>
     </w:rPr>
   </w:style>
-  <w:style w:type="character" w:styleId="a7">
+  <w:style w:type="character" w:styleId="a5">
     <w:name w:val="Hyperlink"/>
     <w:basedOn w:val="a0"/>
     <w:uiPriority w:val="99"/>

--- a/——问题———/网络.docx
+++ b/——问题———/网络.docx
@@ -1,6 +1,6 @@
 
 <file path=word/document.xml><?xml version="1.0" encoding="utf-8"?>
-<w:document xmlns:wpc="http://schemas.microsoft.com/office/word/2010/wordprocessingCanvas" xmlns:mc="http://schemas.openxmlformats.org/markup-compatibility/2006" xmlns:o="urn:schemas-microsoft-com:office:office" xmlns:r="http://schemas.openxmlformats.org/officeDocument/2006/relationships" xmlns:m="http://schemas.openxmlformats.org/officeDocument/2006/math" xmlns:v="urn:schemas-microsoft-com:vml" xmlns:wp14="http://schemas.microsoft.com/office/word/2010/wordprocessingDrawing" xmlns:wp="http://schemas.openxmlformats.org/drawingml/2006/wordprocessingDrawing" xmlns:w10="urn:schemas-microsoft-com:office:word" xmlns:w="http://schemas.openxmlformats.org/wordprocessingml/2006/main" xmlns:w14="http://schemas.microsoft.com/office/word/2010/wordml" xmlns:w15="http://schemas.microsoft.com/office/word/2012/wordml" xmlns:wpg="http://schemas.microsoft.com/office/word/2010/wordprocessingGroup" xmlns:wpi="http://schemas.microsoft.com/office/word/2010/wordprocessingInk" xmlns:wne="http://schemas.microsoft.com/office/word/2006/wordml" xmlns:wps="http://schemas.microsoft.com/office/word/2010/wordprocessingShape" mc:Ignorable="w14 w15 wp14">
+<w:document xmlns:wpc="http://schemas.microsoft.com/office/word/2010/wordprocessingCanvas" xmlns:cx="http://schemas.microsoft.com/office/drawing/2014/chartex" xmlns:cx1="http://schemas.microsoft.com/office/drawing/2015/9/8/chartex" xmlns:cx2="http://schemas.microsoft.com/office/drawing/2015/10/21/chartex" xmlns:cx3="http://schemas.microsoft.com/office/drawing/2016/5/9/chartex" xmlns:cx4="http://schemas.microsoft.com/office/drawing/2016/5/10/chartex" xmlns:cx5="http://schemas.microsoft.com/office/drawing/2016/5/11/chartex" xmlns:cx6="http://schemas.microsoft.com/office/drawing/2016/5/12/chartex" xmlns:cx7="http://schemas.microsoft.com/office/drawing/2016/5/13/chartex" xmlns:cx8="http://schemas.microsoft.com/office/drawing/2016/5/14/chartex" xmlns:mc="http://schemas.openxmlformats.org/markup-compatibility/2006" xmlns:aink="http://schemas.microsoft.com/office/drawing/2016/ink" xmlns:am3d="http://schemas.microsoft.com/office/drawing/2017/model3d" xmlns:o="urn:schemas-microsoft-com:office:office" xmlns:r="http://schemas.openxmlformats.org/officeDocument/2006/relationships" xmlns:m="http://schemas.openxmlformats.org/officeDocument/2006/math" xmlns:v="urn:schemas-microsoft-com:vml" xmlns:wp14="http://schemas.microsoft.com/office/word/2010/wordprocessingDrawing" xmlns:wp="http://schemas.openxmlformats.org/drawingml/2006/wordprocessingDrawing" xmlns:w10="urn:schemas-microsoft-com:office:word" xmlns:w="http://schemas.openxmlformats.org/wordprocessingml/2006/main" xmlns:w14="http://schemas.microsoft.com/office/word/2010/wordml" xmlns:w15="http://schemas.microsoft.com/office/word/2012/wordml" xmlns:w16cid="http://schemas.microsoft.com/office/word/2016/wordml/cid" xmlns:w16se="http://schemas.microsoft.com/office/word/2015/wordml/symex" xmlns:wpg="http://schemas.microsoft.com/office/word/2010/wordprocessingGroup" xmlns:wpi="http://schemas.microsoft.com/office/word/2010/wordprocessingInk" xmlns:wne="http://schemas.microsoft.com/office/word/2006/wordml" xmlns:wps="http://schemas.microsoft.com/office/word/2010/wordprocessingShape" mc:Ignorable="w14 w15 w16se w16cid wp14">
   <w:body>
     <w:p>
       <w:r>
@@ -90,8 +90,8 @@
         <w:lastRenderedPageBreak/>
         <w:drawing>
           <wp:inline distT="0" distB="0" distL="0" distR="0" wp14:anchorId="33ED6225" wp14:editId="34DB06ED">
-            <wp:extent cx="3267075" cy="2343150"/>
-            <wp:effectExtent l="0" t="0" r="9525" b="0"/>
+            <wp:extent cx="2847975" cy="2042571"/>
+            <wp:effectExtent l="0" t="0" r="0" b="0"/>
             <wp:docPr id="2" name="图片 2"/>
             <wp:cNvGraphicFramePr>
               <a:graphicFrameLocks xmlns:a="http://schemas.openxmlformats.org/drawingml/2006/main" noChangeAspect="1"/>
@@ -112,7 +112,7 @@
                   <pic:spPr>
                     <a:xfrm>
                       <a:off x="0" y="0"/>
-                      <a:ext cx="3267075" cy="2343150"/>
+                      <a:ext cx="2851540" cy="2045128"/>
                     </a:xfrm>
                     <a:prstGeom prst="rect">
                       <a:avLst/>
@@ -207,11 +207,6 @@
       </w:r>
     </w:p>
     <w:p>
-      <w:pPr>
-        <w:rPr>
-          <w:rFonts w:hint="eastAsia"/>
-        </w:rPr>
-      </w:pPr>
       <w:r>
         <w:rPr>
           <w:rFonts w:hint="eastAsia"/>
@@ -240,11 +235,6 @@
       </w:r>
     </w:p>
     <w:p>
-      <w:pPr>
-        <w:rPr>
-          <w:rFonts w:hint="eastAsia"/>
-        </w:rPr>
-      </w:pPr>
       <w:r>
         <w:t>http</w:t>
       </w:r>
@@ -255,84 +245,740 @@
         <w:rPr>
           <w:rFonts w:hint="eastAsia"/>
         </w:rPr>
-        <w:t>/1.0</w:t>
-      </w:r>
-    </w:p>
-    <w:p>
-      <w:pPr>
-        <w:rPr>
-          <w:rFonts w:hint="eastAsia"/>
-        </w:rPr>
-      </w:pPr>
-      <w:r>
+        <w:t>/1.1/1.0</w:t>
+      </w:r>
+    </w:p>
+    <w:p>
+      <w:r>
+        <w:rPr>
+          <w:b/>
+        </w:rPr>
         <w:t>2.0:</w:t>
       </w:r>
       <w:r>
+        <w:rPr>
+          <w:b/>
+        </w:rPr>
+        <w:t xml:space="preserve"> 多路复用</w:t>
+      </w:r>
+      <w:r>
+        <w:t>允许同时通过单一的 HTTP/2 连接发起多重的请求-响应消息。</w:t>
+      </w:r>
+      <w:r>
         <w:t xml:space="preserve"> </w:t>
       </w:r>
       <w:r>
-        <w:t>多路复用允许同时通过单一的 HTTP/2 连接发起多重的请求-响应消息。</w:t>
-      </w:r>
-      <w:r>
+        <w:rPr>
+          <w:rFonts w:hint="eastAsia"/>
+        </w:rPr>
+        <w:t>多流</w:t>
+      </w:r>
+      <w:r>
+        <w:t>并行</w:t>
+      </w:r>
+      <w:r>
+        <w:rPr>
+          <w:rFonts w:hint="eastAsia"/>
+        </w:rPr>
+        <w:t>减少</w:t>
+      </w:r>
+      <w:r>
+        <w:t>创建多个tcp链接。</w:t>
+      </w:r>
+    </w:p>
+    <w:p>
+      <w:pPr>
+        <w:rPr>
+          <w:rFonts w:hint="eastAsia"/>
+        </w:rPr>
+      </w:pPr>
+      <w:r>
+        <w:t>1.x</w:t>
+      </w:r>
+      <w:r>
+        <w:t>:</w:t>
+      </w:r>
+      <w:r>
+        <w:rPr>
+          <w:rFonts w:hint="eastAsia"/>
+        </w:rPr>
+        <w:t xml:space="preserve"> 在</w:t>
+      </w:r>
+      <w:r>
+        <w:t xml:space="preserve"> HTTP/1.1 协议中 「浏览器客户端在同一时间，针对同一域名下的请求有一定数量限制。超过限制数目的请求会被阻塞」。</w:t>
+      </w:r>
+      <w:r>
+        <w:rPr>
+          <w:rFonts w:hint="eastAsia"/>
+        </w:rPr>
+        <w:t>(多个</w:t>
+      </w:r>
+      <w:r>
+        <w:t>cdn的原因</w:t>
+      </w:r>
+      <w:r>
+        <w:rPr>
+          <w:rFonts w:hint="eastAsia"/>
+        </w:rPr>
+        <w:t>)</w:t>
+      </w:r>
+    </w:p>
+    <w:p>
+      <w:r>
+        <w:rPr>
+          <w:b/>
+        </w:rPr>
+        <w:t>2.0:</w:t>
+      </w:r>
+      <w:r>
+        <w:rPr>
+          <w:rFonts w:hint="eastAsia"/>
+          <w:b/>
+        </w:rPr>
+        <w:t>消息头压缩</w:t>
+      </w:r>
+      <w:r>
+        <w:rPr>
+          <w:rFonts w:hint="eastAsia"/>
+        </w:rPr>
+        <w:t>，</w:t>
+      </w:r>
+      <w:r>
+        <w:t>减少ippackage</w:t>
+      </w:r>
+      <w:r>
+        <w:rPr>
+          <w:rFonts w:hint="eastAsia"/>
+        </w:rPr>
+        <w:t>，</w:t>
+      </w:r>
+      <w:r>
+        <w:rPr>
+          <w:rFonts w:hint="eastAsia"/>
+        </w:rPr>
+        <w:t>为了减少这块的开销并提升性能，</w:t>
+      </w:r>
+      <w:r>
+        <w:t xml:space="preserve"> HTTP/2会压缩这些首部： HTTP/2在客户端和服务器端使用“首部表”来跟踪和存储之前发送的键－值对，对于相同的数据，不再通过每次请求和响应发送； 首部表在HTTP/2的连接存续期内始终存在，由客户端和服务器共同渐进地更新; 每个新的首部键－值对要么被追加到当前表的末尾，要么替换表中之前的值。</w:t>
+      </w:r>
+    </w:p>
+    <w:p>
+      <w:r>
+        <w:rPr>
+          <w:b/>
+        </w:rPr>
+        <w:t>2.0</w:t>
+      </w:r>
+      <w:r>
+        <w:rPr>
+          <w:rFonts w:hint="eastAsia"/>
+          <w:b/>
+        </w:rPr>
+        <w:t>：</w:t>
+      </w:r>
+      <w:r>
+        <w:rPr>
+          <w:b/>
+        </w:rPr>
+        <w:t>服务端推送</w:t>
+      </w:r>
+      <w:r>
+        <w:t>，将客户端需要的内容推送到客户端缓存，一次避免往返</w:t>
+      </w:r>
+    </w:p>
+    <w:p>
+      <w:pPr>
+        <w:rPr>
+          <w:rFonts w:ascii="Verdana" w:hAnsi="Verdana" w:hint="eastAsia"/>
+          <w:color w:val="000000"/>
+          <w:sz w:val="20"/>
+          <w:szCs w:val="20"/>
+          <w:shd w:val="clear" w:color="auto" w:fill="FEFEF2"/>
+        </w:rPr>
+      </w:pPr>
+      <w:r>
+        <w:rPr>
+          <w:i/>
+        </w:rPr>
+        <w:t>2.0</w:t>
+      </w:r>
+      <w:r>
+        <w:rPr>
+          <w:rFonts w:hint="eastAsia"/>
+          <w:i/>
+        </w:rPr>
+        <w:t>：二进制分帧</w:t>
+      </w:r>
+      <w:r>
+        <w:t>，</w:t>
+      </w:r>
+      <w:r>
+        <w:rPr>
+          <w:rFonts w:ascii="Verdana" w:hAnsi="Verdana"/>
+          <w:color w:val="000000"/>
+          <w:sz w:val="20"/>
+          <w:szCs w:val="20"/>
+          <w:shd w:val="clear" w:color="auto" w:fill="FEFEF2"/>
+        </w:rPr>
+        <w:t>数据流以消息的形式发送，而消息由一个或多个帧组成，帧可以在数据流上乱序发送，然后再根据每个帧首部的流标识符重新组装。二进制分帧是</w:t>
+      </w:r>
+      <w:r>
+        <w:rPr>
+          <w:rFonts w:ascii="Verdana" w:hAnsi="Verdana"/>
+          <w:color w:val="000000"/>
+          <w:sz w:val="20"/>
+          <w:szCs w:val="20"/>
+          <w:shd w:val="clear" w:color="auto" w:fill="FEFEF2"/>
+        </w:rPr>
+        <w:t>HTTP/2</w:t>
+      </w:r>
+      <w:r>
+        <w:rPr>
+          <w:rFonts w:ascii="Verdana" w:hAnsi="Verdana"/>
+          <w:color w:val="000000"/>
+          <w:sz w:val="20"/>
+          <w:szCs w:val="20"/>
+          <w:shd w:val="clear" w:color="auto" w:fill="FEFEF2"/>
+        </w:rPr>
+        <w:t>的基石，其他优化都是在这一基础上来实现的。</w:t>
+      </w:r>
+      <w:r>
+        <w:rPr>
+          <w:rFonts w:ascii="Verdana" w:hAnsi="Verdana" w:hint="eastAsia"/>
+          <w:color w:val="000000"/>
+          <w:sz w:val="20"/>
+          <w:szCs w:val="20"/>
+          <w:shd w:val="clear" w:color="auto" w:fill="FEFEF2"/>
+        </w:rPr>
+        <w:t>（原本每一个</w:t>
+      </w:r>
+      <w:r>
+        <w:rPr>
+          <w:rFonts w:ascii="Verdana" w:hAnsi="Verdana" w:hint="eastAsia"/>
+          <w:color w:val="000000"/>
+          <w:sz w:val="20"/>
+          <w:szCs w:val="20"/>
+          <w:shd w:val="clear" w:color="auto" w:fill="FEFEF2"/>
+        </w:rPr>
+        <w:t>http</w:t>
+      </w:r>
+      <w:r>
+        <w:rPr>
+          <w:rFonts w:ascii="Verdana" w:hAnsi="Verdana" w:hint="eastAsia"/>
+          <w:color w:val="000000"/>
+          <w:sz w:val="20"/>
+          <w:szCs w:val="20"/>
+          <w:shd w:val="clear" w:color="auto" w:fill="FEFEF2"/>
+        </w:rPr>
+        <w:t>请求都在一个</w:t>
+      </w:r>
+      <w:r>
+        <w:rPr>
+          <w:rFonts w:ascii="Verdana" w:hAnsi="Verdana" w:hint="eastAsia"/>
+          <w:color w:val="000000"/>
+          <w:sz w:val="20"/>
+          <w:szCs w:val="20"/>
+          <w:shd w:val="clear" w:color="auto" w:fill="FEFEF2"/>
+        </w:rPr>
+        <w:t>tcp</w:t>
+      </w:r>
+      <w:r>
+        <w:rPr>
+          <w:rFonts w:ascii="Verdana" w:hAnsi="Verdana" w:hint="eastAsia"/>
+          <w:color w:val="000000"/>
+          <w:sz w:val="20"/>
+          <w:szCs w:val="20"/>
+          <w:shd w:val="clear" w:color="auto" w:fill="FEFEF2"/>
+        </w:rPr>
+        <w:t>里，现在一个</w:t>
+      </w:r>
+      <w:r>
+        <w:rPr>
+          <w:rFonts w:ascii="Verdana" w:hAnsi="Verdana" w:hint="eastAsia"/>
+          <w:color w:val="000000"/>
+          <w:sz w:val="20"/>
+          <w:szCs w:val="20"/>
+          <w:shd w:val="clear" w:color="auto" w:fill="FEFEF2"/>
+        </w:rPr>
+        <w:t>tcp</w:t>
+      </w:r>
+      <w:r>
+        <w:rPr>
+          <w:rFonts w:ascii="Verdana" w:hAnsi="Verdana" w:hint="eastAsia"/>
+          <w:color w:val="000000"/>
+          <w:sz w:val="20"/>
+          <w:szCs w:val="20"/>
+          <w:shd w:val="clear" w:color="auto" w:fill="FEFEF2"/>
+        </w:rPr>
+        <w:t>多个</w:t>
+      </w:r>
+      <w:r>
+        <w:rPr>
+          <w:rFonts w:ascii="Verdana" w:hAnsi="Verdana" w:hint="eastAsia"/>
+          <w:color w:val="000000"/>
+          <w:sz w:val="20"/>
+          <w:szCs w:val="20"/>
+          <w:shd w:val="clear" w:color="auto" w:fill="FEFEF2"/>
+        </w:rPr>
+        <w:t>http</w:t>
+      </w:r>
+      <w:r>
+        <w:rPr>
+          <w:rFonts w:ascii="Verdana" w:hAnsi="Verdana" w:hint="eastAsia"/>
+          <w:color w:val="000000"/>
+          <w:sz w:val="20"/>
+          <w:szCs w:val="20"/>
+          <w:shd w:val="clear" w:color="auto" w:fill="FEFEF2"/>
+        </w:rPr>
+        <w:t>帧）</w:t>
+      </w:r>
+      <w:r>
+        <w:rPr>
+          <w:rFonts w:ascii="Verdana" w:hAnsi="Verdana" w:hint="eastAsia"/>
+          <w:color w:val="000000"/>
+          <w:sz w:val="20"/>
+          <w:szCs w:val="20"/>
+          <w:shd w:val="clear" w:color="auto" w:fill="FEFEF2"/>
+        </w:rPr>
+        <w:t>，</w:t>
+      </w:r>
+      <w:r>
+        <w:rPr>
+          <w:rFonts w:ascii="Verdana" w:hAnsi="Verdana" w:hint="eastAsia"/>
+          <w:color w:val="000000"/>
+          <w:sz w:val="20"/>
+          <w:szCs w:val="20"/>
+          <w:shd w:val="clear" w:color="auto" w:fill="FEFEF2"/>
+        </w:rPr>
+        <w:t>http</w:t>
+      </w:r>
+      <w:r>
+        <w:rPr>
+          <w:rFonts w:ascii="Verdana" w:hAnsi="Verdana"/>
+          <w:color w:val="000000"/>
+          <w:sz w:val="20"/>
+          <w:szCs w:val="20"/>
+          <w:shd w:val="clear" w:color="auto" w:fill="FEFEF2"/>
+        </w:rPr>
         <w:t xml:space="preserve"> </w:t>
       </w:r>
       <w:r>
         <w:rPr>
-          <w:rFonts w:hint="eastAsia"/>
-        </w:rPr>
-        <w:t>多流</w:t>
-      </w:r>
-      <w:r>
-        <w:t>并行</w:t>
-      </w:r>
-      <w:r>
-        <w:rPr>
-          <w:rFonts w:hint="eastAsia"/>
-        </w:rPr>
-        <w:t>减少</w:t>
-      </w:r>
-      <w:r>
-        <w:t>创建多个tcp链接。</w:t>
-      </w:r>
-    </w:p>
-    <w:p>
-      <w:r>
-        <w:t>1.0:</w:t>
-      </w:r>
-      <w:r>
-        <w:rPr>
-          <w:rFonts w:hint="eastAsia"/>
-        </w:rPr>
-        <w:t xml:space="preserve"> 在</w:t>
-      </w:r>
-      <w:r>
-        <w:t xml:space="preserve"> HTTP/1.1 协议中 「浏览器客户端在同一时间，针对同一域名下的请求有一定数量限制。超过限制数目的请求会被阻塞」。</w:t>
-      </w:r>
-      <w:r>
-        <w:rPr>
-          <w:rFonts w:hint="eastAsia"/>
-        </w:rPr>
-        <w:t>(多个</w:t>
-      </w:r>
-      <w:r>
-        <w:t>cdn的原因</w:t>
-      </w:r>
-      <w:r>
-        <w:rPr>
-          <w:rFonts w:hint="eastAsia"/>
-        </w:rPr>
-        <w:t>)</w:t>
-      </w:r>
-    </w:p>
-    <w:p/>
-    <w:p>
+          <w:rFonts w:ascii="Verdana" w:hAnsi="Verdana" w:hint="eastAsia"/>
+          <w:color w:val="000000"/>
+          <w:sz w:val="20"/>
+          <w:szCs w:val="20"/>
+          <w:shd w:val="clear" w:color="auto" w:fill="FEFEF2"/>
+        </w:rPr>
+        <w:t>与</w:t>
+      </w:r>
+      <w:r>
+        <w:rPr>
+          <w:rFonts w:ascii="Verdana" w:hAnsi="Verdana" w:hint="eastAsia"/>
+          <w:color w:val="000000"/>
+          <w:sz w:val="20"/>
+          <w:szCs w:val="20"/>
+          <w:shd w:val="clear" w:color="auto" w:fill="FEFEF2"/>
+        </w:rPr>
+        <w:t>tcp</w:t>
+      </w:r>
+      <w:r>
+        <w:rPr>
+          <w:rFonts w:ascii="Verdana" w:hAnsi="Verdana" w:hint="eastAsia"/>
+          <w:color w:val="000000"/>
+          <w:sz w:val="20"/>
+          <w:szCs w:val="20"/>
+          <w:shd w:val="clear" w:color="auto" w:fill="FEFEF2"/>
+        </w:rPr>
+        <w:t>之间加了分帧层，专门处理分帧，发送</w:t>
+      </w:r>
+      <w:r>
+        <w:rPr>
+          <w:rFonts w:ascii="Verdana" w:hAnsi="Verdana" w:hint="eastAsia"/>
+          <w:color w:val="000000"/>
+          <w:sz w:val="20"/>
+          <w:szCs w:val="20"/>
+          <w:shd w:val="clear" w:color="auto" w:fill="FEFEF2"/>
+        </w:rPr>
+        <w:t>http</w:t>
+      </w:r>
+      <w:r>
+        <w:rPr>
+          <w:rFonts w:ascii="Verdana" w:hAnsi="Verdana" w:hint="eastAsia"/>
+          <w:color w:val="000000"/>
+          <w:sz w:val="20"/>
+          <w:szCs w:val="20"/>
+          <w:shd w:val="clear" w:color="auto" w:fill="FEFEF2"/>
+        </w:rPr>
+        <w:t>请求的客户端不许考虑分帧。</w:t>
+      </w:r>
+    </w:p>
+    <w:p>
+      <w:pPr>
+        <w:rPr>
+          <w:rFonts w:ascii="Verdana" w:hAnsi="Verdana" w:hint="eastAsia"/>
+          <w:color w:val="000000"/>
+          <w:sz w:val="20"/>
+          <w:szCs w:val="20"/>
+          <w:shd w:val="clear" w:color="auto" w:fill="FEFEF2"/>
+        </w:rPr>
+      </w:pPr>
       <w:r>
         <w:rPr>
           <w:noProof/>
         </w:rPr>
+        <w:drawing>
+          <wp:inline distT="0" distB="0" distL="0" distR="0" wp14:anchorId="7E6476B4" wp14:editId="686BA5D0">
+            <wp:extent cx="1238250" cy="1626721"/>
+            <wp:effectExtent l="0" t="0" r="0" b="0"/>
+            <wp:docPr id="4" name="图片 4"/>
+            <wp:cNvGraphicFramePr>
+              <a:graphicFrameLocks xmlns:a="http://schemas.openxmlformats.org/drawingml/2006/main" noChangeAspect="1"/>
+            </wp:cNvGraphicFramePr>
+            <a:graphic xmlns:a="http://schemas.openxmlformats.org/drawingml/2006/main">
+              <a:graphicData uri="http://schemas.openxmlformats.org/drawingml/2006/picture">
+                <pic:pic xmlns:pic="http://schemas.openxmlformats.org/drawingml/2006/picture">
+                  <pic:nvPicPr>
+                    <pic:cNvPr id="1" name=""/>
+                    <pic:cNvPicPr/>
+                  </pic:nvPicPr>
+                  <pic:blipFill>
+                    <a:blip r:embed="rId9"/>
+                    <a:stretch>
+                      <a:fillRect/>
+                    </a:stretch>
+                  </pic:blipFill>
+                  <pic:spPr>
+                    <a:xfrm>
+                      <a:off x="0" y="0"/>
+                      <a:ext cx="1241401" cy="1630860"/>
+                    </a:xfrm>
+                    <a:prstGeom prst="rect">
+                      <a:avLst/>
+                    </a:prstGeom>
+                  </pic:spPr>
+                </pic:pic>
+              </a:graphicData>
+            </a:graphic>
+          </wp:inline>
+        </w:drawing>
+      </w:r>
+    </w:p>
+    <w:p>
+      <w:pPr>
+        <w:rPr>
+          <w:rFonts w:ascii="Verdana" w:hAnsi="Verdana"/>
+          <w:color w:val="000000"/>
+          <w:sz w:val="20"/>
+          <w:szCs w:val="20"/>
+          <w:shd w:val="clear" w:color="auto" w:fill="FEFEF2"/>
+        </w:rPr>
+      </w:pPr>
+      <w:r>
+        <w:rPr>
+          <w:rFonts w:ascii="Verdana" w:hAnsi="Verdana" w:hint="eastAsia"/>
+          <w:color w:val="000000"/>
+          <w:sz w:val="20"/>
+          <w:szCs w:val="20"/>
+          <w:shd w:val="clear" w:color="auto" w:fill="FEFEF2"/>
+        </w:rPr>
         <w:lastRenderedPageBreak/>
+        <w:t>（</w:t>
+      </w:r>
+      <w:r>
+        <w:rPr>
+          <w:rFonts w:ascii="Verdana" w:hAnsi="Verdana" w:hint="eastAsia"/>
+          <w:color w:val="000000"/>
+          <w:sz w:val="20"/>
+          <w:szCs w:val="20"/>
+          <w:shd w:val="clear" w:color="auto" w:fill="FEFEF2"/>
+        </w:rPr>
+        <w:t>1.1/1.0</w:t>
+      </w:r>
+      <w:r>
+        <w:rPr>
+          <w:rFonts w:ascii="Verdana" w:hAnsi="Verdana" w:hint="eastAsia"/>
+          <w:color w:val="000000"/>
+          <w:sz w:val="20"/>
+          <w:szCs w:val="20"/>
+          <w:shd w:val="clear" w:color="auto" w:fill="FEFEF2"/>
+        </w:rPr>
+        <w:t>在</w:t>
+      </w:r>
+      <w:r>
+        <w:rPr>
+          <w:rFonts w:ascii="Verdana" w:hAnsi="Verdana"/>
+          <w:color w:val="000000"/>
+          <w:sz w:val="20"/>
+          <w:szCs w:val="20"/>
+          <w:shd w:val="clear" w:color="auto" w:fill="FEFEF2"/>
+        </w:rPr>
+        <w:t>HTTP1.1</w:t>
+      </w:r>
+      <w:r>
+        <w:rPr>
+          <w:rFonts w:ascii="Verdana" w:hAnsi="Verdana"/>
+          <w:color w:val="000000"/>
+          <w:sz w:val="20"/>
+          <w:szCs w:val="20"/>
+          <w:shd w:val="clear" w:color="auto" w:fill="FEFEF2"/>
+        </w:rPr>
+        <w:t>中默认开启</w:t>
+      </w:r>
+      <w:r>
+        <w:rPr>
+          <w:rFonts w:ascii="Verdana" w:hAnsi="Verdana"/>
+          <w:color w:val="000000"/>
+          <w:sz w:val="20"/>
+          <w:szCs w:val="20"/>
+          <w:shd w:val="clear" w:color="auto" w:fill="FEFEF2"/>
+        </w:rPr>
+        <w:t>Connection</w:t>
+      </w:r>
+      <w:r>
+        <w:rPr>
+          <w:rFonts w:ascii="Verdana" w:hAnsi="Verdana"/>
+          <w:color w:val="000000"/>
+          <w:sz w:val="20"/>
+          <w:szCs w:val="20"/>
+          <w:shd w:val="clear" w:color="auto" w:fill="FEFEF2"/>
+        </w:rPr>
+        <w:t>：</w:t>
+      </w:r>
+      <w:r>
+        <w:rPr>
+          <w:rFonts w:ascii="Verdana" w:hAnsi="Verdana"/>
+          <w:color w:val="000000"/>
+          <w:sz w:val="20"/>
+          <w:szCs w:val="20"/>
+          <w:shd w:val="clear" w:color="auto" w:fill="FEFEF2"/>
+        </w:rPr>
+        <w:t xml:space="preserve"> keep-alive</w:t>
+      </w:r>
+      <w:r>
+        <w:rPr>
+          <w:rFonts w:ascii="Verdana" w:hAnsi="Verdana" w:hint="eastAsia"/>
+          <w:color w:val="000000"/>
+          <w:sz w:val="20"/>
+          <w:szCs w:val="20"/>
+          <w:shd w:val="clear" w:color="auto" w:fill="FEFEF2"/>
+        </w:rPr>
+        <w:t>，</w:t>
+      </w:r>
+      <w:r>
+        <w:rPr>
+          <w:rFonts w:ascii="Verdana" w:hAnsi="Verdana" w:hint="eastAsia"/>
+          <w:color w:val="000000"/>
+          <w:sz w:val="20"/>
+          <w:szCs w:val="20"/>
+          <w:shd w:val="clear" w:color="auto" w:fill="FEFEF2"/>
+        </w:rPr>
+        <w:t>tcp</w:t>
+      </w:r>
+      <w:r>
+        <w:rPr>
+          <w:rFonts w:ascii="Verdana" w:hAnsi="Verdana" w:hint="eastAsia"/>
+          <w:color w:val="000000"/>
+          <w:sz w:val="20"/>
+          <w:szCs w:val="20"/>
+          <w:shd w:val="clear" w:color="auto" w:fill="FEFEF2"/>
+        </w:rPr>
+        <w:t>复用</w:t>
+      </w:r>
+      <w:r>
+        <w:rPr>
+          <w:rFonts w:ascii="Verdana" w:hAnsi="Verdana" w:hint="eastAsia"/>
+          <w:color w:val="000000"/>
+          <w:sz w:val="20"/>
+          <w:szCs w:val="20"/>
+          <w:shd w:val="clear" w:color="auto" w:fill="FEFEF2"/>
+        </w:rPr>
+        <w:t>）</w:t>
+      </w:r>
+    </w:p>
+    <w:p>
+      <w:pPr>
+        <w:rPr>
+          <w:rFonts w:ascii="Verdana" w:hAnsi="Verdana"/>
+          <w:color w:val="000000"/>
+          <w:sz w:val="20"/>
+          <w:szCs w:val="20"/>
+          <w:shd w:val="clear" w:color="auto" w:fill="FEFEF2"/>
+        </w:rPr>
+      </w:pPr>
+      <w:r>
+        <w:rPr>
+          <w:rFonts w:ascii="Verdana" w:hAnsi="Verdana"/>
+          <w:color w:val="000000"/>
+          <w:sz w:val="20"/>
+          <w:szCs w:val="20"/>
+          <w:shd w:val="clear" w:color="auto" w:fill="FEFEF2"/>
+        </w:rPr>
+        <w:t xml:space="preserve">server </w:t>
+      </w:r>
+      <w:r>
+        <w:rPr>
+          <w:rFonts w:ascii="Verdana" w:hAnsi="Verdana"/>
+          <w:color w:val="000000"/>
+          <w:sz w:val="20"/>
+          <w:szCs w:val="20"/>
+          <w:shd w:val="clear" w:color="auto" w:fill="FEFEF2"/>
+        </w:rPr>
+        <w:t xml:space="preserve"> //nginx</w:t>
+      </w:r>
+      <w:r>
+        <w:rPr>
+          <w:rFonts w:ascii="Verdana" w:hAnsi="Verdana" w:hint="eastAsia"/>
+          <w:color w:val="000000"/>
+          <w:sz w:val="20"/>
+          <w:szCs w:val="20"/>
+          <w:shd w:val="clear" w:color="auto" w:fill="FEFEF2"/>
+        </w:rPr>
+        <w:t>配置</w:t>
+      </w:r>
+    </w:p>
+    <w:p>
+      <w:pPr>
+        <w:rPr>
+          <w:rFonts w:ascii="Verdana" w:hAnsi="Verdana"/>
+          <w:color w:val="000000"/>
+          <w:sz w:val="20"/>
+          <w:szCs w:val="20"/>
+          <w:shd w:val="clear" w:color="auto" w:fill="FEFEF2"/>
+        </w:rPr>
+      </w:pPr>
+      <w:r>
+        <w:rPr>
+          <w:rFonts w:ascii="Verdana" w:hAnsi="Verdana"/>
+          <w:color w:val="000000"/>
+          <w:sz w:val="20"/>
+          <w:szCs w:val="20"/>
+          <w:shd w:val="clear" w:color="auto" w:fill="FEFEF2"/>
+        </w:rPr>
+        <w:t>{ listen 80; l</w:t>
+      </w:r>
+    </w:p>
+    <w:p>
+      <w:pPr>
+        <w:rPr>
+          <w:rFonts w:ascii="Verdana" w:hAnsi="Verdana"/>
+          <w:color w:val="000000"/>
+          <w:sz w:val="20"/>
+          <w:szCs w:val="20"/>
+          <w:shd w:val="clear" w:color="auto" w:fill="FEFEF2"/>
+        </w:rPr>
+      </w:pPr>
+      <w:r>
+        <w:rPr>
+          <w:rFonts w:ascii="Verdana" w:hAnsi="Verdana"/>
+          <w:color w:val="000000"/>
+          <w:sz w:val="20"/>
+          <w:szCs w:val="20"/>
+          <w:shd w:val="clear" w:color="auto" w:fill="FEFEF2"/>
+        </w:rPr>
+        <w:t>ocation / { return 301 https://$host$request_uri; }</w:t>
+      </w:r>
+    </w:p>
+    <w:p>
+      <w:pPr>
+        <w:rPr>
+          <w:rFonts w:ascii="Verdana" w:hAnsi="Verdana"/>
+          <w:color w:val="000000"/>
+          <w:sz w:val="20"/>
+          <w:szCs w:val="20"/>
+          <w:shd w:val="clear" w:color="auto" w:fill="FEFEF2"/>
+        </w:rPr>
+      </w:pPr>
+      <w:r>
+        <w:rPr>
+          <w:rFonts w:ascii="Verdana" w:hAnsi="Verdana"/>
+          <w:color w:val="000000"/>
+          <w:sz w:val="20"/>
+          <w:szCs w:val="20"/>
+          <w:shd w:val="clear" w:color="auto" w:fill="FEFEF2"/>
+        </w:rPr>
+        <w:t xml:space="preserve"> } </w:t>
+      </w:r>
+    </w:p>
+    <w:p>
+      <w:pPr>
+        <w:rPr>
+          <w:rFonts w:ascii="Verdana" w:hAnsi="Verdana"/>
+          <w:color w:val="000000"/>
+          <w:sz w:val="20"/>
+          <w:szCs w:val="20"/>
+          <w:shd w:val="clear" w:color="auto" w:fill="FEFEF2"/>
+        </w:rPr>
+      </w:pPr>
+      <w:r>
+        <w:rPr>
+          <w:rFonts w:ascii="Verdana" w:hAnsi="Verdana"/>
+          <w:color w:val="000000"/>
+          <w:sz w:val="20"/>
+          <w:szCs w:val="20"/>
+          <w:shd w:val="clear" w:color="auto" w:fill="FEFEF2"/>
+        </w:rPr>
+        <w:t>server {</w:t>
+      </w:r>
+    </w:p>
+    <w:p>
+      <w:pPr>
+        <w:rPr>
+          <w:rFonts w:ascii="Verdana" w:hAnsi="Verdana"/>
+          <w:color w:val="000000"/>
+          <w:sz w:val="20"/>
+          <w:szCs w:val="20"/>
+          <w:shd w:val="clear" w:color="auto" w:fill="FEFEF2"/>
+        </w:rPr>
+      </w:pPr>
+      <w:r>
+        <w:rPr>
+          <w:rFonts w:ascii="Verdana" w:hAnsi="Verdana"/>
+          <w:color w:val="000000"/>
+          <w:sz w:val="20"/>
+          <w:szCs w:val="20"/>
+          <w:shd w:val="clear" w:color="auto" w:fill="FEFEF2"/>
+        </w:rPr>
+        <w:t xml:space="preserve"> listen 443 ssl http2;</w:t>
+      </w:r>
+    </w:p>
+    <w:p>
+      <w:pPr>
+        <w:rPr>
+          <w:rFonts w:ascii="Verdana" w:hAnsi="Verdana" w:hint="eastAsia"/>
+          <w:color w:val="000000"/>
+          <w:sz w:val="20"/>
+          <w:szCs w:val="20"/>
+          <w:shd w:val="clear" w:color="auto" w:fill="FEFEF2"/>
+        </w:rPr>
+      </w:pPr>
+      <w:r>
+        <w:rPr>
+          <w:rFonts w:ascii="Verdana" w:hAnsi="Verdana"/>
+          <w:color w:val="000000"/>
+          <w:sz w:val="20"/>
+          <w:szCs w:val="20"/>
+          <w:shd w:val="clear" w:color="auto" w:fill="FEFEF2"/>
+        </w:rPr>
+        <w:t>}</w:t>
+      </w:r>
+    </w:p>
+    <w:p>
+      <w:pPr>
+        <w:rPr>
+          <w:rFonts w:ascii="Verdana" w:hAnsi="Verdana" w:hint="eastAsia"/>
+          <w:color w:val="000000"/>
+          <w:sz w:val="20"/>
+          <w:szCs w:val="20"/>
+          <w:shd w:val="clear" w:color="auto" w:fill="FEFEF2"/>
+        </w:rPr>
+      </w:pPr>
+      <w:r>
+        <w:rPr>
+          <w:noProof/>
+        </w:rPr>
         <w:drawing>
-          <wp:inline distT="0" distB="0" distL="0" distR="0">
+          <wp:inline distT="0" distB="0" distL="0" distR="0" wp14:anchorId="21BE30AA" wp14:editId="185D9CF0">
             <wp:extent cx="3577681" cy="3545457"/>
             <wp:effectExtent l="0" t="0" r="3810" b="0"/>
             <wp:docPr id="3" name="图片 3" descr="https://pic2.zhimg.com/b1e608ddb7493608efea3e76912aabe1_b.png"/>
@@ -349,7 +995,7 @@
                     </pic:cNvPicPr>
                   </pic:nvPicPr>
                   <pic:blipFill>
-                    <a:blip r:embed="rId9">
+                    <a:blip r:embed="rId10">
                       <a:extLst>
                         <a:ext uri="{28A0092B-C50C-407E-A947-70E740481C1C}">
                           <a14:useLocalDpi xmlns:a14="http://schemas.microsoft.com/office/drawing/2010/main" val="0"/>
@@ -382,19 +1028,25 @@
       </w:r>
     </w:p>
     <w:p>
-      <w:pPr>
-        <w:rPr>
-          <w:rFonts w:hint="eastAsia"/>
-        </w:rPr>
-      </w:pPr>
-      <w:r>
-        <w:t>2.0:</w:t>
-      </w:r>
-      <w:r>
-        <w:rPr>
-          <w:rFonts w:hint="eastAsia"/>
-        </w:rPr>
-        <w:t>消息头压缩</w:t>
+      <w:r>
+        <w:t>幂等性</w:t>
+      </w:r>
+      <w:r>
+        <w:rPr>
+          <w:rFonts w:hint="eastAsia"/>
+        </w:rPr>
+        <w:t>（规范）</w:t>
+      </w:r>
+    </w:p>
+    <w:p>
+      <w:r>
+        <w:rPr>
+          <w:rFonts w:hint="eastAsia"/>
+        </w:rPr>
+        <w:t>多次</w:t>
+      </w:r>
+      <w:r>
+        <w:t>请求返回相同结果</w:t>
       </w:r>
       <w:r>
         <w:rPr>
@@ -403,124 +1055,6 @@
         <w:t>，</w:t>
       </w:r>
       <w:r>
-        <w:t>减少ippackage</w:t>
-      </w:r>
-      <w:r>
-        <w:rPr>
-          <w:rFonts w:hint="eastAsia"/>
-        </w:rPr>
-        <w:t>，</w:t>
-      </w:r>
-      <w:r>
-        <w:rPr>
-          <w:rFonts w:hint="eastAsia"/>
-        </w:rPr>
-        <w:t>为了减少这块的开销并提升性能，</w:t>
-      </w:r>
-      <w:r>
-        <w:t xml:space="preserve"> HTTP/2会压缩这些首部： HTTP/2在客户端和服务器端使用“首部表”来跟踪和存储之前发送的键－值对，对于相同的数据，不再通过每次请求和响应发送； 首部表在HTTP/2的连接存续期内始终存在，由客户端和服务器共同渐进地更新; 每个新的首部键－值对要么被追加到当前表的末尾，要么替换表中之前的值。</w:t>
-      </w:r>
-    </w:p>
-    <w:p>
-      <w:pPr>
-        <w:rPr>
-          <w:rFonts w:hint="eastAsia"/>
-        </w:rPr>
-      </w:pPr>
-      <w:r>
-        <w:t>2.0</w:t>
-      </w:r>
-      <w:r>
-        <w:rPr>
-          <w:rFonts w:hint="eastAsia"/>
-        </w:rPr>
-        <w:t>：</w:t>
-      </w:r>
-      <w:r>
-        <w:t>服务端推送，将客户端需要的内容推送到客户端缓存，一次避免往返</w:t>
-      </w:r>
-    </w:p>
-    <w:p>
-      <w:pPr>
-        <w:rPr>
-          <w:rFonts w:ascii="Verdana" w:hAnsi="Verdana"/>
-          <w:color w:val="000000"/>
-          <w:sz w:val="20"/>
-          <w:szCs w:val="20"/>
-          <w:shd w:val="clear" w:color="auto" w:fill="FEFEF2"/>
-        </w:rPr>
-      </w:pPr>
-      <w:r>
-        <w:t>2.0</w:t>
-      </w:r>
-      <w:r>
-        <w:rPr>
-          <w:rFonts w:hint="eastAsia"/>
-        </w:rPr>
-        <w:t>：二进制分帧</w:t>
-      </w:r>
-      <w:r>
-        <w:t>，</w:t>
-      </w:r>
-      <w:r>
-        <w:rPr>
-          <w:rFonts w:ascii="Verdana" w:hAnsi="Verdana"/>
-          <w:color w:val="000000"/>
-          <w:sz w:val="20"/>
-          <w:szCs w:val="20"/>
-          <w:shd w:val="clear" w:color="auto" w:fill="FEFEF2"/>
-        </w:rPr>
-        <w:t>数据流以消息的形式发送，而消息由一个或多个帧组成，帧可以在数据流上乱序发送，然后再根据每个帧首部的流标识符重新组装。二进制分帧是</w:t>
-      </w:r>
-      <w:r>
-        <w:rPr>
-          <w:rFonts w:ascii="Verdana" w:hAnsi="Verdana"/>
-          <w:color w:val="000000"/>
-          <w:sz w:val="20"/>
-          <w:szCs w:val="20"/>
-          <w:shd w:val="clear" w:color="auto" w:fill="FEFEF2"/>
-        </w:rPr>
-        <w:t>HTTP/2</w:t>
-      </w:r>
-      <w:r>
-        <w:rPr>
-          <w:rFonts w:ascii="Verdana" w:hAnsi="Verdana"/>
-          <w:color w:val="000000"/>
-          <w:sz w:val="20"/>
-          <w:szCs w:val="20"/>
-          <w:shd w:val="clear" w:color="auto" w:fill="FEFEF2"/>
-        </w:rPr>
-        <w:t>的基石，其他优化都是在这一基础上来实现的。</w:t>
-      </w:r>
-    </w:p>
-    <w:p>
-      <w:r>
-        <w:t>幂等性</w:t>
-      </w:r>
-      <w:r>
-        <w:rPr>
-          <w:rFonts w:hint="eastAsia"/>
-        </w:rPr>
-        <w:t>（规范）</w:t>
-      </w:r>
-    </w:p>
-    <w:p>
-      <w:r>
-        <w:rPr>
-          <w:rFonts w:hint="eastAsia"/>
-        </w:rPr>
-        <w:t>多次</w:t>
-      </w:r>
-      <w:r>
-        <w:t>请求返回相同结果</w:t>
-      </w:r>
-      <w:r>
-        <w:rPr>
-          <w:rFonts w:hint="eastAsia"/>
-        </w:rPr>
-        <w:t>，</w:t>
-      </w:r>
-      <w:r>
         <w:rPr>
           <w:rFonts w:hint="eastAsia"/>
         </w:rPr>
@@ -537,25 +1071,11 @@
       </w:r>
     </w:p>
     <w:p>
-      <w:pPr>
-        <w:rPr>
-          <w:rFonts w:hint="eastAsia"/>
-        </w:rPr>
-      </w:pPr>
-      <w:r>
-        <w:t>HTTP GET方法用于获取资源，不应有副作用，所以是幂等的。HTTP DELETE方法用于删除资源，有副作用，但它应该满足幂等性。HTTP POST方法用于创建资源，所对应的URI</w:t>
-      </w:r>
-      <w:r>
-        <w:lastRenderedPageBreak/>
-        <w:t>并非创建的资源本身，而是去执行创建动作的操作者，有副作用，不满足幂等性。HTTP PUT方法用于创建或更新操作，所对应的URI是要创建或更新的资源本身，有副作用，它应该满足幂等性。</w:t>
-      </w:r>
-    </w:p>
-    <w:p>
-      <w:pPr>
-        <w:rPr>
-          <w:rFonts w:hint="eastAsia"/>
-        </w:rPr>
-      </w:pPr>
+      <w:r>
+        <w:t>HTTP GET方法用于获取资源，不应有副作用，所以是幂等的。HTTP DELETE方法用于删除资源，有副作用，但它应该满足幂等性。HTTP POST方法用于创建资源，所对应的URI并非创建的资源本身，而是去执行创建动作的操作者，有副作用，不满足幂等性。HTTP PUT方法用于创建或更新操作，所对应的URI是要创建或更新的资源本身，有副作用，它应该满足幂等性。</w:t>
+      </w:r>
+    </w:p>
+    <w:p>
       <w:r>
         <w:rPr>
           <w:rFonts w:hint="eastAsia"/>
@@ -666,7 +1186,7 @@
         <w:tblLook w:val="04A0" w:firstRow="1" w:lastRow="0" w:firstColumn="1" w:lastColumn="0" w:noHBand="0" w:noVBand="1"/>
       </w:tblPr>
       <w:tblGrid>
-        <w:gridCol w:w="946"/>
+        <w:gridCol w:w="856"/>
         <w:gridCol w:w="630"/>
         <w:gridCol w:w="420"/>
       </w:tblGrid>
@@ -685,11 +1205,6 @@
             <w:hideMark/>
           </w:tcPr>
           <w:p>
-            <w:pPr>
-              <w:rPr>
-                <w:rFonts w:hint="eastAsia"/>
-              </w:rPr>
-            </w:pPr>
             <w:r>
               <w:rPr>
                 <w:rFonts w:hint="eastAsia"/>
@@ -712,11 +1227,6 @@
             <w:hideMark/>
           </w:tcPr>
           <w:p>
-            <w:pPr>
-              <w:rPr>
-                <w:rFonts w:hint="eastAsia"/>
-              </w:rPr>
-            </w:pPr>
             <w:r>
               <w:rPr>
                 <w:rFonts w:hint="eastAsia"/>
@@ -739,11 +1249,6 @@
             <w:hideMark/>
           </w:tcPr>
           <w:p>
-            <w:pPr>
-              <w:rPr>
-                <w:rFonts w:hint="eastAsia"/>
-              </w:rPr>
-            </w:pPr>
             <w:r>
               <w:rPr>
                 <w:rFonts w:hint="eastAsia"/>
@@ -1168,15 +1673,11 @@
       </w:tr>
     </w:tbl>
     <w:p>
-      <w:pPr>
-        <w:rPr>
-          <w:rFonts w:hint="eastAsia"/>
-        </w:rPr>
-      </w:pPr>
-      <w:r>
-        <w:rPr>
-          <w:rFonts w:hint="eastAsia"/>
-        </w:rPr>
+      <w:r>
+        <w:rPr>
+          <w:rFonts w:hint="eastAsia"/>
+        </w:rPr>
+        <w:lastRenderedPageBreak/>
         <w:t>安全</w:t>
       </w:r>
       <w:r>
@@ -1219,11 +1720,6 @@
       </w:r>
     </w:p>
     <w:p>
-      <w:pPr>
-        <w:rPr>
-          <w:rFonts w:hint="eastAsia"/>
-        </w:rPr>
-      </w:pPr>
       <w:r>
         <w:rPr>
           <w:rFonts w:hint="eastAsia"/>
@@ -1257,6 +1753,25 @@
       <w:pPr>
         <w:widowControl/>
         <w:jc w:val="left"/>
+        <w:rPr>
+          <w:rFonts w:ascii="宋体" w:eastAsia="宋体" w:hAnsi="Symbol" w:cs="宋体" w:hint="eastAsia"/>
+          <w:b/>
+          <w:kern w:val="0"/>
+          <w:sz w:val="24"/>
+          <w:szCs w:val="24"/>
+        </w:rPr>
+      </w:pPr>
+      <w:r>
+        <w:rPr>
+          <w:rFonts w:ascii="宋体" w:eastAsia="宋体" w:hAnsi="Symbol" w:cs="宋体" w:hint="eastAsia"/>
+          <w:b/>
+          <w:kern w:val="0"/>
+          <w:sz w:val="24"/>
+          <w:szCs w:val="24"/>
+        </w:rPr>
+        <w:t>端口</w:t>
+      </w:r>
+      <w:r>
         <w:rPr>
           <w:rFonts w:ascii="宋体" w:eastAsia="宋体" w:hAnsi="Symbol" w:cs="宋体"/>
           <w:b/>
@@ -1264,47 +1779,589 @@
           <w:sz w:val="24"/>
           <w:szCs w:val="24"/>
         </w:rPr>
-      </w:pPr>
-      <w:r>
-        <w:rPr>
-          <w:rFonts w:ascii="宋体" w:eastAsia="宋体" w:hAnsi="Symbol" w:cs="宋体" w:hint="eastAsia"/>
-          <w:b/>
+        <w:t>：</w:t>
+      </w:r>
+    </w:p>
+    <w:p>
+      <w:pPr>
+        <w:widowControl/>
+        <w:jc w:val="left"/>
+        <w:rPr>
+          <w:rFonts w:ascii="宋体" w:eastAsia="宋体" w:hAnsi="Symbol" w:cs="宋体"/>
           <w:kern w:val="0"/>
           <w:sz w:val="24"/>
           <w:szCs w:val="24"/>
         </w:rPr>
-        <w:t>端口</w:t>
-      </w:r>
-      <w:r>
-        <w:rPr>
-          <w:rFonts w:ascii="宋体" w:eastAsia="宋体" w:hAnsi="Symbol" w:cs="宋体"/>
-          <w:b/>
-          <w:kern w:val="0"/>
-          <w:sz w:val="24"/>
-          <w:szCs w:val="24"/>
-        </w:rPr>
-        <w:t>：</w:t>
-      </w:r>
-    </w:p>
-    <w:p>
-      <w:pPr>
-        <w:widowControl/>
-        <w:jc w:val="left"/>
+      </w:pPr>
+      <w:r>
         <w:rPr>
           <w:rFonts w:ascii="宋体" w:eastAsia="宋体" w:hAnsi="Symbol" w:cs="宋体" w:hint="eastAsia"/>
           <w:kern w:val="0"/>
           <w:sz w:val="24"/>
           <w:szCs w:val="24"/>
         </w:rPr>
-      </w:pPr>
-      <w:r>
+        <w:t>Http/https/:80/433</w:t>
+      </w:r>
+    </w:p>
+    <w:p>
+      <w:pPr>
+        <w:widowControl/>
+        <w:jc w:val="left"/>
+        <w:rPr>
+          <w:rFonts w:ascii="宋体" w:eastAsia="宋体" w:hAnsi="Symbol" w:cs="宋体"/>
+          <w:kern w:val="0"/>
+          <w:sz w:val="24"/>
+          <w:szCs w:val="24"/>
+        </w:rPr>
+      </w:pPr>
+    </w:p>
+    <w:p>
+      <w:pPr>
+        <w:widowControl/>
+        <w:jc w:val="left"/>
         <w:rPr>
           <w:rFonts w:ascii="宋体" w:eastAsia="宋体" w:hAnsi="Symbol" w:cs="宋体" w:hint="eastAsia"/>
           <w:kern w:val="0"/>
           <w:sz w:val="24"/>
           <w:szCs w:val="24"/>
         </w:rPr>
-        <w:t>Http/https/:80/433</w:t>
+      </w:pPr>
+    </w:p>
+    <w:p>
+      <w:r>
+        <w:t>什么时候用udp？为什么tcp不行？</w:t>
+      </w:r>
+    </w:p>
+    <w:p>
+      <w:r>
+        <w:t>V</w:t>
+      </w:r>
+      <w:r>
+        <w:rPr>
+          <w:rFonts w:hint="eastAsia"/>
+        </w:rPr>
+        <w:t>m</w:t>
+      </w:r>
+      <w:r>
+        <w:t>stat</w:t>
+      </w:r>
+    </w:p>
+    <w:p>
+      <w:r>
+        <w:rPr>
+          <w:rFonts w:hint="eastAsia"/>
+        </w:rPr>
+        <w:t>一个页面从输入</w:t>
+      </w:r>
+      <w:r>
+        <w:t>URL到页面加载显示完成的详细过程</w:t>
+      </w:r>
+    </w:p>
+    <w:p>
+      <w:pPr>
+        <w:pStyle w:val="a8"/>
+        <w:numPr>
+          <w:ilvl w:val="0"/>
+          <w:numId w:val="5"/>
+        </w:numPr>
+        <w:ind w:firstLineChars="0"/>
+      </w:pPr>
+      <w:r>
+        <w:rPr>
+          <w:rFonts w:hint="eastAsia"/>
+        </w:rPr>
+        <w:t>浏览器根据url去查询dns缓存</w:t>
+      </w:r>
+    </w:p>
+    <w:p>
+      <w:pPr>
+        <w:pStyle w:val="a8"/>
+        <w:numPr>
+          <w:ilvl w:val="0"/>
+          <w:numId w:val="5"/>
+        </w:numPr>
+        <w:ind w:firstLineChars="0"/>
+      </w:pPr>
+      <w:r>
+        <w:rPr>
+          <w:rFonts w:hint="eastAsia"/>
+        </w:rPr>
+        <w:t>不存在则向本机操作系统请求解析url，查询到后返回浏览器</w:t>
+      </w:r>
+    </w:p>
+    <w:p>
+      <w:pPr>
+        <w:pStyle w:val="a8"/>
+        <w:numPr>
+          <w:ilvl w:val="0"/>
+          <w:numId w:val="5"/>
+        </w:numPr>
+        <w:ind w:firstLineChars="0"/>
+      </w:pPr>
+      <w:r>
+        <w:rPr>
+          <w:rFonts w:hint="eastAsia"/>
+        </w:rPr>
+        <w:t>浏览器三次握手与服务器建立链接</w:t>
+      </w:r>
+    </w:p>
+    <w:p>
+      <w:pPr>
+        <w:pStyle w:val="a8"/>
+        <w:numPr>
+          <w:ilvl w:val="0"/>
+          <w:numId w:val="5"/>
+        </w:numPr>
+        <w:ind w:firstLineChars="0"/>
+      </w:pPr>
+      <w:r>
+        <w:rPr>
+          <w:rFonts w:hint="eastAsia"/>
+        </w:rPr>
+        <w:t>浏览器在三次握手第三阶段发送http请求</w:t>
+      </w:r>
+    </w:p>
+    <w:p>
+      <w:pPr>
+        <w:pStyle w:val="a8"/>
+        <w:numPr>
+          <w:ilvl w:val="0"/>
+          <w:numId w:val="5"/>
+        </w:numPr>
+        <w:ind w:firstLineChars="0"/>
+      </w:pPr>
+      <w:r>
+        <w:rPr>
+          <w:rFonts w:hint="eastAsia"/>
+        </w:rPr>
+        <w:t>服务器</w:t>
+      </w:r>
+      <w:r>
+        <w:rPr>
+          <w:rFonts w:hint="eastAsia"/>
+        </w:rPr>
+        <w:t>接收到请求进行解析，返回响应报文。</w:t>
+      </w:r>
+    </w:p>
+    <w:p>
+      <w:pPr>
+        <w:pStyle w:val="a8"/>
+        <w:numPr>
+          <w:ilvl w:val="0"/>
+          <w:numId w:val="5"/>
+        </w:numPr>
+        <w:ind w:firstLineChars="0"/>
+      </w:pPr>
+      <w:r>
+        <w:rPr>
+          <w:rFonts w:hint="eastAsia"/>
+        </w:rPr>
+        <w:t>浏览器判断返回状态码，若状态码正常进入下一步</w:t>
+      </w:r>
+    </w:p>
+    <w:p>
+      <w:pPr>
+        <w:pStyle w:val="a8"/>
+        <w:numPr>
+          <w:ilvl w:val="0"/>
+          <w:numId w:val="5"/>
+        </w:numPr>
+        <w:ind w:firstLineChars="0"/>
+      </w:pPr>
+      <w:r>
+        <w:rPr>
+          <w:rFonts w:hint="eastAsia"/>
+        </w:rPr>
+        <w:t>浏览器接收到请求判断是否需要缓存并解析页面，如果有其他资源（css/js/图片/ajax）需要继续发送http请求，如果是http1.x，则串行的发起http请求。如果是2.0则并行发送请求</w:t>
+      </w:r>
+    </w:p>
+    <w:p>
+      <w:pPr>
+        <w:pStyle w:val="a8"/>
+        <w:numPr>
+          <w:ilvl w:val="0"/>
+          <w:numId w:val="5"/>
+        </w:numPr>
+        <w:ind w:firstLineChars="0"/>
+      </w:pPr>
+      <w:r>
+        <w:rPr>
+          <w:rFonts w:hint="eastAsia"/>
+        </w:rPr>
+        <w:t>浏览器接收到css，js</w:t>
+      </w:r>
+      <w:r>
+        <w:rPr>
+          <w:rFonts w:hint="eastAsia"/>
+        </w:rPr>
+        <w:t>去处理相应的操作，进行渲染执行相应的js</w:t>
+      </w:r>
+    </w:p>
+    <w:p>
+      <w:pPr>
+        <w:pStyle w:val="a8"/>
+        <w:numPr>
+          <w:ilvl w:val="0"/>
+          <w:numId w:val="5"/>
+        </w:numPr>
+        <w:ind w:firstLineChars="0"/>
+        <w:rPr>
+          <w:rFonts w:hint="eastAsia"/>
+        </w:rPr>
+      </w:pPr>
+    </w:p>
+    <w:p/>
+    <w:p>
+      <w:r>
+        <w:t>C</w:t>
+      </w:r>
+      <w:r>
+        <w:rPr>
+          <w:rFonts w:hint="eastAsia"/>
+        </w:rPr>
+        <w:t>ookie四部分：</w:t>
+      </w:r>
+    </w:p>
+    <w:p>
+      <w:pPr>
+        <w:pStyle w:val="a8"/>
+        <w:numPr>
+          <w:ilvl w:val="0"/>
+          <w:numId w:val="6"/>
+        </w:numPr>
+        <w:ind w:firstLineChars="0"/>
+      </w:pPr>
+      <w:r>
+        <w:rPr>
+          <w:rFonts w:hint="eastAsia"/>
+        </w:rPr>
+        <w:t>相应报文的cookie首部</w:t>
+      </w:r>
+    </w:p>
+    <w:p>
+      <w:pPr>
+        <w:pStyle w:val="a8"/>
+        <w:numPr>
+          <w:ilvl w:val="0"/>
+          <w:numId w:val="6"/>
+        </w:numPr>
+        <w:ind w:firstLineChars="0"/>
+      </w:pPr>
+      <w:r>
+        <w:rPr>
+          <w:rFonts w:hint="eastAsia"/>
+        </w:rPr>
+        <w:t>请求报文的cookie首部</w:t>
+      </w:r>
+    </w:p>
+    <w:p>
+      <w:pPr>
+        <w:pStyle w:val="a8"/>
+        <w:numPr>
+          <w:ilvl w:val="0"/>
+          <w:numId w:val="6"/>
+        </w:numPr>
+        <w:ind w:firstLineChars="0"/>
+      </w:pPr>
+      <w:r>
+        <w:rPr>
+          <w:rFonts w:hint="eastAsia"/>
+        </w:rPr>
+        <w:t>客户端存储的cookie</w:t>
+      </w:r>
+    </w:p>
+    <w:p>
+      <w:pPr>
+        <w:pStyle w:val="a8"/>
+        <w:numPr>
+          <w:ilvl w:val="0"/>
+          <w:numId w:val="6"/>
+        </w:numPr>
+        <w:ind w:firstLineChars="0"/>
+      </w:pPr>
+      <w:r>
+        <w:rPr>
+          <w:rFonts w:hint="eastAsia"/>
+        </w:rPr>
+        <w:t>服务端存储的cookie</w:t>
+      </w:r>
+    </w:p>
+    <w:p/>
+    <w:p>
+      <w:r>
+        <w:t>S</w:t>
+      </w:r>
+      <w:r>
+        <w:rPr>
+          <w:rFonts w:hint="eastAsia"/>
+        </w:rPr>
+        <w:t>ession：</w:t>
+      </w:r>
+    </w:p>
+    <w:p>
+      <w:r>
+        <w:rPr>
+          <w:rFonts w:hint="eastAsia"/>
+        </w:rPr>
+        <w:t>基于cookie实现，</w:t>
+      </w:r>
+      <w:r>
+        <w:rPr>
+          <w:rFonts w:hint="eastAsia"/>
+        </w:rPr>
+        <w:t>cookie存储一个sessionid</w:t>
+      </w:r>
+      <w:r>
+        <w:rPr>
+          <w:rFonts w:hint="eastAsia"/>
+        </w:rPr>
+        <w:t>，服务端根据sessionid解析出相应的session信息</w:t>
+      </w:r>
+    </w:p>
+    <w:p>
+      <w:r>
+        <w:rPr>
+          <w:rFonts w:hint="eastAsia"/>
+        </w:rPr>
+        <w:t>若禁用cookie则url重写</w:t>
+      </w:r>
+    </w:p>
+    <w:p>
+      <w:pPr>
+        <w:rPr>
+          <w:rFonts w:hint="eastAsia"/>
+        </w:rPr>
+      </w:pPr>
+    </w:p>
+    <w:p>
+      <w:pPr>
+        <w:rPr>
+          <w:rFonts w:hint="eastAsia"/>
+        </w:rPr>
+      </w:pPr>
+      <w:r>
+        <w:rPr>
+          <w:rFonts w:hint="eastAsia"/>
+        </w:rPr>
+        <w:t>状态码</w:t>
+      </w:r>
+    </w:p>
+    <w:p>
+      <w:r>
+        <w:rPr>
+          <w:rFonts w:hint="eastAsia"/>
+        </w:rPr>
+        <w:t>2</w:t>
+      </w:r>
+      <w:r>
+        <w:t>xx</w:t>
+      </w:r>
+      <w:r>
+        <w:rPr>
+          <w:rFonts w:hint="eastAsia"/>
+        </w:rPr>
+        <w:t>：</w:t>
+      </w:r>
+      <w:r>
+        <w:rPr>
+          <w:rFonts w:hint="eastAsia"/>
+        </w:rPr>
+        <w:t>成功</w:t>
+      </w:r>
+    </w:p>
+    <w:p>
+      <w:r>
+        <w:rPr>
+          <w:rFonts w:hint="eastAsia"/>
+        </w:rPr>
+        <w:t>3xx</w:t>
+      </w:r>
+      <w:r>
+        <w:rPr>
+          <w:rFonts w:hint="eastAsia"/>
+        </w:rPr>
+        <w:t>：重定向</w:t>
+      </w:r>
+    </w:p>
+    <w:p>
+      <w:r>
+        <w:tab/>
+      </w:r>
+      <w:r>
+        <w:t xml:space="preserve">301 Moved Permanently新的永久性的URI 应当在响应的 Location 域中返回, </w:t>
+      </w:r>
+    </w:p>
+    <w:p>
+      <w:pPr>
+        <w:ind w:firstLineChars="200" w:firstLine="420"/>
+      </w:pPr>
+      <w:r>
+        <w:t xml:space="preserve">302 Move temporarily </w:t>
+      </w:r>
+      <w:r>
+        <w:rPr>
+          <w:rFonts w:hint="eastAsia"/>
+        </w:rPr>
+        <w:t>与01类似，不自动缓存</w:t>
+      </w:r>
+    </w:p>
+    <w:p>
+      <w:pPr>
+        <w:ind w:firstLineChars="200" w:firstLine="420"/>
+        <w:rPr>
+          <w:rFonts w:hint="eastAsia"/>
+        </w:rPr>
+      </w:pPr>
+      <w:r>
+        <w:t>304 Not Modified</w:t>
+      </w:r>
+    </w:p>
+    <w:p>
+      <w:r>
+        <w:rPr>
+          <w:rFonts w:hint="eastAsia"/>
+        </w:rPr>
+        <w:t>4</w:t>
+      </w:r>
+      <w:r>
+        <w:t>xx</w:t>
+      </w:r>
+      <w:r>
+        <w:rPr>
+          <w:rFonts w:hint="eastAsia"/>
+        </w:rPr>
+        <w:t>：请求错误</w:t>
+      </w:r>
+    </w:p>
+    <w:p>
+      <w:r>
+        <w:tab/>
+      </w:r>
+      <w:r>
+        <w:t xml:space="preserve">400 Bad Request 语义错误  </w:t>
+      </w:r>
+    </w:p>
+    <w:p>
+      <w:pPr>
+        <w:ind w:firstLineChars="200" w:firstLine="420"/>
+      </w:pPr>
+      <w:r>
+        <w:lastRenderedPageBreak/>
+        <w:t xml:space="preserve">401 Unauthorized </w:t>
+      </w:r>
+    </w:p>
+    <w:p>
+      <w:pPr>
+        <w:ind w:firstLineChars="200" w:firstLine="420"/>
+      </w:pPr>
+      <w:r>
+        <w:t xml:space="preserve">403 Forbidden </w:t>
+      </w:r>
+    </w:p>
+    <w:p>
+      <w:pPr>
+        <w:ind w:firstLineChars="200" w:firstLine="420"/>
+      </w:pPr>
+      <w:r>
+        <w:t>404 Not Found</w:t>
+      </w:r>
+    </w:p>
+    <w:p>
+      <w:r>
+        <w:rPr>
+          <w:rFonts w:hint="eastAsia"/>
+        </w:rPr>
+        <w:t>5xx：</w:t>
+      </w:r>
+      <w:r>
+        <w:rPr>
+          <w:rFonts w:hint="eastAsia"/>
+        </w:rPr>
+        <w:t>服务器错误</w:t>
+      </w:r>
+    </w:p>
+    <w:p>
+      <w:r>
+        <w:tab/>
+      </w:r>
+      <w:r>
+        <w:rPr>
+          <w:rFonts w:hint="eastAsia"/>
+        </w:rPr>
+        <w:t>500</w:t>
+      </w:r>
+      <w:r>
+        <w:t xml:space="preserve"> Internal Server Error</w:t>
+      </w:r>
+      <w:r>
+        <w:t xml:space="preserve"> </w:t>
+      </w:r>
+      <w:r>
+        <w:rPr>
+          <w:rFonts w:hint="eastAsia"/>
+        </w:rPr>
+        <w:t>代码错</w:t>
+      </w:r>
+    </w:p>
+    <w:p>
+      <w:pPr>
+        <w:rPr>
+          <w:rFonts w:hint="eastAsia"/>
+        </w:rPr>
+      </w:pPr>
+      <w:r>
+        <w:tab/>
+      </w:r>
+      <w:r>
+        <w:rPr>
+          <w:rFonts w:hint="eastAsia"/>
+        </w:rPr>
+        <w:t>501</w:t>
+      </w:r>
+      <w:r>
+        <w:t xml:space="preserve"> Not Implemented</w:t>
+      </w:r>
+      <w:r>
+        <w:t xml:space="preserve"> </w:t>
+      </w:r>
+      <w:r>
+        <w:rPr>
+          <w:rFonts w:hint="eastAsia"/>
+        </w:rPr>
+        <w:t>请求无法处理</w:t>
+      </w:r>
+    </w:p>
+    <w:p>
+      <w:pPr>
+        <w:rPr>
+          <w:rFonts w:hint="eastAsia"/>
+        </w:rPr>
+      </w:pPr>
+      <w:r>
+        <w:tab/>
+      </w:r>
+      <w:r>
+        <w:t>502 Bad Gateway</w:t>
+      </w:r>
+      <w:r>
+        <w:t xml:space="preserve"> </w:t>
+      </w:r>
+      <w:r>
+        <w:rPr>
+          <w:rFonts w:hint="eastAsia"/>
+        </w:rPr>
+        <w:t>作为网关或者代理工作的服务器尝试执行请求时</w:t>
+      </w:r>
+    </w:p>
+    <w:p/>
+    <w:p>
+      <w:pPr>
+        <w:rPr>
+          <w:rFonts w:hint="eastAsia"/>
+        </w:rPr>
+      </w:pPr>
+      <w:r>
+        <w:t>TCP与UDP</w:t>
       </w:r>
     </w:p>
     <w:p>
@@ -1318,10 +2375,180 @@
           <w:szCs w:val="24"/>
         </w:rPr>
       </w:pPr>
+      <w:r>
+        <w:rPr>
+          <w:rFonts w:ascii="宋体" w:eastAsia="宋体" w:hAnsi="Symbol" w:cs="宋体" w:hint="eastAsia"/>
+          <w:kern w:val="0"/>
+          <w:sz w:val="24"/>
+          <w:szCs w:val="24"/>
+        </w:rPr>
+        <w:t>Udp：无连接</w:t>
+      </w:r>
+      <w:r>
+        <w:rPr>
+          <w:rFonts w:ascii="宋体" w:eastAsia="宋体" w:hAnsi="Symbol" w:cs="宋体" w:hint="eastAsia"/>
+          <w:kern w:val="0"/>
+          <w:sz w:val="24"/>
+          <w:szCs w:val="24"/>
+        </w:rPr>
+        <w:t>、无链接状态、无拥塞控制</w:t>
+      </w:r>
     </w:p>
     <w:p>
       <w:pPr>
         <w:widowControl/>
+        <w:jc w:val="left"/>
+        <w:rPr>
+          <w:rFonts w:ascii="宋体" w:eastAsia="宋体" w:hAnsi="Symbol" w:cs="宋体" w:hint="eastAsia"/>
+          <w:kern w:val="0"/>
+          <w:sz w:val="24"/>
+          <w:szCs w:val="24"/>
+        </w:rPr>
+      </w:pPr>
+      <w:r>
+        <w:rPr>
+          <w:rFonts w:ascii="宋体" w:eastAsia="宋体" w:hAnsi="Symbol" w:cs="宋体" w:hint="eastAsia"/>
+          <w:kern w:val="0"/>
+          <w:sz w:val="24"/>
+          <w:szCs w:val="24"/>
+        </w:rPr>
+        <w:t>Tcp</w:t>
+      </w:r>
+      <w:r>
+        <w:rPr>
+          <w:rFonts w:ascii="宋体" w:eastAsia="宋体" w:hAnsi="Symbol" w:cs="宋体"/>
+          <w:kern w:val="0"/>
+          <w:sz w:val="24"/>
+          <w:szCs w:val="24"/>
+        </w:rPr>
+        <w:t>:</w:t>
+      </w:r>
+      <w:r>
+        <w:rPr>
+          <w:rFonts w:ascii="宋体" w:eastAsia="宋体" w:hAnsi="Symbol" w:cs="宋体" w:hint="eastAsia"/>
+          <w:kern w:val="0"/>
+          <w:sz w:val="24"/>
+          <w:szCs w:val="24"/>
+        </w:rPr>
+        <w:t>三次握手建立链接维护链接状态，有拥塞控制、有慢启动</w:t>
+      </w:r>
+      <w:r>
+        <w:rPr>
+          <w:rFonts w:ascii="宋体" w:eastAsia="宋体" w:hAnsi="Symbol" w:cs="宋体" w:hint="eastAsia"/>
+          <w:kern w:val="0"/>
+          <w:sz w:val="24"/>
+          <w:szCs w:val="24"/>
+        </w:rPr>
+        <w:t>，可靠数据传输</w:t>
+      </w:r>
+      <w:r>
+        <w:rPr>
+          <w:rFonts w:ascii="宋体" w:eastAsia="宋体" w:hAnsi="Symbol" w:cs="宋体" w:hint="eastAsia"/>
+          <w:kern w:val="0"/>
+          <w:sz w:val="24"/>
+          <w:szCs w:val="24"/>
+        </w:rPr>
+        <w:t>（回退n帧，选择重传）</w:t>
+      </w:r>
+    </w:p>
+    <w:p>
+      <w:pPr>
+        <w:widowControl/>
+        <w:jc w:val="left"/>
+        <w:rPr>
+          <w:rFonts w:ascii="宋体" w:eastAsia="宋体" w:hAnsi="Symbol" w:cs="宋体"/>
+          <w:kern w:val="0"/>
+          <w:sz w:val="24"/>
+          <w:szCs w:val="24"/>
+        </w:rPr>
+      </w:pPr>
+    </w:p>
+    <w:p>
+      <w:pPr>
+        <w:widowControl/>
+        <w:jc w:val="left"/>
+        <w:rPr>
+          <w:rFonts w:ascii="宋体" w:eastAsia="宋体" w:hAnsi="Symbol" w:cs="宋体"/>
+          <w:kern w:val="0"/>
+          <w:sz w:val="24"/>
+          <w:szCs w:val="24"/>
+        </w:rPr>
+      </w:pPr>
+      <w:r>
+        <w:rPr>
+          <w:rFonts w:ascii="宋体" w:eastAsia="宋体" w:hAnsi="Symbol" w:cs="宋体" w:hint="eastAsia"/>
+          <w:kern w:val="0"/>
+          <w:sz w:val="24"/>
+          <w:szCs w:val="24"/>
+        </w:rPr>
+        <w:t>Ip：尽力而为的交付</w:t>
+      </w:r>
+      <w:r>
+        <w:rPr>
+          <w:rFonts w:ascii="宋体" w:eastAsia="宋体" w:hAnsi="Symbol" w:cs="宋体" w:hint="eastAsia"/>
+          <w:kern w:val="0"/>
+          <w:sz w:val="24"/>
+          <w:szCs w:val="24"/>
+        </w:rPr>
+        <w:t>（转发/路由）</w:t>
+      </w:r>
+    </w:p>
+    <w:p>
+      <w:pPr>
+        <w:widowControl/>
+        <w:jc w:val="left"/>
+        <w:rPr>
+          <w:rFonts w:ascii="宋体" w:eastAsia="宋体" w:hAnsi="Symbol" w:cs="宋体"/>
+          <w:kern w:val="0"/>
+          <w:sz w:val="24"/>
+          <w:szCs w:val="24"/>
+        </w:rPr>
+      </w:pPr>
+      <w:r>
+        <w:rPr>
+          <w:rFonts w:ascii="宋体" w:eastAsia="宋体" w:hAnsi="Symbol" w:cs="宋体" w:hint="eastAsia"/>
+          <w:kern w:val="0"/>
+          <w:sz w:val="24"/>
+          <w:szCs w:val="24"/>
+        </w:rPr>
+        <w:t>数据分片</w:t>
+      </w:r>
+    </w:p>
+    <w:p>
+      <w:pPr>
+        <w:widowControl/>
+        <w:jc w:val="left"/>
+        <w:rPr>
+          <w:rFonts w:ascii="宋体" w:eastAsia="宋体" w:hAnsi="Symbol" w:cs="宋体" w:hint="eastAsia"/>
+          <w:kern w:val="0"/>
+          <w:sz w:val="24"/>
+          <w:szCs w:val="24"/>
+        </w:rPr>
+      </w:pPr>
+      <w:r>
+        <w:rPr>
+          <w:rFonts w:ascii="宋体" w:eastAsia="宋体" w:hAnsi="Symbol" w:cs="宋体" w:hint="eastAsia"/>
+          <w:kern w:val="0"/>
+          <w:sz w:val="24"/>
+          <w:szCs w:val="24"/>
+        </w:rPr>
+        <w:t>Ipv4</w:t>
+      </w:r>
+      <w:r>
+        <w:rPr>
+          <w:rFonts w:ascii="宋体" w:eastAsia="宋体" w:hAnsi="Symbol" w:cs="宋体"/>
+          <w:kern w:val="0"/>
+          <w:sz w:val="24"/>
+          <w:szCs w:val="24"/>
+        </w:rPr>
+        <w:t xml:space="preserve"> 2^32 ipv6 2^128</w:t>
+      </w:r>
+    </w:p>
+    <w:p>
+      <w:pPr>
+        <w:widowControl/>
+        <w:spacing w:before="100" w:beforeAutospacing="1" w:after="100" w:afterAutospacing="1"/>
+        <w:ind w:left="720"/>
         <w:jc w:val="left"/>
         <w:rPr>
           <w:rFonts w:ascii="宋体" w:eastAsia="宋体" w:hAnsi="宋体" w:cs="宋体"/>
@@ -1330,15 +2557,8 @@
           <w:szCs w:val="24"/>
         </w:rPr>
       </w:pPr>
-      <w:r>
-        <w:rPr>
-          <w:rFonts w:ascii="宋体" w:eastAsia="宋体" w:hAnsi="Symbol" w:cs="宋体"/>
-          <w:kern w:val="0"/>
-          <w:sz w:val="24"/>
-          <w:szCs w:val="24"/>
-        </w:rPr>
-        <w:t></w:t>
-      </w:r>
+      <w:bookmarkStart w:id="0" w:name="_GoBack"/>
+      <w:bookmarkEnd w:id="0"/>
       <w:r>
         <w:rPr>
           <w:rFonts w:ascii="宋体" w:eastAsia="宋体" w:hAnsi="宋体" w:cs="宋体"/>
@@ -1346,175 +2566,7 @@
           <w:sz w:val="24"/>
           <w:szCs w:val="24"/>
         </w:rPr>
-        <w:t xml:space="preserve">  TCP/IP </w:t>
-      </w:r>
-    </w:p>
-    <w:p>
-      <w:pPr>
-        <w:widowControl/>
-        <w:numPr>
-          <w:ilvl w:val="0"/>
-          <w:numId w:val="3"/>
-        </w:numPr>
-        <w:spacing w:before="100" w:beforeAutospacing="1" w:after="100" w:afterAutospacing="1"/>
-        <w:jc w:val="left"/>
-        <w:rPr>
-          <w:rFonts w:ascii="宋体" w:eastAsia="宋体" w:hAnsi="宋体" w:cs="宋体"/>
-          <w:kern w:val="0"/>
-          <w:sz w:val="24"/>
-          <w:szCs w:val="24"/>
-        </w:rPr>
-      </w:pPr>
-      <w:r>
-        <w:rPr>
-          <w:rFonts w:ascii="宋体" w:eastAsia="宋体" w:hAnsi="宋体" w:cs="宋体"/>
-          <w:kern w:val="0"/>
-          <w:sz w:val="24"/>
-          <w:szCs w:val="24"/>
-        </w:rPr>
-        <w:lastRenderedPageBreak/>
-        <w:t xml:space="preserve">三次握手、四次挥手 </w:t>
-      </w:r>
-    </w:p>
-    <w:p>
-      <w:pPr>
-        <w:widowControl/>
-        <w:numPr>
-          <w:ilvl w:val="0"/>
-          <w:numId w:val="3"/>
-        </w:numPr>
-        <w:spacing w:before="100" w:beforeAutospacing="1" w:after="100" w:afterAutospacing="1"/>
-        <w:jc w:val="left"/>
-        <w:rPr>
-          <w:rFonts w:ascii="宋体" w:eastAsia="宋体" w:hAnsi="宋体" w:cs="宋体"/>
-          <w:kern w:val="0"/>
-          <w:sz w:val="24"/>
-          <w:szCs w:val="24"/>
-        </w:rPr>
-      </w:pPr>
-      <w:r>
-        <w:rPr>
-          <w:rFonts w:ascii="宋体" w:eastAsia="宋体" w:hAnsi="宋体" w:cs="宋体"/>
-          <w:kern w:val="0"/>
-          <w:sz w:val="24"/>
-          <w:szCs w:val="24"/>
-        </w:rPr>
-        <w:t xml:space="preserve">拥塞控制（过程、阈值） </w:t>
-      </w:r>
-    </w:p>
-    <w:p>
-      <w:pPr>
-        <w:widowControl/>
-        <w:numPr>
-          <w:ilvl w:val="0"/>
-          <w:numId w:val="3"/>
-        </w:numPr>
-        <w:spacing w:before="100" w:beforeAutospacing="1" w:after="100" w:afterAutospacing="1"/>
-        <w:jc w:val="left"/>
-        <w:rPr>
-          <w:rFonts w:ascii="宋体" w:eastAsia="宋体" w:hAnsi="宋体" w:cs="宋体"/>
-          <w:kern w:val="0"/>
-          <w:sz w:val="24"/>
-          <w:szCs w:val="24"/>
-        </w:rPr>
-      </w:pPr>
-      <w:r>
-        <w:rPr>
-          <w:rFonts w:ascii="宋体" w:eastAsia="宋体" w:hAnsi="宋体" w:cs="宋体"/>
-          <w:kern w:val="0"/>
-          <w:sz w:val="24"/>
-          <w:szCs w:val="24"/>
-        </w:rPr>
-        <w:t xml:space="preserve">流量控制与滑动窗口 </w:t>
-      </w:r>
-    </w:p>
-    <w:p>
-      <w:pPr>
-        <w:widowControl/>
-        <w:numPr>
-          <w:ilvl w:val="0"/>
-          <w:numId w:val="3"/>
-        </w:numPr>
-        <w:spacing w:before="100" w:beforeAutospacing="1" w:after="100" w:afterAutospacing="1"/>
-        <w:jc w:val="left"/>
-        <w:rPr>
-          <w:rFonts w:ascii="宋体" w:eastAsia="宋体" w:hAnsi="宋体" w:cs="宋体"/>
-          <w:kern w:val="0"/>
-          <w:sz w:val="24"/>
-          <w:szCs w:val="24"/>
-        </w:rPr>
-      </w:pPr>
-      <w:r>
-        <w:rPr>
-          <w:rFonts w:ascii="宋体" w:eastAsia="宋体" w:hAnsi="宋体" w:cs="宋体"/>
-          <w:kern w:val="0"/>
-          <w:sz w:val="24"/>
-          <w:szCs w:val="24"/>
-        </w:rPr>
-        <w:t xml:space="preserve">TCP与UDP比较 </w:t>
-      </w:r>
-    </w:p>
-    <w:p>
-      <w:pPr>
-        <w:widowControl/>
-        <w:numPr>
-          <w:ilvl w:val="0"/>
-          <w:numId w:val="3"/>
-        </w:numPr>
-        <w:spacing w:before="100" w:beforeAutospacing="1" w:after="100" w:afterAutospacing="1"/>
-        <w:jc w:val="left"/>
-        <w:rPr>
-          <w:rFonts w:ascii="宋体" w:eastAsia="宋体" w:hAnsi="宋体" w:cs="宋体"/>
-          <w:kern w:val="0"/>
-          <w:sz w:val="24"/>
-          <w:szCs w:val="24"/>
-        </w:rPr>
-      </w:pPr>
-      <w:r>
-        <w:rPr>
-          <w:rFonts w:ascii="宋体" w:eastAsia="宋体" w:hAnsi="宋体" w:cs="宋体"/>
-          <w:kern w:val="0"/>
-          <w:sz w:val="24"/>
-          <w:szCs w:val="24"/>
-        </w:rPr>
-        <w:t xml:space="preserve">子网划分（一般只有笔试有） </w:t>
-      </w:r>
-    </w:p>
-    <w:p>
-      <w:pPr>
-        <w:widowControl/>
-        <w:numPr>
-          <w:ilvl w:val="0"/>
-          <w:numId w:val="3"/>
-        </w:numPr>
-        <w:spacing w:before="100" w:beforeAutospacing="1" w:after="100" w:afterAutospacing="1"/>
-        <w:jc w:val="left"/>
-        <w:rPr>
-          <w:rFonts w:ascii="宋体" w:eastAsia="宋体" w:hAnsi="宋体" w:cs="宋体"/>
-          <w:kern w:val="0"/>
-          <w:sz w:val="24"/>
-          <w:szCs w:val="24"/>
-        </w:rPr>
-      </w:pPr>
-      <w:bookmarkStart w:id="0" w:name="_GoBack"/>
-      <w:bookmarkEnd w:id="0"/>
-      <w:r>
-        <w:rPr>
-          <w:rFonts w:ascii="宋体" w:eastAsia="宋体" w:hAnsi="Symbol" w:cs="宋体"/>
-          <w:kern w:val="0"/>
-          <w:sz w:val="24"/>
-          <w:szCs w:val="24"/>
-        </w:rPr>
-        <w:t></w:t>
-      </w:r>
-      <w:r>
-        <w:rPr>
-          <w:rFonts w:ascii="宋体" w:eastAsia="宋体" w:hAnsi="宋体" w:cs="宋体"/>
-          <w:kern w:val="0"/>
-          <w:sz w:val="24"/>
-          <w:szCs w:val="24"/>
-        </w:rPr>
-        <w:t xml:space="preserve">  (B)IO/NIO/AIO </w:t>
+        <w:t xml:space="preserve">Netty </w:t>
       </w:r>
     </w:p>
     <w:p>
@@ -1540,90 +2592,15 @@
           <w:sz w:val="24"/>
           <w:szCs w:val="24"/>
         </w:rPr>
-        <w:t xml:space="preserve">三者原理，各个语言是怎么实现的 </w:t>
-      </w:r>
-    </w:p>
-    <w:p>
-      <w:pPr>
-        <w:widowControl/>
-        <w:numPr>
-          <w:ilvl w:val="0"/>
-          <w:numId w:val="4"/>
-        </w:numPr>
-        <w:spacing w:before="100" w:beforeAutospacing="1" w:after="100" w:afterAutospacing="1"/>
-        <w:jc w:val="left"/>
-        <w:rPr>
-          <w:rFonts w:ascii="宋体" w:eastAsia="宋体" w:hAnsi="宋体" w:cs="宋体"/>
-          <w:kern w:val="0"/>
-          <w:sz w:val="24"/>
-          <w:szCs w:val="24"/>
-        </w:rPr>
-      </w:pPr>
-      <w:r>
-        <w:rPr>
-          <w:rFonts w:ascii="宋体" w:eastAsia="宋体" w:hAnsi="宋体" w:cs="宋体"/>
-          <w:kern w:val="0"/>
-          <w:sz w:val="24"/>
-          <w:szCs w:val="24"/>
-        </w:rPr>
-        <w:t xml:space="preserve">Netty </w:t>
-      </w:r>
-    </w:p>
-    <w:p>
-      <w:pPr>
-        <w:widowControl/>
-        <w:numPr>
-          <w:ilvl w:val="0"/>
-          <w:numId w:val="4"/>
-        </w:numPr>
-        <w:spacing w:before="100" w:beforeAutospacing="1" w:after="100" w:afterAutospacing="1"/>
-        <w:jc w:val="left"/>
-        <w:rPr>
-          <w:rFonts w:ascii="宋体" w:eastAsia="宋体" w:hAnsi="宋体" w:cs="宋体"/>
-          <w:kern w:val="0"/>
-          <w:sz w:val="24"/>
-          <w:szCs w:val="24"/>
-        </w:rPr>
-      </w:pPr>
-      <w:r>
-        <w:rPr>
-          <w:rFonts w:ascii="宋体" w:eastAsia="宋体" w:hAnsi="宋体" w:cs="宋体"/>
-          <w:kern w:val="0"/>
-          <w:sz w:val="24"/>
-          <w:szCs w:val="24"/>
-        </w:rPr>
         <w:t>Linux内核select poll epoll</w:t>
       </w:r>
     </w:p>
     <w:p>
-      <w:r>
-        <w:t>什么时候用udp？为什么tcp不行？</w:t>
-      </w:r>
-    </w:p>
-    <w:p>
-      <w:r>
-        <w:t>V</w:t>
-      </w:r>
-      <w:r>
-        <w:rPr>
-          <w:rFonts w:hint="eastAsia"/>
-        </w:rPr>
-        <w:t>m</w:t>
-      </w:r>
-      <w:r>
-        <w:t>stat</w:t>
-      </w:r>
-    </w:p>
-    <w:p>
-      <w:r>
-        <w:rPr>
-          <w:rFonts w:hint="eastAsia"/>
-        </w:rPr>
-        <w:t>一个</w:t>
-      </w:r>
-      <w:r>
-        <w:t>url到页面全过程（让我能说多详细说多详细，最好从OSI七层的每一层去扩展）http的请求头格式（这个真的记不太清了，只说了几个有印象的标志位）</w:t>
-      </w:r>
+      <w:pPr>
+        <w:rPr>
+          <w:rFonts w:hint="eastAsia"/>
+        </w:rPr>
+      </w:pPr>
     </w:p>
     <w:sectPr>
       <w:pgSz w:w="11906" w:h="16838"/>
@@ -1636,7 +2613,7 @@
 </file>
 
 <file path=word/endnotes.xml><?xml version="1.0" encoding="utf-8"?>
-<w:endnotes xmlns:wpc="http://schemas.microsoft.com/office/word/2010/wordprocessingCanvas" xmlns:mc="http://schemas.openxmlformats.org/markup-compatibility/2006" xmlns:o="urn:schemas-microsoft-com:office:office" xmlns:r="http://schemas.openxmlformats.org/officeDocument/2006/relationships" xmlns:m="http://schemas.openxmlformats.org/officeDocument/2006/math" xmlns:v="urn:schemas-microsoft-com:vml" xmlns:wp14="http://schemas.microsoft.com/office/word/2010/wordprocessingDrawing" xmlns:wp="http://schemas.openxmlformats.org/drawingml/2006/wordprocessingDrawing" xmlns:w10="urn:schemas-microsoft-com:office:word" xmlns:w="http://schemas.openxmlformats.org/wordprocessingml/2006/main" xmlns:w14="http://schemas.microsoft.com/office/word/2010/wordml" xmlns:w15="http://schemas.microsoft.com/office/word/2012/wordml" xmlns:wpg="http://schemas.microsoft.com/office/word/2010/wordprocessingGroup" xmlns:wpi="http://schemas.microsoft.com/office/word/2010/wordprocessingInk" xmlns:wne="http://schemas.microsoft.com/office/word/2006/wordml" xmlns:wps="http://schemas.microsoft.com/office/word/2010/wordprocessingShape" mc:Ignorable="w14 w15 wp14">
+<w:endnotes xmlns:wpc="http://schemas.microsoft.com/office/word/2010/wordprocessingCanvas" xmlns:cx="http://schemas.microsoft.com/office/drawing/2014/chartex" xmlns:cx1="http://schemas.microsoft.com/office/drawing/2015/9/8/chartex" xmlns:cx2="http://schemas.microsoft.com/office/drawing/2015/10/21/chartex" xmlns:cx3="http://schemas.microsoft.com/office/drawing/2016/5/9/chartex" xmlns:cx4="http://schemas.microsoft.com/office/drawing/2016/5/10/chartex" xmlns:cx5="http://schemas.microsoft.com/office/drawing/2016/5/11/chartex" xmlns:cx6="http://schemas.microsoft.com/office/drawing/2016/5/12/chartex" xmlns:cx7="http://schemas.microsoft.com/office/drawing/2016/5/13/chartex" xmlns:cx8="http://schemas.microsoft.com/office/drawing/2016/5/14/chartex" xmlns:mc="http://schemas.openxmlformats.org/markup-compatibility/2006" xmlns:aink="http://schemas.microsoft.com/office/drawing/2016/ink" xmlns:am3d="http://schemas.microsoft.com/office/drawing/2017/model3d" xmlns:o="urn:schemas-microsoft-com:office:office" xmlns:r="http://schemas.openxmlformats.org/officeDocument/2006/relationships" xmlns:m="http://schemas.openxmlformats.org/officeDocument/2006/math" xmlns:v="urn:schemas-microsoft-com:vml" xmlns:wp14="http://schemas.microsoft.com/office/word/2010/wordprocessingDrawing" xmlns:wp="http://schemas.openxmlformats.org/drawingml/2006/wordprocessingDrawing" xmlns:w10="urn:schemas-microsoft-com:office:word" xmlns:w="http://schemas.openxmlformats.org/wordprocessingml/2006/main" xmlns:w14="http://schemas.microsoft.com/office/word/2010/wordml" xmlns:w15="http://schemas.microsoft.com/office/word/2012/wordml" xmlns:w16cid="http://schemas.microsoft.com/office/word/2016/wordml/cid" xmlns:w16se="http://schemas.microsoft.com/office/word/2015/wordml/symex" xmlns:wpg="http://schemas.microsoft.com/office/word/2010/wordprocessingGroup" xmlns:wpi="http://schemas.microsoft.com/office/word/2010/wordprocessingInk" xmlns:wne="http://schemas.microsoft.com/office/word/2006/wordml" xmlns:wps="http://schemas.microsoft.com/office/word/2010/wordprocessingShape" mc:Ignorable="w14 w15 w16se w16cid wp14">
   <w:endnote w:type="separator" w:id="-1">
     <w:p>
       <w:r>
@@ -1655,7 +2632,7 @@
 </file>
 
 <file path=word/footnotes.xml><?xml version="1.0" encoding="utf-8"?>
-<w:footnotes xmlns:wpc="http://schemas.microsoft.com/office/word/2010/wordprocessingCanvas" xmlns:mc="http://schemas.openxmlformats.org/markup-compatibility/2006" xmlns:o="urn:schemas-microsoft-com:office:office" xmlns:r="http://schemas.openxmlformats.org/officeDocument/2006/relationships" xmlns:m="http://schemas.openxmlformats.org/officeDocument/2006/math" xmlns:v="urn:schemas-microsoft-com:vml" xmlns:wp14="http://schemas.microsoft.com/office/word/2010/wordprocessingDrawing" xmlns:wp="http://schemas.openxmlformats.org/drawingml/2006/wordprocessingDrawing" xmlns:w10="urn:schemas-microsoft-com:office:word" xmlns:w="http://schemas.openxmlformats.org/wordprocessingml/2006/main" xmlns:w14="http://schemas.microsoft.com/office/word/2010/wordml" xmlns:w15="http://schemas.microsoft.com/office/word/2012/wordml" xmlns:wpg="http://schemas.microsoft.com/office/word/2010/wordprocessingGroup" xmlns:wpi="http://schemas.microsoft.com/office/word/2010/wordprocessingInk" xmlns:wne="http://schemas.microsoft.com/office/word/2006/wordml" xmlns:wps="http://schemas.microsoft.com/office/word/2010/wordprocessingShape" mc:Ignorable="w14 w15 wp14">
+<w:footnotes xmlns:wpc="http://schemas.microsoft.com/office/word/2010/wordprocessingCanvas" xmlns:cx="http://schemas.microsoft.com/office/drawing/2014/chartex" xmlns:cx1="http://schemas.microsoft.com/office/drawing/2015/9/8/chartex" xmlns:cx2="http://schemas.microsoft.com/office/drawing/2015/10/21/chartex" xmlns:cx3="http://schemas.microsoft.com/office/drawing/2016/5/9/chartex" xmlns:cx4="http://schemas.microsoft.com/office/drawing/2016/5/10/chartex" xmlns:cx5="http://schemas.microsoft.com/office/drawing/2016/5/11/chartex" xmlns:cx6="http://schemas.microsoft.com/office/drawing/2016/5/12/chartex" xmlns:cx7="http://schemas.microsoft.com/office/drawing/2016/5/13/chartex" xmlns:cx8="http://schemas.microsoft.com/office/drawing/2016/5/14/chartex" xmlns:mc="http://schemas.openxmlformats.org/markup-compatibility/2006" xmlns:aink="http://schemas.microsoft.com/office/drawing/2016/ink" xmlns:am3d="http://schemas.microsoft.com/office/drawing/2017/model3d" xmlns:o="urn:schemas-microsoft-com:office:office" xmlns:r="http://schemas.openxmlformats.org/officeDocument/2006/relationships" xmlns:m="http://schemas.openxmlformats.org/officeDocument/2006/math" xmlns:v="urn:schemas-microsoft-com:vml" xmlns:wp14="http://schemas.microsoft.com/office/word/2010/wordprocessingDrawing" xmlns:wp="http://schemas.openxmlformats.org/drawingml/2006/wordprocessingDrawing" xmlns:w10="urn:schemas-microsoft-com:office:word" xmlns:w="http://schemas.openxmlformats.org/wordprocessingml/2006/main" xmlns:w14="http://schemas.microsoft.com/office/word/2010/wordml" xmlns:w15="http://schemas.microsoft.com/office/word/2012/wordml" xmlns:w16cid="http://schemas.microsoft.com/office/word/2016/wordml/cid" xmlns:w16se="http://schemas.microsoft.com/office/word/2015/wordml/symex" xmlns:wpg="http://schemas.microsoft.com/office/word/2010/wordprocessingGroup" xmlns:wpi="http://schemas.microsoft.com/office/word/2010/wordprocessingInk" xmlns:wne="http://schemas.microsoft.com/office/word/2006/wordml" xmlns:wps="http://schemas.microsoft.com/office/word/2010/wordprocessingShape" mc:Ignorable="w14 w15 w16se w16cid wp14">
   <w:footnote w:type="separator" w:id="-1">
     <w:p>
       <w:r>
@@ -1674,8 +2651,8 @@
 </file>
 
 <file path=word/numbering.xml><?xml version="1.0" encoding="utf-8"?>
-<w:numbering xmlns:wpc="http://schemas.microsoft.com/office/word/2010/wordprocessingCanvas" xmlns:mc="http://schemas.openxmlformats.org/markup-compatibility/2006" xmlns:o="urn:schemas-microsoft-com:office:office" xmlns:r="http://schemas.openxmlformats.org/officeDocument/2006/relationships" xmlns:m="http://schemas.openxmlformats.org/officeDocument/2006/math" xmlns:v="urn:schemas-microsoft-com:vml" xmlns:wp14="http://schemas.microsoft.com/office/word/2010/wordprocessingDrawing" xmlns:wp="http://schemas.openxmlformats.org/drawingml/2006/wordprocessingDrawing" xmlns:w10="urn:schemas-microsoft-com:office:word" xmlns:w="http://schemas.openxmlformats.org/wordprocessingml/2006/main" xmlns:w14="http://schemas.microsoft.com/office/word/2010/wordml" xmlns:w15="http://schemas.microsoft.com/office/word/2012/wordml" xmlns:wpg="http://schemas.microsoft.com/office/word/2010/wordprocessingGroup" xmlns:wpi="http://schemas.microsoft.com/office/word/2010/wordprocessingInk" xmlns:wne="http://schemas.microsoft.com/office/word/2006/wordml" xmlns:wps="http://schemas.microsoft.com/office/word/2010/wordprocessingShape" mc:Ignorable="w14 w15 wp14">
-  <w:abstractNum w:abstractNumId="0">
+<w:numbering xmlns:wpc="http://schemas.microsoft.com/office/word/2010/wordprocessingCanvas" xmlns:cx="http://schemas.microsoft.com/office/drawing/2014/chartex" xmlns:cx1="http://schemas.microsoft.com/office/drawing/2015/9/8/chartex" xmlns:cx2="http://schemas.microsoft.com/office/drawing/2015/10/21/chartex" xmlns:cx3="http://schemas.microsoft.com/office/drawing/2016/5/9/chartex" xmlns:cx4="http://schemas.microsoft.com/office/drawing/2016/5/10/chartex" xmlns:cx5="http://schemas.microsoft.com/office/drawing/2016/5/11/chartex" xmlns:cx6="http://schemas.microsoft.com/office/drawing/2016/5/12/chartex" xmlns:cx7="http://schemas.microsoft.com/office/drawing/2016/5/13/chartex" xmlns:cx8="http://schemas.microsoft.com/office/drawing/2016/5/14/chartex" xmlns:mc="http://schemas.openxmlformats.org/markup-compatibility/2006" xmlns:aink="http://schemas.microsoft.com/office/drawing/2016/ink" xmlns:am3d="http://schemas.microsoft.com/office/drawing/2017/model3d" xmlns:o="urn:schemas-microsoft-com:office:office" xmlns:r="http://schemas.openxmlformats.org/officeDocument/2006/relationships" xmlns:m="http://schemas.openxmlformats.org/officeDocument/2006/math" xmlns:v="urn:schemas-microsoft-com:vml" xmlns:wp14="http://schemas.microsoft.com/office/word/2010/wordprocessingDrawing" xmlns:wp="http://schemas.openxmlformats.org/drawingml/2006/wordprocessingDrawing" xmlns:w10="urn:schemas-microsoft-com:office:word" xmlns:w="http://schemas.openxmlformats.org/wordprocessingml/2006/main" xmlns:w14="http://schemas.microsoft.com/office/word/2010/wordml" xmlns:w15="http://schemas.microsoft.com/office/word/2012/wordml" xmlns:w16cid="http://schemas.microsoft.com/office/word/2016/wordml/cid" xmlns:w16se="http://schemas.microsoft.com/office/word/2015/wordml/symex" xmlns:wpg="http://schemas.microsoft.com/office/word/2010/wordprocessingGroup" xmlns:wpi="http://schemas.microsoft.com/office/word/2010/wordprocessingInk" xmlns:wne="http://schemas.microsoft.com/office/word/2006/wordml" xmlns:wps="http://schemas.microsoft.com/office/word/2010/wordprocessingShape" mc:Ignorable="w14 w15 w16se w16cid wp14">
+  <w:abstractNum w:abstractNumId="0" w15:restartNumberingAfterBreak="0">
     <w:nsid w:val="074F0BFE"/>
     <w:multiLevelType w:val="multilevel"/>
     <w:tmpl w:val="6846A89C"/>
@@ -1824,7 +2801,7 @@
       </w:rPr>
     </w:lvl>
   </w:abstractNum>
-  <w:abstractNum w:abstractNumId="1">
+  <w:abstractNum w:abstractNumId="1" w15:restartNumberingAfterBreak="0">
     <w:nsid w:val="34FF53C5"/>
     <w:multiLevelType w:val="multilevel"/>
     <w:tmpl w:val="D3D67324"/>
@@ -1973,7 +2950,7 @@
       </w:rPr>
     </w:lvl>
   </w:abstractNum>
-  <w:abstractNum w:abstractNumId="2">
+  <w:abstractNum w:abstractNumId="2" w15:restartNumberingAfterBreak="0">
     <w:nsid w:val="5AD2748F"/>
     <w:multiLevelType w:val="multilevel"/>
     <w:tmpl w:val="BE1E26BA"/>
@@ -2122,7 +3099,96 @@
       </w:rPr>
     </w:lvl>
   </w:abstractNum>
-  <w:abstractNum w:abstractNumId="3">
+  <w:abstractNum w:abstractNumId="3" w15:restartNumberingAfterBreak="0">
+    <w:nsid w:val="6B9D2D4C"/>
+    <w:multiLevelType w:val="hybridMultilevel"/>
+    <w:tmpl w:val="E3469652"/>
+    <w:lvl w:ilvl="0" w:tplc="C58C488E">
+      <w:start w:val="1"/>
+      <w:numFmt w:val="decimal"/>
+      <w:lvlText w:val="%1."/>
+      <w:lvlJc w:val="left"/>
+      <w:pPr>
+        <w:ind w:left="360" w:hanging="360"/>
+      </w:pPr>
+      <w:rPr>
+        <w:rFonts w:hint="default"/>
+      </w:rPr>
+    </w:lvl>
+    <w:lvl w:ilvl="1" w:tplc="04090019" w:tentative="1">
+      <w:start w:val="1"/>
+      <w:numFmt w:val="lowerLetter"/>
+      <w:lvlText w:val="%2)"/>
+      <w:lvlJc w:val="left"/>
+      <w:pPr>
+        <w:ind w:left="840" w:hanging="420"/>
+      </w:pPr>
+    </w:lvl>
+    <w:lvl w:ilvl="2" w:tplc="0409001B" w:tentative="1">
+      <w:start w:val="1"/>
+      <w:numFmt w:val="lowerRoman"/>
+      <w:lvlText w:val="%3."/>
+      <w:lvlJc w:val="right"/>
+      <w:pPr>
+        <w:ind w:left="1260" w:hanging="420"/>
+      </w:pPr>
+    </w:lvl>
+    <w:lvl w:ilvl="3" w:tplc="0409000F" w:tentative="1">
+      <w:start w:val="1"/>
+      <w:numFmt w:val="decimal"/>
+      <w:lvlText w:val="%4."/>
+      <w:lvlJc w:val="left"/>
+      <w:pPr>
+        <w:ind w:left="1680" w:hanging="420"/>
+      </w:pPr>
+    </w:lvl>
+    <w:lvl w:ilvl="4" w:tplc="04090019" w:tentative="1">
+      <w:start w:val="1"/>
+      <w:numFmt w:val="lowerLetter"/>
+      <w:lvlText w:val="%5)"/>
+      <w:lvlJc w:val="left"/>
+      <w:pPr>
+        <w:ind w:left="2100" w:hanging="420"/>
+      </w:pPr>
+    </w:lvl>
+    <w:lvl w:ilvl="5" w:tplc="0409001B" w:tentative="1">
+      <w:start w:val="1"/>
+      <w:numFmt w:val="lowerRoman"/>
+      <w:lvlText w:val="%6."/>
+      <w:lvlJc w:val="right"/>
+      <w:pPr>
+        <w:ind w:left="2520" w:hanging="420"/>
+      </w:pPr>
+    </w:lvl>
+    <w:lvl w:ilvl="6" w:tplc="0409000F" w:tentative="1">
+      <w:start w:val="1"/>
+      <w:numFmt w:val="decimal"/>
+      <w:lvlText w:val="%7."/>
+      <w:lvlJc w:val="left"/>
+      <w:pPr>
+        <w:ind w:left="2940" w:hanging="420"/>
+      </w:pPr>
+    </w:lvl>
+    <w:lvl w:ilvl="7" w:tplc="04090019" w:tentative="1">
+      <w:start w:val="1"/>
+      <w:numFmt w:val="lowerLetter"/>
+      <w:lvlText w:val="%8)"/>
+      <w:lvlJc w:val="left"/>
+      <w:pPr>
+        <w:ind w:left="3360" w:hanging="420"/>
+      </w:pPr>
+    </w:lvl>
+    <w:lvl w:ilvl="8" w:tplc="0409001B" w:tentative="1">
+      <w:start w:val="1"/>
+      <w:numFmt w:val="lowerRoman"/>
+      <w:lvlText w:val="%9."/>
+      <w:lvlJc w:val="right"/>
+      <w:pPr>
+        <w:ind w:left="3780" w:hanging="420"/>
+      </w:pPr>
+    </w:lvl>
+  </w:abstractNum>
+  <w:abstractNum w:abstractNumId="4" w15:restartNumberingAfterBreak="0">
     <w:nsid w:val="6D0E7E6D"/>
     <w:multiLevelType w:val="multilevel"/>
     <w:tmpl w:val="C09800DC"/>
@@ -2269,6 +3335,95 @@
         <w:rFonts w:ascii="Wingdings" w:hAnsi="Wingdings" w:hint="default"/>
         <w:sz w:val="20"/>
       </w:rPr>
+    </w:lvl>
+  </w:abstractNum>
+  <w:abstractNum w:abstractNumId="5" w15:restartNumberingAfterBreak="0">
+    <w:nsid w:val="797A19A6"/>
+    <w:multiLevelType w:val="hybridMultilevel"/>
+    <w:tmpl w:val="2FB207F4"/>
+    <w:lvl w:ilvl="0" w:tplc="1122C67C">
+      <w:start w:val="1"/>
+      <w:numFmt w:val="decimal"/>
+      <w:lvlText w:val="%1."/>
+      <w:lvlJc w:val="left"/>
+      <w:pPr>
+        <w:ind w:left="360" w:hanging="360"/>
+      </w:pPr>
+      <w:rPr>
+        <w:rFonts w:hint="default"/>
+      </w:rPr>
+    </w:lvl>
+    <w:lvl w:ilvl="1" w:tplc="04090019" w:tentative="1">
+      <w:start w:val="1"/>
+      <w:numFmt w:val="lowerLetter"/>
+      <w:lvlText w:val="%2)"/>
+      <w:lvlJc w:val="left"/>
+      <w:pPr>
+        <w:ind w:left="840" w:hanging="420"/>
+      </w:pPr>
+    </w:lvl>
+    <w:lvl w:ilvl="2" w:tplc="0409001B" w:tentative="1">
+      <w:start w:val="1"/>
+      <w:numFmt w:val="lowerRoman"/>
+      <w:lvlText w:val="%3."/>
+      <w:lvlJc w:val="right"/>
+      <w:pPr>
+        <w:ind w:left="1260" w:hanging="420"/>
+      </w:pPr>
+    </w:lvl>
+    <w:lvl w:ilvl="3" w:tplc="0409000F" w:tentative="1">
+      <w:start w:val="1"/>
+      <w:numFmt w:val="decimal"/>
+      <w:lvlText w:val="%4."/>
+      <w:lvlJc w:val="left"/>
+      <w:pPr>
+        <w:ind w:left="1680" w:hanging="420"/>
+      </w:pPr>
+    </w:lvl>
+    <w:lvl w:ilvl="4" w:tplc="04090019" w:tentative="1">
+      <w:start w:val="1"/>
+      <w:numFmt w:val="lowerLetter"/>
+      <w:lvlText w:val="%5)"/>
+      <w:lvlJc w:val="left"/>
+      <w:pPr>
+        <w:ind w:left="2100" w:hanging="420"/>
+      </w:pPr>
+    </w:lvl>
+    <w:lvl w:ilvl="5" w:tplc="0409001B" w:tentative="1">
+      <w:start w:val="1"/>
+      <w:numFmt w:val="lowerRoman"/>
+      <w:lvlText w:val="%6."/>
+      <w:lvlJc w:val="right"/>
+      <w:pPr>
+        <w:ind w:left="2520" w:hanging="420"/>
+      </w:pPr>
+    </w:lvl>
+    <w:lvl w:ilvl="6" w:tplc="0409000F" w:tentative="1">
+      <w:start w:val="1"/>
+      <w:numFmt w:val="decimal"/>
+      <w:lvlText w:val="%7."/>
+      <w:lvlJc w:val="left"/>
+      <w:pPr>
+        <w:ind w:left="2940" w:hanging="420"/>
+      </w:pPr>
+    </w:lvl>
+    <w:lvl w:ilvl="7" w:tplc="04090019" w:tentative="1">
+      <w:start w:val="1"/>
+      <w:numFmt w:val="lowerLetter"/>
+      <w:lvlText w:val="%8)"/>
+      <w:lvlJc w:val="left"/>
+      <w:pPr>
+        <w:ind w:left="3360" w:hanging="420"/>
+      </w:pPr>
+    </w:lvl>
+    <w:lvl w:ilvl="8" w:tplc="0409001B" w:tentative="1">
+      <w:start w:val="1"/>
+      <w:numFmt w:val="lowerRoman"/>
+      <w:lvlText w:val="%9."/>
+      <w:lvlJc w:val="right"/>
+      <w:pPr>
+        <w:ind w:left="3780" w:hanging="420"/>
+      </w:pPr>
     </w:lvl>
   </w:abstractNum>
   <w:num w:numId="1">
@@ -2278,16 +3433,22 @@
     <w:abstractNumId w:val="0"/>
   </w:num>
   <w:num w:numId="3">
-    <w:abstractNumId w:val="3"/>
+    <w:abstractNumId w:val="4"/>
   </w:num>
   <w:num w:numId="4">
     <w:abstractNumId w:val="1"/>
+  </w:num>
+  <w:num w:numId="5">
+    <w:abstractNumId w:val="5"/>
+  </w:num>
+  <w:num w:numId="6">
+    <w:abstractNumId w:val="3"/>
   </w:num>
 </w:numbering>
 </file>
 
 <file path=word/styles.xml><?xml version="1.0" encoding="utf-8"?>
-<w:styles xmlns:mc="http://schemas.openxmlformats.org/markup-compatibility/2006" xmlns:r="http://schemas.openxmlformats.org/officeDocument/2006/relationships" xmlns:w="http://schemas.openxmlformats.org/wordprocessingml/2006/main" xmlns:w14="http://schemas.microsoft.com/office/word/2010/wordml" xmlns:w15="http://schemas.microsoft.com/office/word/2012/wordml" mc:Ignorable="w14 w15">
+<w:styles xmlns:mc="http://schemas.openxmlformats.org/markup-compatibility/2006" xmlns:r="http://schemas.openxmlformats.org/officeDocument/2006/relationships" xmlns:w="http://schemas.openxmlformats.org/wordprocessingml/2006/main" xmlns:w14="http://schemas.microsoft.com/office/word/2010/wordml" xmlns:w15="http://schemas.microsoft.com/office/word/2012/wordml" xmlns:w16cid="http://schemas.microsoft.com/office/word/2016/wordml/cid" xmlns:w16se="http://schemas.microsoft.com/office/word/2015/wordml/symex" mc:Ignorable="w14 w15 w16se w16cid">
   <w:docDefaults>
     <w:rPrDefault>
       <w:rPr>
@@ -2300,7 +3461,7 @@
     </w:rPrDefault>
     <w:pPrDefault/>
   </w:docDefaults>
-  <w:latentStyles w:defLockedState="0" w:defUIPriority="99" w:defSemiHidden="0" w:defUnhideWhenUsed="0" w:defQFormat="0" w:count="371">
+  <w:latentStyles w:defLockedState="0" w:defUIPriority="99" w:defSemiHidden="0" w:defUnhideWhenUsed="0" w:defQFormat="0" w:count="375">
     <w:lsdException w:name="Normal" w:uiPriority="0" w:qFormat="1"/>
     <w:lsdException w:name="heading 1" w:uiPriority="9" w:qFormat="1"/>
     <w:lsdException w:name="heading 2" w:semiHidden="1" w:uiPriority="9" w:unhideWhenUsed="1" w:qFormat="1"/>
@@ -2406,7 +3567,6 @@
     <w:lsdException w:name="HTML Sample" w:semiHidden="1" w:unhideWhenUsed="1"/>
     <w:lsdException w:name="HTML Typewriter" w:semiHidden="1" w:unhideWhenUsed="1"/>
     <w:lsdException w:name="HTML Variable" w:semiHidden="1" w:unhideWhenUsed="1"/>
-    <w:lsdException w:name="Normal Table" w:semiHidden="1" w:unhideWhenUsed="1"/>
     <w:lsdException w:name="annotation subject" w:semiHidden="1" w:unhideWhenUsed="1"/>
     <w:lsdException w:name="No List" w:semiHidden="1" w:unhideWhenUsed="1"/>
     <w:lsdException w:name="Outline List 1" w:semiHidden="1" w:unhideWhenUsed="1"/>
@@ -2450,10 +3610,8 @@
     <w:lsdException w:name="Table Elegant" w:semiHidden="1" w:unhideWhenUsed="1"/>
     <w:lsdException w:name="Table Professional" w:semiHidden="1" w:unhideWhenUsed="1"/>
     <w:lsdException w:name="Table Subtle 1" w:semiHidden="1" w:unhideWhenUsed="1"/>
-    <w:lsdException w:name="Table Subtle 2" w:semiHidden="1" w:unhideWhenUsed="1"/>
     <w:lsdException w:name="Table Web 1" w:semiHidden="1" w:unhideWhenUsed="1"/>
     <w:lsdException w:name="Table Web 2" w:semiHidden="1" w:unhideWhenUsed="1"/>
-    <w:lsdException w:name="Table Web 3" w:semiHidden="1" w:unhideWhenUsed="1"/>
     <w:lsdException w:name="Balloon Text" w:semiHidden="1" w:unhideWhenUsed="1"/>
     <w:lsdException w:name="Table Grid" w:uiPriority="39"/>
     <w:lsdException w:name="Table Theme" w:semiHidden="1" w:unhideWhenUsed="1"/>
@@ -2672,6 +3830,10 @@
     <w:lsdException w:name="List Table 5 Dark Accent 6" w:uiPriority="50"/>
     <w:lsdException w:name="List Table 6 Colorful Accent 6" w:uiPriority="51"/>
     <w:lsdException w:name="List Table 7 Colorful Accent 6" w:uiPriority="52"/>
+    <w:lsdException w:name="Mention" w:semiHidden="1" w:unhideWhenUsed="1"/>
+    <w:lsdException w:name="Smart Hyperlink" w:semiHidden="1" w:unhideWhenUsed="1"/>
+    <w:lsdException w:name="Hashtag" w:semiHidden="1" w:unhideWhenUsed="1"/>
+    <w:lsdException w:name="Unresolved Mention" w:semiHidden="1" w:unhideWhenUsed="1"/>
   </w:latentStyles>
   <w:style w:type="paragraph" w:default="1" w:styleId="a">
     <w:name w:val="Normal"/>
@@ -2711,7 +3873,7 @@
   <w:style w:type="paragraph" w:styleId="a3">
     <w:name w:val="header"/>
     <w:basedOn w:val="a"/>
-    <w:link w:val="Char"/>
+    <w:link w:val="a4"/>
     <w:uiPriority w:val="99"/>
     <w:unhideWhenUsed/>
     <w:rsid w:val="00FF57AD"/>
@@ -2731,8 +3893,8 @@
       <w:szCs w:val="18"/>
     </w:rPr>
   </w:style>
-  <w:style w:type="character" w:customStyle="1" w:styleId="Char">
-    <w:name w:val="页眉 Char"/>
+  <w:style w:type="character" w:customStyle="1" w:styleId="a4">
+    <w:name w:val="页眉 字符"/>
     <w:basedOn w:val="a0"/>
     <w:link w:val="a3"/>
     <w:uiPriority w:val="99"/>
@@ -2742,10 +3904,10 @@
       <w:szCs w:val="18"/>
     </w:rPr>
   </w:style>
-  <w:style w:type="paragraph" w:styleId="a4">
+  <w:style w:type="paragraph" w:styleId="a5">
     <w:name w:val="footer"/>
     <w:basedOn w:val="a"/>
-    <w:link w:val="Char0"/>
+    <w:link w:val="a6"/>
     <w:uiPriority w:val="99"/>
     <w:unhideWhenUsed/>
     <w:rsid w:val="00FF57AD"/>
@@ -2762,10 +3924,10 @@
       <w:szCs w:val="18"/>
     </w:rPr>
   </w:style>
-  <w:style w:type="character" w:customStyle="1" w:styleId="Char0">
-    <w:name w:val="页脚 Char"/>
+  <w:style w:type="character" w:customStyle="1" w:styleId="a6">
+    <w:name w:val="页脚 字符"/>
     <w:basedOn w:val="a0"/>
-    <w:link w:val="a4"/>
+    <w:link w:val="a5"/>
     <w:uiPriority w:val="99"/>
     <w:rsid w:val="00FF57AD"/>
     <w:rPr>
@@ -2773,7 +3935,7 @@
       <w:szCs w:val="18"/>
     </w:rPr>
   </w:style>
-  <w:style w:type="character" w:styleId="a5">
+  <w:style w:type="character" w:styleId="a7">
     <w:name w:val="Hyperlink"/>
     <w:basedOn w:val="a0"/>
     <w:uiPriority w:val="99"/>
@@ -2784,6 +3946,16 @@
       <w:color w:val="0000FF"/>
       <w:u w:val="single"/>
     </w:rPr>
+  </w:style>
+  <w:style w:type="paragraph" w:styleId="a8">
+    <w:name w:val="List Paragraph"/>
+    <w:basedOn w:val="a"/>
+    <w:uiPriority w:val="34"/>
+    <w:qFormat/>
+    <w:rsid w:val="002242F8"/>
+    <w:pPr>
+      <w:ind w:firstLineChars="200" w:firstLine="420"/>
+    </w:pPr>
   </w:style>
 </w:styles>
 </file>

--- a/——问题———/网络.docx
+++ b/——问题———/网络.docx
@@ -285,13 +285,14 @@
       <w:r>
         <w:t>创建多个tcp链接。</w:t>
       </w:r>
-    </w:p>
-    <w:p>
-      <w:pPr>
-        <w:rPr>
-          <w:rFonts w:hint="eastAsia"/>
-        </w:rPr>
-      </w:pPr>
+      <w:r>
+        <w:rPr>
+          <w:rFonts w:hint="eastAsia"/>
+        </w:rPr>
+        <w:t>(提高单次传输的量（高带宽）降低延迟)</w:t>
+      </w:r>
+    </w:p>
+    <w:p>
       <w:r>
         <w:t>1.x</w:t>
       </w:r>
@@ -389,234 +390,236 @@
     <w:p>
       <w:pPr>
         <w:rPr>
+          <w:rFonts w:ascii="Verdana" w:hAnsi="Verdana"/>
+          <w:color w:val="000000"/>
+          <w:sz w:val="20"/>
+          <w:szCs w:val="20"/>
+          <w:shd w:val="clear" w:color="auto" w:fill="FEFEF2"/>
+        </w:rPr>
+      </w:pPr>
+      <w:r>
+        <w:rPr>
+          <w:b/>
+          <w:i/>
+        </w:rPr>
+        <w:t>2.0</w:t>
+      </w:r>
+      <w:r>
+        <w:rPr>
+          <w:rFonts w:hint="eastAsia"/>
+          <w:b/>
+          <w:i/>
+        </w:rPr>
+        <w:t>：二进制分帧</w:t>
+      </w:r>
+      <w:r>
+        <w:t>，</w:t>
+      </w:r>
+      <w:r>
+        <w:rPr>
+          <w:rFonts w:ascii="Verdana" w:hAnsi="Verdana"/>
+          <w:color w:val="000000"/>
+          <w:sz w:val="20"/>
+          <w:szCs w:val="20"/>
+          <w:shd w:val="clear" w:color="auto" w:fill="FEFEF2"/>
+        </w:rPr>
+        <w:t>数据流以消息的形式发送，而消息由一个或多个帧组成，帧可以在数据流上乱序发送，然后再根据每个帧首部的流标识符重新组装。二进制分帧是</w:t>
+      </w:r>
+      <w:r>
+        <w:rPr>
+          <w:rFonts w:ascii="Verdana" w:hAnsi="Verdana"/>
+          <w:color w:val="000000"/>
+          <w:sz w:val="20"/>
+          <w:szCs w:val="20"/>
+          <w:shd w:val="clear" w:color="auto" w:fill="FEFEF2"/>
+        </w:rPr>
+        <w:t>HTTP/2</w:t>
+      </w:r>
+      <w:r>
+        <w:rPr>
+          <w:rFonts w:ascii="Verdana" w:hAnsi="Verdana"/>
+          <w:color w:val="000000"/>
+          <w:sz w:val="20"/>
+          <w:szCs w:val="20"/>
+          <w:shd w:val="clear" w:color="auto" w:fill="FEFEF2"/>
+        </w:rPr>
+        <w:t>的基石，其他优化都是在这一基础上来实现的。</w:t>
+      </w:r>
+      <w:r>
+        <w:rPr>
           <w:rFonts w:ascii="Verdana" w:hAnsi="Verdana" w:hint="eastAsia"/>
           <w:color w:val="000000"/>
           <w:sz w:val="20"/>
           <w:szCs w:val="20"/>
           <w:shd w:val="clear" w:color="auto" w:fill="FEFEF2"/>
         </w:rPr>
-      </w:pPr>
-      <w:r>
-        <w:rPr>
-          <w:i/>
-        </w:rPr>
-        <w:t>2.0</w:t>
-      </w:r>
-      <w:r>
-        <w:rPr>
-          <w:rFonts w:hint="eastAsia"/>
-          <w:i/>
-        </w:rPr>
-        <w:t>：二进制分帧</w:t>
-      </w:r>
-      <w:r>
+        <w:t>（原本每一个</w:t>
+      </w:r>
+      <w:r>
+        <w:rPr>
+          <w:rFonts w:ascii="Verdana" w:hAnsi="Verdana" w:hint="eastAsia"/>
+          <w:color w:val="000000"/>
+          <w:sz w:val="20"/>
+          <w:szCs w:val="20"/>
+          <w:shd w:val="clear" w:color="auto" w:fill="FEFEF2"/>
+        </w:rPr>
+        <w:t>http</w:t>
+      </w:r>
+      <w:r>
+        <w:rPr>
+          <w:rFonts w:ascii="Verdana" w:hAnsi="Verdana" w:hint="eastAsia"/>
+          <w:color w:val="000000"/>
+          <w:sz w:val="20"/>
+          <w:szCs w:val="20"/>
+          <w:shd w:val="clear" w:color="auto" w:fill="FEFEF2"/>
+        </w:rPr>
+        <w:t>请求都在一个</w:t>
+      </w:r>
+      <w:r>
+        <w:rPr>
+          <w:rFonts w:ascii="Verdana" w:hAnsi="Verdana" w:hint="eastAsia"/>
+          <w:color w:val="000000"/>
+          <w:sz w:val="20"/>
+          <w:szCs w:val="20"/>
+          <w:shd w:val="clear" w:color="auto" w:fill="FEFEF2"/>
+        </w:rPr>
+        <w:t>tcp</w:t>
+      </w:r>
+      <w:r>
+        <w:rPr>
+          <w:rFonts w:ascii="Verdana" w:hAnsi="Verdana" w:hint="eastAsia"/>
+          <w:color w:val="000000"/>
+          <w:sz w:val="20"/>
+          <w:szCs w:val="20"/>
+          <w:shd w:val="clear" w:color="auto" w:fill="FEFEF2"/>
+        </w:rPr>
+        <w:t>里，现在一个</w:t>
+      </w:r>
+      <w:r>
+        <w:rPr>
+          <w:rFonts w:ascii="Verdana" w:hAnsi="Verdana" w:hint="eastAsia"/>
+          <w:color w:val="000000"/>
+          <w:sz w:val="20"/>
+          <w:szCs w:val="20"/>
+          <w:shd w:val="clear" w:color="auto" w:fill="FEFEF2"/>
+        </w:rPr>
+        <w:t>tcp</w:t>
+      </w:r>
+      <w:r>
+        <w:rPr>
+          <w:rFonts w:ascii="Verdana" w:hAnsi="Verdana" w:hint="eastAsia"/>
+          <w:color w:val="000000"/>
+          <w:sz w:val="20"/>
+          <w:szCs w:val="20"/>
+          <w:shd w:val="clear" w:color="auto" w:fill="FEFEF2"/>
+        </w:rPr>
+        <w:t>多个</w:t>
+      </w:r>
+      <w:r>
+        <w:rPr>
+          <w:rFonts w:ascii="Verdana" w:hAnsi="Verdana" w:hint="eastAsia"/>
+          <w:color w:val="000000"/>
+          <w:sz w:val="20"/>
+          <w:szCs w:val="20"/>
+          <w:shd w:val="clear" w:color="auto" w:fill="FEFEF2"/>
+        </w:rPr>
+        <w:t>http</w:t>
+      </w:r>
+      <w:r>
+        <w:rPr>
+          <w:rFonts w:ascii="Verdana" w:hAnsi="Verdana" w:hint="eastAsia"/>
+          <w:color w:val="000000"/>
+          <w:sz w:val="20"/>
+          <w:szCs w:val="20"/>
+          <w:shd w:val="clear" w:color="auto" w:fill="FEFEF2"/>
+        </w:rPr>
+        <w:t>帧）</w:t>
+      </w:r>
+      <w:r>
+        <w:rPr>
+          <w:rFonts w:ascii="Verdana" w:hAnsi="Verdana" w:hint="eastAsia"/>
+          <w:color w:val="000000"/>
+          <w:sz w:val="20"/>
+          <w:szCs w:val="20"/>
+          <w:shd w:val="clear" w:color="auto" w:fill="FEFEF2"/>
+        </w:rPr>
         <w:t>，</w:t>
       </w:r>
       <w:r>
         <w:rPr>
+          <w:rFonts w:ascii="Verdana" w:hAnsi="Verdana" w:hint="eastAsia"/>
+          <w:color w:val="000000"/>
+          <w:sz w:val="20"/>
+          <w:szCs w:val="20"/>
+          <w:shd w:val="clear" w:color="auto" w:fill="FEFEF2"/>
+        </w:rPr>
+        <w:t>http</w:t>
+      </w:r>
+      <w:r>
+        <w:rPr>
           <w:rFonts w:ascii="Verdana" w:hAnsi="Verdana"/>
           <w:color w:val="000000"/>
           <w:sz w:val="20"/>
           <w:szCs w:val="20"/>
           <w:shd w:val="clear" w:color="auto" w:fill="FEFEF2"/>
         </w:rPr>
-        <w:t>数据流以消息的形式发送，而消息由一个或多个帧组成，帧可以在数据流上乱序发送，然后再根据每个帧首部的流标识符重新组装。二进制分帧是</w:t>
-      </w:r>
-      <w:r>
+        <w:t xml:space="preserve"> </w:t>
+      </w:r>
+      <w:r>
+        <w:rPr>
+          <w:rFonts w:ascii="Verdana" w:hAnsi="Verdana" w:hint="eastAsia"/>
+          <w:color w:val="000000"/>
+          <w:sz w:val="20"/>
+          <w:szCs w:val="20"/>
+          <w:shd w:val="clear" w:color="auto" w:fill="FEFEF2"/>
+        </w:rPr>
+        <w:t>与</w:t>
+      </w:r>
+      <w:r>
+        <w:rPr>
+          <w:rFonts w:ascii="Verdana" w:hAnsi="Verdana" w:hint="eastAsia"/>
+          <w:color w:val="000000"/>
+          <w:sz w:val="20"/>
+          <w:szCs w:val="20"/>
+          <w:shd w:val="clear" w:color="auto" w:fill="FEFEF2"/>
+        </w:rPr>
+        <w:t>tcp</w:t>
+      </w:r>
+      <w:r>
+        <w:rPr>
+          <w:rFonts w:ascii="Verdana" w:hAnsi="Verdana" w:hint="eastAsia"/>
+          <w:color w:val="000000"/>
+          <w:sz w:val="20"/>
+          <w:szCs w:val="20"/>
+          <w:shd w:val="clear" w:color="auto" w:fill="FEFEF2"/>
+        </w:rPr>
+        <w:t>之间加了分帧层，专门处理分帧，发送</w:t>
+      </w:r>
+      <w:r>
+        <w:rPr>
+          <w:rFonts w:ascii="Verdana" w:hAnsi="Verdana" w:hint="eastAsia"/>
+          <w:color w:val="000000"/>
+          <w:sz w:val="20"/>
+          <w:szCs w:val="20"/>
+          <w:shd w:val="clear" w:color="auto" w:fill="FEFEF2"/>
+        </w:rPr>
+        <w:t>http</w:t>
+      </w:r>
+      <w:r>
+        <w:rPr>
+          <w:rFonts w:ascii="Verdana" w:hAnsi="Verdana" w:hint="eastAsia"/>
+          <w:color w:val="000000"/>
+          <w:sz w:val="20"/>
+          <w:szCs w:val="20"/>
+          <w:shd w:val="clear" w:color="auto" w:fill="FEFEF2"/>
+        </w:rPr>
+        <w:t>请求的客户端不许考虑分帧。</w:t>
+      </w:r>
+    </w:p>
+    <w:p>
+      <w:pPr>
         <w:rPr>
           <w:rFonts w:ascii="Verdana" w:hAnsi="Verdana"/>
-          <w:color w:val="000000"/>
-          <w:sz w:val="20"/>
-          <w:szCs w:val="20"/>
-          <w:shd w:val="clear" w:color="auto" w:fill="FEFEF2"/>
-        </w:rPr>
-        <w:t>HTTP/2</w:t>
-      </w:r>
-      <w:r>
-        <w:rPr>
-          <w:rFonts w:ascii="Verdana" w:hAnsi="Verdana"/>
-          <w:color w:val="000000"/>
-          <w:sz w:val="20"/>
-          <w:szCs w:val="20"/>
-          <w:shd w:val="clear" w:color="auto" w:fill="FEFEF2"/>
-        </w:rPr>
-        <w:t>的基石，其他优化都是在这一基础上来实现的。</w:t>
-      </w:r>
-      <w:r>
-        <w:rPr>
-          <w:rFonts w:ascii="Verdana" w:hAnsi="Verdana" w:hint="eastAsia"/>
-          <w:color w:val="000000"/>
-          <w:sz w:val="20"/>
-          <w:szCs w:val="20"/>
-          <w:shd w:val="clear" w:color="auto" w:fill="FEFEF2"/>
-        </w:rPr>
-        <w:t>（原本每一个</w:t>
-      </w:r>
-      <w:r>
-        <w:rPr>
-          <w:rFonts w:ascii="Verdana" w:hAnsi="Verdana" w:hint="eastAsia"/>
-          <w:color w:val="000000"/>
-          <w:sz w:val="20"/>
-          <w:szCs w:val="20"/>
-          <w:shd w:val="clear" w:color="auto" w:fill="FEFEF2"/>
-        </w:rPr>
-        <w:t>http</w:t>
-      </w:r>
-      <w:r>
-        <w:rPr>
-          <w:rFonts w:ascii="Verdana" w:hAnsi="Verdana" w:hint="eastAsia"/>
-          <w:color w:val="000000"/>
-          <w:sz w:val="20"/>
-          <w:szCs w:val="20"/>
-          <w:shd w:val="clear" w:color="auto" w:fill="FEFEF2"/>
-        </w:rPr>
-        <w:t>请求都在一个</w:t>
-      </w:r>
-      <w:r>
-        <w:rPr>
-          <w:rFonts w:ascii="Verdana" w:hAnsi="Verdana" w:hint="eastAsia"/>
-          <w:color w:val="000000"/>
-          <w:sz w:val="20"/>
-          <w:szCs w:val="20"/>
-          <w:shd w:val="clear" w:color="auto" w:fill="FEFEF2"/>
-        </w:rPr>
-        <w:t>tcp</w:t>
-      </w:r>
-      <w:r>
-        <w:rPr>
-          <w:rFonts w:ascii="Verdana" w:hAnsi="Verdana" w:hint="eastAsia"/>
-          <w:color w:val="000000"/>
-          <w:sz w:val="20"/>
-          <w:szCs w:val="20"/>
-          <w:shd w:val="clear" w:color="auto" w:fill="FEFEF2"/>
-        </w:rPr>
-        <w:t>里，现在一个</w:t>
-      </w:r>
-      <w:r>
-        <w:rPr>
-          <w:rFonts w:ascii="Verdana" w:hAnsi="Verdana" w:hint="eastAsia"/>
-          <w:color w:val="000000"/>
-          <w:sz w:val="20"/>
-          <w:szCs w:val="20"/>
-          <w:shd w:val="clear" w:color="auto" w:fill="FEFEF2"/>
-        </w:rPr>
-        <w:t>tcp</w:t>
-      </w:r>
-      <w:r>
-        <w:rPr>
-          <w:rFonts w:ascii="Verdana" w:hAnsi="Verdana" w:hint="eastAsia"/>
-          <w:color w:val="000000"/>
-          <w:sz w:val="20"/>
-          <w:szCs w:val="20"/>
-          <w:shd w:val="clear" w:color="auto" w:fill="FEFEF2"/>
-        </w:rPr>
-        <w:t>多个</w:t>
-      </w:r>
-      <w:r>
-        <w:rPr>
-          <w:rFonts w:ascii="Verdana" w:hAnsi="Verdana" w:hint="eastAsia"/>
-          <w:color w:val="000000"/>
-          <w:sz w:val="20"/>
-          <w:szCs w:val="20"/>
-          <w:shd w:val="clear" w:color="auto" w:fill="FEFEF2"/>
-        </w:rPr>
-        <w:t>http</w:t>
-      </w:r>
-      <w:r>
-        <w:rPr>
-          <w:rFonts w:ascii="Verdana" w:hAnsi="Verdana" w:hint="eastAsia"/>
-          <w:color w:val="000000"/>
-          <w:sz w:val="20"/>
-          <w:szCs w:val="20"/>
-          <w:shd w:val="clear" w:color="auto" w:fill="FEFEF2"/>
-        </w:rPr>
-        <w:t>帧）</w:t>
-      </w:r>
-      <w:r>
-        <w:rPr>
-          <w:rFonts w:ascii="Verdana" w:hAnsi="Verdana" w:hint="eastAsia"/>
-          <w:color w:val="000000"/>
-          <w:sz w:val="20"/>
-          <w:szCs w:val="20"/>
-          <w:shd w:val="clear" w:color="auto" w:fill="FEFEF2"/>
-        </w:rPr>
-        <w:t>，</w:t>
-      </w:r>
-      <w:r>
-        <w:rPr>
-          <w:rFonts w:ascii="Verdana" w:hAnsi="Verdana" w:hint="eastAsia"/>
-          <w:color w:val="000000"/>
-          <w:sz w:val="20"/>
-          <w:szCs w:val="20"/>
-          <w:shd w:val="clear" w:color="auto" w:fill="FEFEF2"/>
-        </w:rPr>
-        <w:t>http</w:t>
-      </w:r>
-      <w:r>
-        <w:rPr>
-          <w:rFonts w:ascii="Verdana" w:hAnsi="Verdana"/>
-          <w:color w:val="000000"/>
-          <w:sz w:val="20"/>
-          <w:szCs w:val="20"/>
-          <w:shd w:val="clear" w:color="auto" w:fill="FEFEF2"/>
-        </w:rPr>
-        <w:t xml:space="preserve"> </w:t>
-      </w:r>
-      <w:r>
-        <w:rPr>
-          <w:rFonts w:ascii="Verdana" w:hAnsi="Verdana" w:hint="eastAsia"/>
-          <w:color w:val="000000"/>
-          <w:sz w:val="20"/>
-          <w:szCs w:val="20"/>
-          <w:shd w:val="clear" w:color="auto" w:fill="FEFEF2"/>
-        </w:rPr>
-        <w:t>与</w:t>
-      </w:r>
-      <w:r>
-        <w:rPr>
-          <w:rFonts w:ascii="Verdana" w:hAnsi="Verdana" w:hint="eastAsia"/>
-          <w:color w:val="000000"/>
-          <w:sz w:val="20"/>
-          <w:szCs w:val="20"/>
-          <w:shd w:val="clear" w:color="auto" w:fill="FEFEF2"/>
-        </w:rPr>
-        <w:t>tcp</w:t>
-      </w:r>
-      <w:r>
-        <w:rPr>
-          <w:rFonts w:ascii="Verdana" w:hAnsi="Verdana" w:hint="eastAsia"/>
-          <w:color w:val="000000"/>
-          <w:sz w:val="20"/>
-          <w:szCs w:val="20"/>
-          <w:shd w:val="clear" w:color="auto" w:fill="FEFEF2"/>
-        </w:rPr>
-        <w:t>之间加了分帧层，专门处理分帧，发送</w:t>
-      </w:r>
-      <w:r>
-        <w:rPr>
-          <w:rFonts w:ascii="Verdana" w:hAnsi="Verdana" w:hint="eastAsia"/>
-          <w:color w:val="000000"/>
-          <w:sz w:val="20"/>
-          <w:szCs w:val="20"/>
-          <w:shd w:val="clear" w:color="auto" w:fill="FEFEF2"/>
-        </w:rPr>
-        <w:t>http</w:t>
-      </w:r>
-      <w:r>
-        <w:rPr>
-          <w:rFonts w:ascii="Verdana" w:hAnsi="Verdana" w:hint="eastAsia"/>
-          <w:color w:val="000000"/>
-          <w:sz w:val="20"/>
-          <w:szCs w:val="20"/>
-          <w:shd w:val="clear" w:color="auto" w:fill="FEFEF2"/>
-        </w:rPr>
-        <w:t>请求的客户端不许考虑分帧。</w:t>
-      </w:r>
-    </w:p>
-    <w:p>
-      <w:pPr>
-        <w:rPr>
-          <w:rFonts w:ascii="Verdana" w:hAnsi="Verdana" w:hint="eastAsia"/>
           <w:color w:val="000000"/>
           <w:sz w:val="20"/>
           <w:szCs w:val="20"/>
@@ -945,28 +948,28 @@
     <w:p>
       <w:pPr>
         <w:rPr>
-          <w:rFonts w:ascii="Verdana" w:hAnsi="Verdana" w:hint="eastAsia"/>
-          <w:color w:val="000000"/>
-          <w:sz w:val="20"/>
-          <w:szCs w:val="20"/>
-          <w:shd w:val="clear" w:color="auto" w:fill="FEFEF2"/>
-        </w:rPr>
-      </w:pPr>
-      <w:r>
-        <w:rPr>
           <w:rFonts w:ascii="Verdana" w:hAnsi="Verdana"/>
           <w:color w:val="000000"/>
           <w:sz w:val="20"/>
           <w:szCs w:val="20"/>
           <w:shd w:val="clear" w:color="auto" w:fill="FEFEF2"/>
         </w:rPr>
+      </w:pPr>
+      <w:r>
+        <w:rPr>
+          <w:rFonts w:ascii="Verdana" w:hAnsi="Verdana"/>
+          <w:color w:val="000000"/>
+          <w:sz w:val="20"/>
+          <w:szCs w:val="20"/>
+          <w:shd w:val="clear" w:color="auto" w:fill="FEFEF2"/>
+        </w:rPr>
         <w:t>}</w:t>
       </w:r>
     </w:p>
     <w:p>
       <w:pPr>
         <w:rPr>
-          <w:rFonts w:ascii="Verdana" w:hAnsi="Verdana" w:hint="eastAsia"/>
+          <w:rFonts w:ascii="Verdana" w:hAnsi="Verdana"/>
           <w:color w:val="000000"/>
           <w:sz w:val="20"/>
           <w:szCs w:val="20"/>
@@ -1787,52 +1790,37 @@
         <w:widowControl/>
         <w:jc w:val="left"/>
         <w:rPr>
-          <w:rFonts w:ascii="宋体" w:eastAsia="宋体" w:hAnsi="Symbol" w:cs="宋体"/>
-          <w:kern w:val="0"/>
-          <w:sz w:val="24"/>
-          <w:szCs w:val="24"/>
-        </w:rPr>
-      </w:pPr>
-      <w:r>
-        <w:rPr>
           <w:rFonts w:ascii="宋体" w:eastAsia="宋体" w:hAnsi="Symbol" w:cs="宋体" w:hint="eastAsia"/>
           <w:kern w:val="0"/>
           <w:sz w:val="24"/>
           <w:szCs w:val="24"/>
         </w:rPr>
-        <w:t>Http/https/:80/433</w:t>
-      </w:r>
-    </w:p>
-    <w:p>
-      <w:pPr>
-        <w:widowControl/>
-        <w:jc w:val="left"/>
-        <w:rPr>
-          <w:rFonts w:ascii="宋体" w:eastAsia="宋体" w:hAnsi="Symbol" w:cs="宋体"/>
-          <w:kern w:val="0"/>
-          <w:sz w:val="24"/>
-          <w:szCs w:val="24"/>
-        </w:rPr>
-      </w:pPr>
-    </w:p>
-    <w:p>
-      <w:pPr>
-        <w:widowControl/>
-        <w:jc w:val="left"/>
+      </w:pPr>
+      <w:r>
         <w:rPr>
           <w:rFonts w:ascii="宋体" w:eastAsia="宋体" w:hAnsi="Symbol" w:cs="宋体" w:hint="eastAsia"/>
           <w:kern w:val="0"/>
           <w:sz w:val="24"/>
           <w:szCs w:val="24"/>
         </w:rPr>
-      </w:pPr>
-    </w:p>
-    <w:p>
-      <w:r>
-        <w:t>什么时候用udp？为什么tcp不行？</w:t>
-      </w:r>
-    </w:p>
-    <w:p>
+        <w:t>Http/https/:80/433</w:t>
+      </w:r>
+    </w:p>
+    <w:p>
+      <w:pPr>
+        <w:widowControl/>
+        <w:jc w:val="left"/>
+        <w:rPr>
+          <w:rFonts w:ascii="宋体" w:eastAsia="宋体" w:hAnsi="Symbol" w:cs="宋体" w:hint="eastAsia"/>
+          <w:kern w:val="0"/>
+          <w:sz w:val="24"/>
+          <w:szCs w:val="24"/>
+        </w:rPr>
+      </w:pPr>
+    </w:p>
+    <w:p>
+      <w:bookmarkStart w:id="0" w:name="_GoBack"/>
+      <w:bookmarkEnd w:id="0"/>
       <w:r>
         <w:t>V</w:t>
       </w:r>
@@ -1999,12 +1987,6 @@
     </w:p>
     <w:p>
       <w:pPr>
-        <w:pStyle w:val="a8"/>
-        <w:numPr>
-          <w:ilvl w:val="0"/>
-          <w:numId w:val="5"/>
-        </w:numPr>
-        <w:ind w:firstLineChars="0"/>
         <w:rPr>
           <w:rFonts w:hint="eastAsia"/>
         </w:rPr>
@@ -2035,7 +2017,13 @@
         <w:rPr>
           <w:rFonts w:hint="eastAsia"/>
         </w:rPr>
-        <w:t>相应报文的cookie首部</w:t>
+        <w:t>响</w:t>
+      </w:r>
+      <w:r>
+        <w:rPr>
+          <w:rFonts w:hint="eastAsia"/>
+        </w:rPr>
+        <w:t>应报文的cookie首部</w:t>
       </w:r>
     </w:p>
     <w:p>
@@ -2073,18 +2061,11 @@
     <w:p>
       <w:pPr>
         <w:pStyle w:val="a8"/>
-        <w:numPr>
-          <w:ilvl w:val="0"/>
-          <w:numId w:val="6"/>
-        </w:numPr>
-        <w:ind w:firstLineChars="0"/>
-      </w:pPr>
-      <w:r>
-        <w:rPr>
-          <w:rFonts w:hint="eastAsia"/>
-        </w:rPr>
-        <w:t>服务端存储的cookie</w:t>
-      </w:r>
+        <w:ind w:left="360" w:firstLineChars="0" w:firstLine="0"/>
+        <w:rPr>
+          <w:rFonts w:hint="eastAsia"/>
+        </w:rPr>
+      </w:pPr>
     </w:p>
     <w:p/>
     <w:p>
@@ -2126,19 +2107,8 @@
         <w:t>若禁用cookie则url重写</w:t>
       </w:r>
     </w:p>
-    <w:p>
-      <w:pPr>
-        <w:rPr>
-          <w:rFonts w:hint="eastAsia"/>
-        </w:rPr>
-      </w:pPr>
-    </w:p>
-    <w:p>
-      <w:pPr>
-        <w:rPr>
-          <w:rFonts w:hint="eastAsia"/>
-        </w:rPr>
-      </w:pPr>
+    <w:p/>
+    <w:p>
       <w:r>
         <w:rPr>
           <w:rFonts w:hint="eastAsia"/>
@@ -2208,9 +2178,6 @@
     <w:p>
       <w:pPr>
         <w:ind w:firstLineChars="200" w:firstLine="420"/>
-        <w:rPr>
-          <w:rFonts w:hint="eastAsia"/>
-        </w:rPr>
       </w:pPr>
       <w:r>
         <w:t>304 Not Modified</w:t>
@@ -2246,23 +2213,23 @@
         <w:ind w:firstLineChars="200" w:firstLine="420"/>
       </w:pPr>
       <w:r>
+        <w:t xml:space="preserve">401 Unauthorized </w:t>
+      </w:r>
+    </w:p>
+    <w:p>
+      <w:pPr>
+        <w:ind w:firstLineChars="200" w:firstLine="420"/>
+      </w:pPr>
+      <w:r>
+        <w:t xml:space="preserve">403 Forbidden </w:t>
+      </w:r>
+    </w:p>
+    <w:p>
+      <w:pPr>
+        <w:ind w:firstLineChars="200" w:firstLine="420"/>
+      </w:pPr>
+      <w:r>
         <w:lastRenderedPageBreak/>
-        <w:t xml:space="preserve">401 Unauthorized </w:t>
-      </w:r>
-    </w:p>
-    <w:p>
-      <w:pPr>
-        <w:ind w:firstLineChars="200" w:firstLine="420"/>
-      </w:pPr>
-      <w:r>
-        <w:t xml:space="preserve">403 Forbidden </w:t>
-      </w:r>
-    </w:p>
-    <w:p>
-      <w:pPr>
-        <w:ind w:firstLineChars="200" w:firstLine="420"/>
-      </w:pPr>
-      <w:r>
         <w:t>404 Not Found</w:t>
       </w:r>
     </w:p>
@@ -2304,11 +2271,6 @@
       </w:r>
     </w:p>
     <w:p>
-      <w:pPr>
-        <w:rPr>
-          <w:rFonts w:hint="eastAsia"/>
-        </w:rPr>
-      </w:pPr>
       <w:r>
         <w:tab/>
       </w:r>
@@ -2332,11 +2294,6 @@
       </w:r>
     </w:p>
     <w:p>
-      <w:pPr>
-        <w:rPr>
-          <w:rFonts w:hint="eastAsia"/>
-        </w:rPr>
-      </w:pPr>
       <w:r>
         <w:tab/>
       </w:r>
@@ -2355,11 +2312,6 @@
     </w:p>
     <w:p/>
     <w:p>
-      <w:pPr>
-        <w:rPr>
-          <w:rFonts w:hint="eastAsia"/>
-        </w:rPr>
-      </w:pPr>
       <w:r>
         <w:t>TCP与UDP</w:t>
       </w:r>
@@ -2368,13 +2320,61 @@
       <w:pPr>
         <w:widowControl/>
         <w:jc w:val="left"/>
+        <w:rPr>
+          <w:rFonts w:ascii="宋体" w:eastAsia="宋体" w:hAnsi="Symbol" w:cs="宋体" w:hint="eastAsia"/>
+          <w:kern w:val="0"/>
+          <w:sz w:val="24"/>
+          <w:szCs w:val="24"/>
+        </w:rPr>
+      </w:pPr>
+      <w:r>
+        <w:rPr>
+          <w:rFonts w:ascii="宋体" w:eastAsia="宋体" w:hAnsi="Symbol" w:cs="宋体" w:hint="eastAsia"/>
+          <w:kern w:val="0"/>
+          <w:sz w:val="24"/>
+          <w:szCs w:val="24"/>
+        </w:rPr>
+        <w:t>Udp：无连接</w:t>
+      </w:r>
+      <w:r>
+        <w:rPr>
+          <w:rFonts w:ascii="宋体" w:eastAsia="宋体" w:hAnsi="Symbol" w:cs="宋体" w:hint="eastAsia"/>
+          <w:kern w:val="0"/>
+          <w:sz w:val="24"/>
+          <w:szCs w:val="24"/>
+        </w:rPr>
+        <w:t>、无链接状态、无拥塞控制</w:t>
+      </w:r>
+    </w:p>
+    <w:p>
+      <w:pPr>
+        <w:widowControl/>
+        <w:jc w:val="left"/>
+        <w:rPr>
+          <w:rFonts w:ascii="宋体" w:eastAsia="宋体" w:hAnsi="Symbol" w:cs="宋体" w:hint="eastAsia"/>
+          <w:kern w:val="0"/>
+          <w:sz w:val="24"/>
+          <w:szCs w:val="24"/>
+        </w:rPr>
+      </w:pPr>
+      <w:r>
+        <w:rPr>
+          <w:rFonts w:ascii="宋体" w:eastAsia="宋体" w:hAnsi="Symbol" w:cs="宋体" w:hint="eastAsia"/>
+          <w:kern w:val="0"/>
+          <w:sz w:val="24"/>
+          <w:szCs w:val="24"/>
+        </w:rPr>
+        <w:t>Tcp</w:t>
+      </w:r>
+      <w:r>
         <w:rPr>
           <w:rFonts w:ascii="宋体" w:eastAsia="宋体" w:hAnsi="Symbol" w:cs="宋体"/>
           <w:kern w:val="0"/>
           <w:sz w:val="24"/>
           <w:szCs w:val="24"/>
         </w:rPr>
-      </w:pPr>
+        <w:t>:</w:t>
+      </w:r>
       <w:r>
         <w:rPr>
           <w:rFonts w:ascii="宋体" w:eastAsia="宋体" w:hAnsi="Symbol" w:cs="宋体" w:hint="eastAsia"/>
@@ -2382,7 +2382,7 @@
           <w:sz w:val="24"/>
           <w:szCs w:val="24"/>
         </w:rPr>
-        <w:t>Udp：无连接</w:t>
+        <w:t>三次握手建立链接维护链接状态，有拥塞控制、有慢启动</w:t>
       </w:r>
       <w:r>
         <w:rPr>
@@ -2391,28 +2391,100 @@
           <w:sz w:val="24"/>
           <w:szCs w:val="24"/>
         </w:rPr>
-        <w:t>、无链接状态、无拥塞控制</w:t>
-      </w:r>
-    </w:p>
-    <w:p>
-      <w:pPr>
-        <w:widowControl/>
-        <w:jc w:val="left"/>
+        <w:t>，可靠数据传输</w:t>
+      </w:r>
+      <w:r>
         <w:rPr>
           <w:rFonts w:ascii="宋体" w:eastAsia="宋体" w:hAnsi="Symbol" w:cs="宋体" w:hint="eastAsia"/>
           <w:kern w:val="0"/>
           <w:sz w:val="24"/>
           <w:szCs w:val="24"/>
         </w:rPr>
-      </w:pPr>
-      <w:r>
+        <w:t>（回退n帧，选择重传）</w:t>
+      </w:r>
+    </w:p>
+    <w:p>
+      <w:pPr>
+        <w:widowControl/>
+        <w:jc w:val="left"/>
         <w:rPr>
           <w:rFonts w:ascii="宋体" w:eastAsia="宋体" w:hAnsi="Symbol" w:cs="宋体" w:hint="eastAsia"/>
           <w:kern w:val="0"/>
           <w:sz w:val="24"/>
           <w:szCs w:val="24"/>
         </w:rPr>
-        <w:t>Tcp</w:t>
+      </w:pPr>
+    </w:p>
+    <w:p>
+      <w:pPr>
+        <w:widowControl/>
+        <w:jc w:val="left"/>
+        <w:rPr>
+          <w:rFonts w:ascii="宋体" w:eastAsia="宋体" w:hAnsi="Symbol" w:cs="宋体" w:hint="eastAsia"/>
+          <w:kern w:val="0"/>
+          <w:sz w:val="24"/>
+          <w:szCs w:val="24"/>
+        </w:rPr>
+      </w:pPr>
+      <w:r>
+        <w:rPr>
+          <w:rFonts w:ascii="宋体" w:eastAsia="宋体" w:hAnsi="Symbol" w:cs="宋体" w:hint="eastAsia"/>
+          <w:kern w:val="0"/>
+          <w:sz w:val="24"/>
+          <w:szCs w:val="24"/>
+        </w:rPr>
+        <w:t>Ip：尽力而为的交付</w:t>
+      </w:r>
+      <w:r>
+        <w:rPr>
+          <w:rFonts w:ascii="宋体" w:eastAsia="宋体" w:hAnsi="Symbol" w:cs="宋体" w:hint="eastAsia"/>
+          <w:kern w:val="0"/>
+          <w:sz w:val="24"/>
+          <w:szCs w:val="24"/>
+        </w:rPr>
+        <w:t>（转发/路由）</w:t>
+      </w:r>
+    </w:p>
+    <w:p>
+      <w:pPr>
+        <w:widowControl/>
+        <w:jc w:val="left"/>
+        <w:rPr>
+          <w:rFonts w:ascii="宋体" w:eastAsia="宋体" w:hAnsi="Symbol" w:cs="宋体" w:hint="eastAsia"/>
+          <w:kern w:val="0"/>
+          <w:sz w:val="24"/>
+          <w:szCs w:val="24"/>
+        </w:rPr>
+      </w:pPr>
+      <w:r>
+        <w:rPr>
+          <w:rFonts w:ascii="宋体" w:eastAsia="宋体" w:hAnsi="Symbol" w:cs="宋体" w:hint="eastAsia"/>
+          <w:kern w:val="0"/>
+          <w:sz w:val="24"/>
+          <w:szCs w:val="24"/>
+        </w:rPr>
+        <w:t>数据分片</w:t>
+      </w:r>
+    </w:p>
+    <w:p>
+      <w:pPr>
+        <w:widowControl/>
+        <w:jc w:val="left"/>
+        <w:rPr>
+          <w:rFonts w:ascii="宋体" w:eastAsia="宋体" w:hAnsi="Symbol" w:cs="宋体" w:hint="eastAsia"/>
+          <w:kern w:val="0"/>
+          <w:sz w:val="24"/>
+          <w:szCs w:val="24"/>
+        </w:rPr>
+      </w:pPr>
+      <w:r>
+        <w:rPr>
+          <w:rFonts w:ascii="宋体" w:eastAsia="宋体" w:hAnsi="Symbol" w:cs="宋体" w:hint="eastAsia"/>
+          <w:kern w:val="0"/>
+          <w:sz w:val="24"/>
+          <w:szCs w:val="24"/>
+        </w:rPr>
+        <w:t>Ipv4</w:t>
       </w:r>
       <w:r>
         <w:rPr>
@@ -2421,126 +2493,6 @@
           <w:sz w:val="24"/>
           <w:szCs w:val="24"/>
         </w:rPr>
-        <w:t>:</w:t>
-      </w:r>
-      <w:r>
-        <w:rPr>
-          <w:rFonts w:ascii="宋体" w:eastAsia="宋体" w:hAnsi="Symbol" w:cs="宋体" w:hint="eastAsia"/>
-          <w:kern w:val="0"/>
-          <w:sz w:val="24"/>
-          <w:szCs w:val="24"/>
-        </w:rPr>
-        <w:t>三次握手建立链接维护链接状态，有拥塞控制、有慢启动</w:t>
-      </w:r>
-      <w:r>
-        <w:rPr>
-          <w:rFonts w:ascii="宋体" w:eastAsia="宋体" w:hAnsi="Symbol" w:cs="宋体" w:hint="eastAsia"/>
-          <w:kern w:val="0"/>
-          <w:sz w:val="24"/>
-          <w:szCs w:val="24"/>
-        </w:rPr>
-        <w:t>，可靠数据传输</w:t>
-      </w:r>
-      <w:r>
-        <w:rPr>
-          <w:rFonts w:ascii="宋体" w:eastAsia="宋体" w:hAnsi="Symbol" w:cs="宋体" w:hint="eastAsia"/>
-          <w:kern w:val="0"/>
-          <w:sz w:val="24"/>
-          <w:szCs w:val="24"/>
-        </w:rPr>
-        <w:t>（回退n帧，选择重传）</w:t>
-      </w:r>
-    </w:p>
-    <w:p>
-      <w:pPr>
-        <w:widowControl/>
-        <w:jc w:val="left"/>
-        <w:rPr>
-          <w:rFonts w:ascii="宋体" w:eastAsia="宋体" w:hAnsi="Symbol" w:cs="宋体"/>
-          <w:kern w:val="0"/>
-          <w:sz w:val="24"/>
-          <w:szCs w:val="24"/>
-        </w:rPr>
-      </w:pPr>
-    </w:p>
-    <w:p>
-      <w:pPr>
-        <w:widowControl/>
-        <w:jc w:val="left"/>
-        <w:rPr>
-          <w:rFonts w:ascii="宋体" w:eastAsia="宋体" w:hAnsi="Symbol" w:cs="宋体"/>
-          <w:kern w:val="0"/>
-          <w:sz w:val="24"/>
-          <w:szCs w:val="24"/>
-        </w:rPr>
-      </w:pPr>
-      <w:r>
-        <w:rPr>
-          <w:rFonts w:ascii="宋体" w:eastAsia="宋体" w:hAnsi="Symbol" w:cs="宋体" w:hint="eastAsia"/>
-          <w:kern w:val="0"/>
-          <w:sz w:val="24"/>
-          <w:szCs w:val="24"/>
-        </w:rPr>
-        <w:t>Ip：尽力而为的交付</w:t>
-      </w:r>
-      <w:r>
-        <w:rPr>
-          <w:rFonts w:ascii="宋体" w:eastAsia="宋体" w:hAnsi="Symbol" w:cs="宋体" w:hint="eastAsia"/>
-          <w:kern w:val="0"/>
-          <w:sz w:val="24"/>
-          <w:szCs w:val="24"/>
-        </w:rPr>
-        <w:t>（转发/路由）</w:t>
-      </w:r>
-    </w:p>
-    <w:p>
-      <w:pPr>
-        <w:widowControl/>
-        <w:jc w:val="left"/>
-        <w:rPr>
-          <w:rFonts w:ascii="宋体" w:eastAsia="宋体" w:hAnsi="Symbol" w:cs="宋体"/>
-          <w:kern w:val="0"/>
-          <w:sz w:val="24"/>
-          <w:szCs w:val="24"/>
-        </w:rPr>
-      </w:pPr>
-      <w:r>
-        <w:rPr>
-          <w:rFonts w:ascii="宋体" w:eastAsia="宋体" w:hAnsi="Symbol" w:cs="宋体" w:hint="eastAsia"/>
-          <w:kern w:val="0"/>
-          <w:sz w:val="24"/>
-          <w:szCs w:val="24"/>
-        </w:rPr>
-        <w:t>数据分片</w:t>
-      </w:r>
-    </w:p>
-    <w:p>
-      <w:pPr>
-        <w:widowControl/>
-        <w:jc w:val="left"/>
-        <w:rPr>
-          <w:rFonts w:ascii="宋体" w:eastAsia="宋体" w:hAnsi="Symbol" w:cs="宋体" w:hint="eastAsia"/>
-          <w:kern w:val="0"/>
-          <w:sz w:val="24"/>
-          <w:szCs w:val="24"/>
-        </w:rPr>
-      </w:pPr>
-      <w:r>
-        <w:rPr>
-          <w:rFonts w:ascii="宋体" w:eastAsia="宋体" w:hAnsi="Symbol" w:cs="宋体" w:hint="eastAsia"/>
-          <w:kern w:val="0"/>
-          <w:sz w:val="24"/>
-          <w:szCs w:val="24"/>
-        </w:rPr>
-        <w:t>Ipv4</w:t>
-      </w:r>
-      <w:r>
-        <w:rPr>
-          <w:rFonts w:ascii="宋体" w:eastAsia="宋体" w:hAnsi="Symbol" w:cs="宋体"/>
-          <w:kern w:val="0"/>
-          <w:sz w:val="24"/>
-          <w:szCs w:val="24"/>
-        </w:rPr>
         <w:t xml:space="preserve"> 2^32 ipv6 2^128</w:t>
       </w:r>
     </w:p>
@@ -2557,8 +2509,6 @@
           <w:szCs w:val="24"/>
         </w:rPr>
       </w:pPr>
-      <w:bookmarkStart w:id="0" w:name="_GoBack"/>
-      <w:bookmarkEnd w:id="0"/>
       <w:r>
         <w:rPr>
           <w:rFonts w:ascii="宋体" w:eastAsia="宋体" w:hAnsi="宋体" w:cs="宋体"/>
@@ -2595,13 +2545,7 @@
         <w:t>Linux内核select poll epoll</w:t>
       </w:r>
     </w:p>
-    <w:p>
-      <w:pPr>
-        <w:rPr>
-          <w:rFonts w:hint="eastAsia"/>
-        </w:rPr>
-      </w:pPr>
-    </w:p>
+    <w:p/>
     <w:sectPr>
       <w:pgSz w:w="11906" w:h="16838"/>
       <w:pgMar w:top="1440" w:right="1800" w:bottom="1440" w:left="1800" w:header="851" w:footer="992" w:gutter="0"/>
@@ -3567,6 +3511,7 @@
     <w:lsdException w:name="HTML Sample" w:semiHidden="1" w:unhideWhenUsed="1"/>
     <w:lsdException w:name="HTML Typewriter" w:semiHidden="1" w:unhideWhenUsed="1"/>
     <w:lsdException w:name="HTML Variable" w:semiHidden="1" w:unhideWhenUsed="1"/>
+    <w:lsdException w:name="Normal Table" w:semiHidden="1" w:unhideWhenUsed="1"/>
     <w:lsdException w:name="annotation subject" w:semiHidden="1" w:unhideWhenUsed="1"/>
     <w:lsdException w:name="No List" w:semiHidden="1" w:unhideWhenUsed="1"/>
     <w:lsdException w:name="Outline List 1" w:semiHidden="1" w:unhideWhenUsed="1"/>
@@ -3610,8 +3555,10 @@
     <w:lsdException w:name="Table Elegant" w:semiHidden="1" w:unhideWhenUsed="1"/>
     <w:lsdException w:name="Table Professional" w:semiHidden="1" w:unhideWhenUsed="1"/>
     <w:lsdException w:name="Table Subtle 1" w:semiHidden="1" w:unhideWhenUsed="1"/>
+    <w:lsdException w:name="Table Subtle 2" w:semiHidden="1" w:unhideWhenUsed="1"/>
     <w:lsdException w:name="Table Web 1" w:semiHidden="1" w:unhideWhenUsed="1"/>
     <w:lsdException w:name="Table Web 2" w:semiHidden="1" w:unhideWhenUsed="1"/>
+    <w:lsdException w:name="Table Web 3" w:semiHidden="1" w:unhideWhenUsed="1"/>
     <w:lsdException w:name="Balloon Text" w:semiHidden="1" w:unhideWhenUsed="1"/>
     <w:lsdException w:name="Table Grid" w:uiPriority="39"/>
     <w:lsdException w:name="Table Theme" w:semiHidden="1" w:unhideWhenUsed="1"/>

--- a/——问题———/网络.docx
+++ b/——问题———/网络.docx
@@ -262,7 +262,16 @@
         <w:t xml:space="preserve"> 多路复用</w:t>
       </w:r>
       <w:r>
-        <w:t>允许同时通过单一的 HTTP/2 连接发起多重的请求-响应消息。</w:t>
+        <w:t>允许同时通过单一的 HTTP/2 连接发起</w:t>
+      </w:r>
+      <w:r>
+        <w:rPr>
+          <w:b/>
+        </w:rPr>
+        <w:t>多重</w:t>
+      </w:r>
+      <w:r>
+        <w:t>的请求-响应消息。</w:t>
       </w:r>
       <w:r>
         <w:t xml:space="preserve"> </w:t>
@@ -423,7 +432,28 @@
           <w:szCs w:val="20"/>
           <w:shd w:val="clear" w:color="auto" w:fill="FEFEF2"/>
         </w:rPr>
-        <w:t>数据流以消息的形式发送，而消息由一个或多个帧组成，帧可以在数据流上乱序发送，然后再根据每个帧首部的流标识符重新组装。二进制分帧是</w:t>
+        <w:t>数据流以消息的形式发送，而</w:t>
+      </w:r>
+      <w:r>
+        <w:rPr>
+          <w:rFonts w:ascii="Verdana" w:hAnsi="Verdana"/>
+          <w:b/>
+          <w:color w:val="000000"/>
+          <w:sz w:val="20"/>
+          <w:szCs w:val="20"/>
+          <w:shd w:val="clear" w:color="auto" w:fill="FEFEF2"/>
+        </w:rPr>
+        <w:t>消息由一个或多个帧组成，帧可以在数据流上乱序发送，然后再根据每个帧首部的流标识符重新组装</w:t>
+      </w:r>
+      <w:r>
+        <w:rPr>
+          <w:rFonts w:ascii="Verdana" w:hAnsi="Verdana"/>
+          <w:color w:val="000000"/>
+          <w:sz w:val="20"/>
+          <w:szCs w:val="20"/>
+          <w:shd w:val="clear" w:color="auto" w:fill="FEFEF2"/>
+        </w:rPr>
+        <w:t>。二进制分帧是</w:t>
       </w:r>
       <w:r>
         <w:rPr>
@@ -1031,51 +1061,80 @@
       </w:r>
     </w:p>
     <w:p>
-      <w:r>
+      <w:pPr>
+        <w:rPr>
+          <w:b/>
+        </w:rPr>
+      </w:pPr>
+      <w:r>
+        <w:rPr>
+          <w:b/>
+        </w:rPr>
         <w:t>幂等性</w:t>
       </w:r>
       <w:r>
         <w:rPr>
           <w:rFonts w:hint="eastAsia"/>
+          <w:b/>
         </w:rPr>
         <w:t>（规范）</w:t>
       </w:r>
     </w:p>
     <w:p>
-      <w:r>
-        <w:rPr>
-          <w:rFonts w:hint="eastAsia"/>
+      <w:pPr>
+        <w:rPr>
+          <w:b/>
+        </w:rPr>
+      </w:pPr>
+      <w:r>
+        <w:rPr>
+          <w:rFonts w:hint="eastAsia"/>
+          <w:b/>
         </w:rPr>
         <w:t>多次</w:t>
       </w:r>
       <w:r>
+        <w:rPr>
+          <w:b/>
+        </w:rPr>
         <w:t>请求返回相同结果</w:t>
       </w:r>
       <w:r>
         <w:rPr>
           <w:rFonts w:hint="eastAsia"/>
-        </w:rPr>
-        <w:t>，</w:t>
-      </w:r>
-      <w:r>
-        <w:rPr>
-          <w:rFonts w:hint="eastAsia"/>
-        </w:rPr>
-        <w:t>同一个请求，发送一次和发送</w:t>
-      </w:r>
-      <w:r>
+          <w:b/>
+        </w:rPr>
+        <w:t>，同一个请求，发送一次和发送</w:t>
+      </w:r>
+      <w:r>
+        <w:rPr>
+          <w:b/>
+        </w:rPr>
         <w:t>N次效果是一样的</w:t>
       </w:r>
       <w:r>
         <w:rPr>
           <w:rFonts w:hint="eastAsia"/>
+          <w:b/>
         </w:rPr>
         <w:t>。</w:t>
       </w:r>
     </w:p>
     <w:p>
       <w:r>
-        <w:t>HTTP GET方法用于获取资源，不应有副作用，所以是幂等的。HTTP DELETE方法用于删除资源，有副作用，但它应该满足幂等性。HTTP POST方法用于创建资源，所对应的URI并非创建的资源本身，而是去执行创建动作的操作者，有副作用，不满足幂等性。HTTP PUT方法用于创建或更新操作，所对应的URI是要创建或更新的资源本身，有副作用，它应该满足幂等性。</w:t>
+        <w:t>HTTP GET方法用于获取资源，不应有副作用，所以是幂等的。</w:t>
+      </w:r>
+      <w:r>
+        <w:t>G</w:t>
+      </w:r>
+      <w:r>
+        <w:rPr>
+          <w:rFonts w:hint="eastAsia"/>
+        </w:rPr>
+        <w:t>et对数据类型和数据长度有限制。</w:t>
+      </w:r>
+      <w:r>
+        <w:t>HTTP DELETE方法用于删除资源，有副作用，但它应该满足幂等性。HTTP POST方法用于创建资源，所对应的URI并非创建的资源本身，而是去执行创建动作的操作者，有副作用，不满足幂等性。HTTP PUT方法用于创建或更新操作，所对应的URI是要创建或更新的资源本身，有副作用，它应该满足幂等性。</w:t>
       </w:r>
     </w:p>
     <w:p>
@@ -1191,7 +1250,8 @@
       <w:tblGrid>
         <w:gridCol w:w="856"/>
         <w:gridCol w:w="630"/>
-        <w:gridCol w:w="420"/>
+        <w:gridCol w:w="2784"/>
+        <w:gridCol w:w="50"/>
       </w:tblGrid>
       <w:tr>
         <w:tc>
@@ -1240,7 +1300,7 @@
         </w:tc>
         <w:tc>
           <w:tcPr>
-            <w:tcW w:w="0" w:type="auto"/>
+            <w:tcW w:w="420" w:type="dxa"/>
             <w:shd w:val="clear" w:color="auto" w:fill="E0E0E0"/>
             <w:tcMar>
               <w:top w:w="0" w:type="dxa"/>
@@ -1258,6 +1318,19 @@
               </w:rPr>
               <w:t>安全</w:t>
             </w:r>
+          </w:p>
+        </w:tc>
+        <w:tc>
+          <w:tcPr>
+            <w:tcW w:w="50" w:type="dxa"/>
+            <w:shd w:val="clear" w:color="auto" w:fill="E0E0E0"/>
+          </w:tcPr>
+          <w:p>
+            <w:pPr>
+              <w:rPr>
+                <w:rFonts w:hint="eastAsia"/>
+              </w:rPr>
+            </w:pPr>
           </w:p>
         </w:tc>
       </w:tr>
@@ -1302,7 +1375,7 @@
         </w:tc>
         <w:tc>
           <w:tcPr>
-            <w:tcW w:w="0" w:type="auto"/>
+            <w:tcW w:w="420" w:type="dxa"/>
             <w:shd w:val="clear" w:color="auto" w:fill="E0E0E0"/>
             <w:tcMar>
               <w:top w:w="0" w:type="dxa"/>
@@ -1314,9 +1387,48 @@
             <w:hideMark/>
           </w:tcPr>
           <w:p>
+            <w:pPr>
+              <w:rPr>
+                <w:rFonts w:hint="eastAsia"/>
+              </w:rPr>
+            </w:pPr>
             <w:r>
-              <w:t>yes</w:t>
+              <w:t>Yes</w:t>
             </w:r>
+            <w:r>
+              <w:rPr>
+                <w:rFonts w:hint="eastAsia"/>
+              </w:rPr>
+              <w:t>//</w:t>
+            </w:r>
+            <w:r>
+              <w:t>reques</w:t>
+            </w:r>
+            <w:r>
+              <w:t>turlsupport</w:t>
+            </w:r>
+            <w:r>
+              <w:rPr>
+                <w:rFonts w:hint="eastAsia"/>
+              </w:rPr>
+              <w:t>me</w:t>
+            </w:r>
+            <w:r>
+              <w:t>thod</w:t>
+            </w:r>
+          </w:p>
+        </w:tc>
+        <w:tc>
+          <w:tcPr>
+            <w:tcW w:w="50" w:type="dxa"/>
+            <w:shd w:val="clear" w:color="auto" w:fill="E0E0E0"/>
+          </w:tcPr>
+          <w:p>
+            <w:pPr>
+              <w:rPr>
+                <w:rFonts w:hint="eastAsia"/>
+              </w:rPr>
+            </w:pPr>
           </w:p>
         </w:tc>
       </w:tr>
@@ -1361,7 +1473,7 @@
         </w:tc>
         <w:tc>
           <w:tcPr>
-            <w:tcW w:w="0" w:type="auto"/>
+            <w:tcW w:w="420" w:type="dxa"/>
             <w:shd w:val="clear" w:color="auto" w:fill="E0E0E0"/>
             <w:tcMar>
               <w:top w:w="0" w:type="dxa"/>
@@ -1374,9 +1486,25 @@
           </w:tcPr>
           <w:p>
             <w:r>
-              <w:t>yes</w:t>
+              <w:t>Yes</w:t>
+            </w:r>
+            <w:r>
+              <w:t>//</w:t>
+            </w:r>
+            <w:r>
+              <w:rPr>
+                <w:rFonts w:hint="eastAsia"/>
+              </w:rPr>
+              <w:t>获取</w:t>
             </w:r>
           </w:p>
+        </w:tc>
+        <w:tc>
+          <w:tcPr>
+            <w:tcW w:w="50" w:type="dxa"/>
+            <w:shd w:val="clear" w:color="auto" w:fill="E0E0E0"/>
+          </w:tcPr>
+          <w:p/>
         </w:tc>
       </w:tr>
       <w:tr>
@@ -1420,7 +1548,7 @@
         </w:tc>
         <w:tc>
           <w:tcPr>
-            <w:tcW w:w="0" w:type="auto"/>
+            <w:tcW w:w="420" w:type="dxa"/>
             <w:shd w:val="clear" w:color="auto" w:fill="E0E0E0"/>
             <w:tcMar>
               <w:top w:w="0" w:type="dxa"/>
@@ -1433,9 +1561,28 @@
           </w:tcPr>
           <w:p>
             <w:r>
-              <w:t>yes</w:t>
+              <w:t>Yes</w:t>
+            </w:r>
+            <w:r>
+              <w:rPr>
+                <w:rFonts w:hint="eastAsia"/>
+              </w:rPr>
+              <w:t>//</w:t>
+            </w:r>
+            <w:r>
+              <w:rPr>
+                <w:rFonts w:hint="eastAsia"/>
+              </w:rPr>
+              <w:t>请求头</w:t>
             </w:r>
           </w:p>
+        </w:tc>
+        <w:tc>
+          <w:tcPr>
+            <w:tcW w:w="50" w:type="dxa"/>
+            <w:shd w:val="clear" w:color="auto" w:fill="E0E0E0"/>
+          </w:tcPr>
+          <w:p/>
         </w:tc>
       </w:tr>
       <w:tr>
@@ -1479,7 +1626,7 @@
         </w:tc>
         <w:tc>
           <w:tcPr>
-            <w:tcW w:w="0" w:type="auto"/>
+            <w:tcW w:w="420" w:type="dxa"/>
             <w:shd w:val="clear" w:color="auto" w:fill="E0E0E0"/>
             <w:tcMar>
               <w:top w:w="0" w:type="dxa"/>
@@ -1492,9 +1639,28 @@
           </w:tcPr>
           <w:p>
             <w:r>
-              <w:t>no</w:t>
+              <w:t>No</w:t>
+            </w:r>
+            <w:r>
+              <w:rPr>
+                <w:rFonts w:hint="eastAsia"/>
+              </w:rPr>
+              <w:t>//</w:t>
+            </w:r>
+            <w:r>
+              <w:rPr>
+                <w:rFonts w:hint="eastAsia"/>
+              </w:rPr>
+              <w:t>和post类似，指定位置</w:t>
             </w:r>
           </w:p>
+        </w:tc>
+        <w:tc>
+          <w:tcPr>
+            <w:tcW w:w="50" w:type="dxa"/>
+            <w:shd w:val="clear" w:color="auto" w:fill="E0E0E0"/>
+          </w:tcPr>
+          <w:p/>
         </w:tc>
       </w:tr>
       <w:tr>
@@ -1538,7 +1704,7 @@
         </w:tc>
         <w:tc>
           <w:tcPr>
-            <w:tcW w:w="0" w:type="auto"/>
+            <w:tcW w:w="420" w:type="dxa"/>
             <w:shd w:val="clear" w:color="auto" w:fill="E0E0E0"/>
             <w:tcMar>
               <w:top w:w="0" w:type="dxa"/>
@@ -1551,9 +1717,34 @@
           </w:tcPr>
           <w:p>
             <w:r>
-              <w:t>no</w:t>
+              <w:t>No</w:t>
+            </w:r>
+            <w:r>
+              <w:rPr>
+                <w:rFonts w:hint="eastAsia"/>
+              </w:rPr>
+              <w:t>//</w:t>
+            </w:r>
+            <w:r>
+              <w:rPr>
+                <w:rFonts w:hint="eastAsia"/>
+              </w:rPr>
+              <w:t>提交数据</w:t>
+            </w:r>
+            <w:r>
+              <w:rPr>
+                <w:rFonts w:hint="eastAsia"/>
+              </w:rPr>
+              <w:t>（修改）</w:t>
             </w:r>
           </w:p>
+        </w:tc>
+        <w:tc>
+          <w:tcPr>
+            <w:tcW w:w="50" w:type="dxa"/>
+            <w:shd w:val="clear" w:color="auto" w:fill="E0E0E0"/>
+          </w:tcPr>
+          <w:p/>
         </w:tc>
       </w:tr>
       <w:tr>
@@ -1597,7 +1788,7 @@
         </w:tc>
         <w:tc>
           <w:tcPr>
-            <w:tcW w:w="0" w:type="auto"/>
+            <w:tcW w:w="420" w:type="dxa"/>
             <w:shd w:val="clear" w:color="auto" w:fill="E0E0E0"/>
             <w:tcMar>
               <w:top w:w="0" w:type="dxa"/>
@@ -1610,9 +1801,25 @@
           </w:tcPr>
           <w:p>
             <w:r>
-              <w:t>no</w:t>
+              <w:t>No</w:t>
+            </w:r>
+            <w:r>
+              <w:t>//</w:t>
+            </w:r>
+            <w:r>
+              <w:rPr>
+                <w:rFonts w:hint="eastAsia"/>
+              </w:rPr>
+              <w:t>删除</w:t>
             </w:r>
           </w:p>
+        </w:tc>
+        <w:tc>
+          <w:tcPr>
+            <w:tcW w:w="50" w:type="dxa"/>
+            <w:shd w:val="clear" w:color="auto" w:fill="E0E0E0"/>
+          </w:tcPr>
+          <w:p/>
         </w:tc>
       </w:tr>
       <w:tr>
@@ -1631,6 +1838,7 @@
           </w:tcPr>
           <w:p>
             <w:r>
+              <w:lastRenderedPageBreak/>
               <w:t>PATCH</w:t>
             </w:r>
           </w:p>
@@ -1656,7 +1864,7 @@
         </w:tc>
         <w:tc>
           <w:tcPr>
-            <w:tcW w:w="0" w:type="auto"/>
+            <w:tcW w:w="420" w:type="dxa"/>
             <w:shd w:val="clear" w:color="auto" w:fill="E0E0E0"/>
             <w:tcMar>
               <w:top w:w="0" w:type="dxa"/>
@@ -1673,26 +1881,73 @@
             </w:r>
           </w:p>
         </w:tc>
+        <w:tc>
+          <w:tcPr>
+            <w:tcW w:w="50" w:type="dxa"/>
+            <w:shd w:val="clear" w:color="auto" w:fill="E0E0E0"/>
+          </w:tcPr>
+          <w:p/>
+        </w:tc>
       </w:tr>
     </w:tbl>
     <w:p>
-      <w:r>
-        <w:rPr>
-          <w:rFonts w:hint="eastAsia"/>
-        </w:rPr>
-        <w:lastRenderedPageBreak/>
+      <w:pPr>
+        <w:rPr>
+          <w:b/>
+        </w:rPr>
+      </w:pPr>
+      <w:r>
+        <w:rPr>
+          <w:rFonts w:hint="eastAsia"/>
+          <w:b/>
+        </w:rPr>
         <w:t>安全</w:t>
       </w:r>
       <w:r>
+        <w:rPr>
+          <w:b/>
+        </w:rPr>
         <w:t>方法</w:t>
       </w:r>
       <w:r>
         <w:rPr>
           <w:rFonts w:hint="eastAsia"/>
+          <w:b/>
+        </w:rPr>
+        <w:t>（不会有副作用</w:t>
+      </w:r>
+      <w:r>
+        <w:rPr>
+          <w:rFonts w:hint="eastAsia"/>
+          <w:b/>
+        </w:rPr>
+        <w:t>，</w:t>
+      </w:r>
+      <w:r>
+        <w:rPr>
+          <w:rFonts w:hint="eastAsia"/>
+          <w:b/>
+        </w:rPr>
+        <w:t>安全的方法不会修改资源状态</w:t>
+      </w:r>
+      <w:r>
+        <w:rPr>
+          <w:rFonts w:hint="eastAsia"/>
+          <w:b/>
+        </w:rPr>
+        <w:t>）</w:t>
+      </w:r>
+      <w:r>
+        <w:rPr>
+          <w:rFonts w:hint="eastAsia"/>
+          <w:b/>
         </w:rPr>
         <w:t>会</w:t>
       </w:r>
       <w:r>
+        <w:rPr>
+          <w:b/>
+        </w:rPr>
         <w:t>被缓存</w:t>
       </w:r>
     </w:p>
@@ -1819,8 +2074,6 @@
       </w:pPr>
     </w:p>
     <w:p>
-      <w:bookmarkStart w:id="0" w:name="_GoBack"/>
-      <w:bookmarkEnd w:id="0"/>
       <w:r>
         <w:t>V</w:t>
       </w:r>
@@ -1985,13 +2238,7 @@
         <w:t>去处理相应的操作，进行渲染执行相应的js</w:t>
       </w:r>
     </w:p>
-    <w:p>
-      <w:pPr>
-        <w:rPr>
-          <w:rFonts w:hint="eastAsia"/>
-        </w:rPr>
-      </w:pPr>
-    </w:p>
+    <w:p/>
     <w:p/>
     <w:p>
       <w:r>
@@ -2062,9 +2309,6 @@
       <w:pPr>
         <w:pStyle w:val="a8"/>
         <w:ind w:left="360" w:firstLineChars="0" w:firstLine="0"/>
-        <w:rPr>
-          <w:rFonts w:hint="eastAsia"/>
-        </w:rPr>
       </w:pPr>
     </w:p>
     <w:p/>
@@ -2221,6 +2465,7 @@
         <w:ind w:firstLineChars="200" w:firstLine="420"/>
       </w:pPr>
       <w:r>
+        <w:lastRenderedPageBreak/>
         <w:t xml:space="preserve">403 Forbidden </w:t>
       </w:r>
     </w:p>
@@ -2229,7 +2474,6 @@
         <w:ind w:firstLineChars="200" w:firstLine="420"/>
       </w:pPr>
       <w:r>
-        <w:lastRenderedPageBreak/>
         <w:t>404 Not Found</w:t>
       </w:r>
     </w:p>
@@ -2318,234 +2562,354 @@
     </w:p>
     <w:p>
       <w:pPr>
-        <w:widowControl/>
-        <w:jc w:val="left"/>
-        <w:rPr>
-          <w:rFonts w:ascii="宋体" w:eastAsia="宋体" w:hAnsi="Symbol" w:cs="宋体" w:hint="eastAsia"/>
-          <w:kern w:val="0"/>
-          <w:sz w:val="24"/>
-          <w:szCs w:val="24"/>
-        </w:rPr>
-      </w:pPr>
-      <w:r>
-        <w:rPr>
-          <w:rFonts w:ascii="宋体" w:eastAsia="宋体" w:hAnsi="Symbol" w:cs="宋体" w:hint="eastAsia"/>
-          <w:kern w:val="0"/>
-          <w:sz w:val="24"/>
-          <w:szCs w:val="24"/>
+        <w:rPr>
+          <w:rFonts w:hint="eastAsia"/>
+        </w:rPr>
+      </w:pPr>
+      <w:r>
+        <w:rPr>
+          <w:rFonts w:hint="eastAsia"/>
         </w:rPr>
         <w:t>Udp：无连接</w:t>
       </w:r>
       <w:r>
         <w:rPr>
-          <w:rFonts w:ascii="宋体" w:eastAsia="宋体" w:hAnsi="Symbol" w:cs="宋体" w:hint="eastAsia"/>
-          <w:kern w:val="0"/>
-          <w:sz w:val="24"/>
-          <w:szCs w:val="24"/>
+          <w:rFonts w:hint="eastAsia"/>
         </w:rPr>
         <w:t>、无链接状态、无拥塞控制</w:t>
       </w:r>
     </w:p>
     <w:p>
       <w:pPr>
-        <w:widowControl/>
-        <w:jc w:val="left"/>
-        <w:rPr>
-          <w:rFonts w:ascii="宋体" w:eastAsia="宋体" w:hAnsi="Symbol" w:cs="宋体" w:hint="eastAsia"/>
-          <w:kern w:val="0"/>
-          <w:sz w:val="24"/>
-          <w:szCs w:val="24"/>
-        </w:rPr>
-      </w:pPr>
-      <w:r>
-        <w:rPr>
-          <w:rFonts w:ascii="宋体" w:eastAsia="宋体" w:hAnsi="Symbol" w:cs="宋体" w:hint="eastAsia"/>
-          <w:kern w:val="0"/>
-          <w:sz w:val="24"/>
-          <w:szCs w:val="24"/>
+        <w:rPr>
+          <w:rFonts w:hint="eastAsia"/>
+        </w:rPr>
+      </w:pPr>
+      <w:r>
+        <w:rPr>
+          <w:rFonts w:hint="eastAsia"/>
         </w:rPr>
         <w:t>Tcp</w:t>
       </w:r>
       <w:r>
-        <w:rPr>
-          <w:rFonts w:ascii="宋体" w:eastAsia="宋体" w:hAnsi="Symbol" w:cs="宋体"/>
-          <w:kern w:val="0"/>
-          <w:sz w:val="24"/>
-          <w:szCs w:val="24"/>
-        </w:rPr>
         <w:t>:</w:t>
       </w:r>
       <w:r>
         <w:rPr>
-          <w:rFonts w:ascii="宋体" w:eastAsia="宋体" w:hAnsi="Symbol" w:cs="宋体" w:hint="eastAsia"/>
-          <w:kern w:val="0"/>
-          <w:sz w:val="24"/>
-          <w:szCs w:val="24"/>
+          <w:rFonts w:hint="eastAsia"/>
         </w:rPr>
         <w:t>三次握手建立链接维护链接状态，有拥塞控制、有慢启动</w:t>
       </w:r>
       <w:r>
         <w:rPr>
-          <w:rFonts w:ascii="宋体" w:eastAsia="宋体" w:hAnsi="Symbol" w:cs="宋体" w:hint="eastAsia"/>
-          <w:kern w:val="0"/>
-          <w:sz w:val="24"/>
-          <w:szCs w:val="24"/>
+          <w:rFonts w:hint="eastAsia"/>
         </w:rPr>
         <w:t>，可靠数据传输</w:t>
       </w:r>
       <w:r>
         <w:rPr>
-          <w:rFonts w:ascii="宋体" w:eastAsia="宋体" w:hAnsi="Symbol" w:cs="宋体" w:hint="eastAsia"/>
-          <w:kern w:val="0"/>
-          <w:sz w:val="24"/>
-          <w:szCs w:val="24"/>
+          <w:rFonts w:hint="eastAsia"/>
         </w:rPr>
         <w:t>（回退n帧，选择重传）</w:t>
       </w:r>
     </w:p>
     <w:p>
       <w:pPr>
-        <w:widowControl/>
-        <w:jc w:val="left"/>
-        <w:rPr>
-          <w:rFonts w:ascii="宋体" w:eastAsia="宋体" w:hAnsi="Symbol" w:cs="宋体" w:hint="eastAsia"/>
-          <w:kern w:val="0"/>
-          <w:sz w:val="24"/>
-          <w:szCs w:val="24"/>
-        </w:rPr>
-      </w:pPr>
-    </w:p>
-    <w:p>
-      <w:pPr>
-        <w:widowControl/>
-        <w:jc w:val="left"/>
-        <w:rPr>
-          <w:rFonts w:ascii="宋体" w:eastAsia="宋体" w:hAnsi="Symbol" w:cs="宋体" w:hint="eastAsia"/>
-          <w:kern w:val="0"/>
-          <w:sz w:val="24"/>
-          <w:szCs w:val="24"/>
-        </w:rPr>
-      </w:pPr>
-      <w:r>
-        <w:rPr>
-          <w:rFonts w:ascii="宋体" w:eastAsia="宋体" w:hAnsi="Symbol" w:cs="宋体" w:hint="eastAsia"/>
-          <w:kern w:val="0"/>
-          <w:sz w:val="24"/>
-          <w:szCs w:val="24"/>
+        <w:rPr>
+          <w:rFonts w:hint="eastAsia"/>
+        </w:rPr>
+      </w:pPr>
+    </w:p>
+    <w:p>
+      <w:pPr>
+        <w:rPr>
+          <w:rFonts w:hint="eastAsia"/>
+        </w:rPr>
+      </w:pPr>
+      <w:r>
+        <w:rPr>
+          <w:rFonts w:hint="eastAsia"/>
         </w:rPr>
         <w:t>Ip：尽力而为的交付</w:t>
       </w:r>
       <w:r>
         <w:rPr>
-          <w:rFonts w:ascii="宋体" w:eastAsia="宋体" w:hAnsi="Symbol" w:cs="宋体" w:hint="eastAsia"/>
-          <w:kern w:val="0"/>
-          <w:sz w:val="24"/>
-          <w:szCs w:val="24"/>
+          <w:rFonts w:hint="eastAsia"/>
         </w:rPr>
         <w:t>（转发/路由）</w:t>
       </w:r>
     </w:p>
     <w:p>
       <w:pPr>
-        <w:widowControl/>
-        <w:jc w:val="left"/>
-        <w:rPr>
-          <w:rFonts w:ascii="宋体" w:eastAsia="宋体" w:hAnsi="Symbol" w:cs="宋体" w:hint="eastAsia"/>
-          <w:kern w:val="0"/>
-          <w:sz w:val="24"/>
-          <w:szCs w:val="24"/>
-        </w:rPr>
-      </w:pPr>
-      <w:r>
-        <w:rPr>
-          <w:rFonts w:ascii="宋体" w:eastAsia="宋体" w:hAnsi="Symbol" w:cs="宋体" w:hint="eastAsia"/>
-          <w:kern w:val="0"/>
-          <w:sz w:val="24"/>
-          <w:szCs w:val="24"/>
+        <w:rPr>
+          <w:rFonts w:hint="eastAsia"/>
+        </w:rPr>
+      </w:pPr>
+      <w:r>
+        <w:rPr>
+          <w:rFonts w:hint="eastAsia"/>
         </w:rPr>
         <w:t>数据分片</w:t>
       </w:r>
     </w:p>
     <w:p>
       <w:pPr>
-        <w:widowControl/>
-        <w:jc w:val="left"/>
-        <w:rPr>
-          <w:rFonts w:ascii="宋体" w:eastAsia="宋体" w:hAnsi="Symbol" w:cs="宋体" w:hint="eastAsia"/>
-          <w:kern w:val="0"/>
-          <w:sz w:val="24"/>
-          <w:szCs w:val="24"/>
-        </w:rPr>
-      </w:pPr>
-      <w:r>
-        <w:rPr>
-          <w:rFonts w:ascii="宋体" w:eastAsia="宋体" w:hAnsi="Symbol" w:cs="宋体" w:hint="eastAsia"/>
-          <w:kern w:val="0"/>
-          <w:sz w:val="24"/>
-          <w:szCs w:val="24"/>
+        <w:rPr>
+          <w:rFonts w:hint="eastAsia"/>
+        </w:rPr>
+      </w:pPr>
+      <w:r>
+        <w:rPr>
+          <w:rFonts w:hint="eastAsia"/>
         </w:rPr>
         <w:t>Ipv4</w:t>
       </w:r>
       <w:r>
-        <w:rPr>
-          <w:rFonts w:ascii="宋体" w:eastAsia="宋体" w:hAnsi="Symbol" w:cs="宋体"/>
-          <w:kern w:val="0"/>
-          <w:sz w:val="24"/>
-          <w:szCs w:val="24"/>
-        </w:rPr>
         <w:t xml:space="preserve"> 2^32 ipv6 2^128</w:t>
       </w:r>
     </w:p>
     <w:p>
-      <w:pPr>
-        <w:widowControl/>
-        <w:spacing w:before="100" w:beforeAutospacing="1" w:after="100" w:afterAutospacing="1"/>
-        <w:ind w:left="720"/>
-        <w:jc w:val="left"/>
-        <w:rPr>
-          <w:rFonts w:ascii="宋体" w:eastAsia="宋体" w:hAnsi="宋体" w:cs="宋体"/>
-          <w:kern w:val="0"/>
-          <w:sz w:val="24"/>
-          <w:szCs w:val="24"/>
-        </w:rPr>
-      </w:pPr>
-      <w:r>
-        <w:rPr>
-          <w:rFonts w:ascii="宋体" w:eastAsia="宋体" w:hAnsi="宋体" w:cs="宋体"/>
-          <w:kern w:val="0"/>
-          <w:sz w:val="24"/>
-          <w:szCs w:val="24"/>
-        </w:rPr>
+      <w:r>
         <w:t xml:space="preserve">Netty </w:t>
       </w:r>
     </w:p>
     <w:p>
-      <w:pPr>
-        <w:widowControl/>
-        <w:numPr>
-          <w:ilvl w:val="0"/>
-          <w:numId w:val="4"/>
-        </w:numPr>
-        <w:spacing w:before="100" w:beforeAutospacing="1" w:after="100" w:afterAutospacing="1"/>
-        <w:jc w:val="left"/>
-        <w:rPr>
-          <w:rFonts w:ascii="宋体" w:eastAsia="宋体" w:hAnsi="宋体" w:cs="宋体"/>
-          <w:kern w:val="0"/>
-          <w:sz w:val="24"/>
-          <w:szCs w:val="24"/>
-        </w:rPr>
-      </w:pPr>
-      <w:r>
-        <w:rPr>
-          <w:rFonts w:ascii="宋体" w:eastAsia="宋体" w:hAnsi="宋体" w:cs="宋体"/>
-          <w:kern w:val="0"/>
-          <w:sz w:val="24"/>
-          <w:szCs w:val="24"/>
-        </w:rPr>
+      <w:r>
         <w:t>Linux内核select poll epoll</w:t>
       </w:r>
     </w:p>
     <w:p/>
+    <w:p/>
+    <w:p>
+      <w:pPr>
+        <w:rPr>
+          <w:b/>
+        </w:rPr>
+      </w:pPr>
+      <w:r>
+        <w:rPr>
+          <w:b/>
+        </w:rPr>
+        <w:t>R</w:t>
+      </w:r>
+      <w:r>
+        <w:rPr>
+          <w:rFonts w:hint="eastAsia"/>
+          <w:b/>
+        </w:rPr>
+        <w:t>equest-</w:t>
+      </w:r>
+      <w:r>
+        <w:rPr>
+          <w:b/>
+        </w:rPr>
+        <w:t>header</w:t>
+      </w:r>
+    </w:p>
+    <w:p>
+      <w:pPr>
+        <w:rPr>
+          <w:rFonts w:hint="eastAsia"/>
+          <w:b/>
+        </w:rPr>
+      </w:pPr>
+      <w:r>
+        <w:rPr>
+          <w:b/>
+        </w:rPr>
+        <w:t>GET</w:t>
+      </w:r>
+      <w:r>
+        <w:rPr>
+          <w:b/>
+        </w:rPr>
+        <w:t xml:space="preserve"> /xxx/xx</w:t>
+      </w:r>
+    </w:p>
+    <w:p>
+      <w:r>
+        <w:t>Accept:</w:t>
+      </w:r>
+    </w:p>
+    <w:p>
+      <w:r>
+        <w:t>Accept-Encoding:</w:t>
+      </w:r>
+    </w:p>
+    <w:p>
+      <w:r>
+        <w:t>gzip, deflate</w:t>
+      </w:r>
+    </w:p>
+    <w:p>
+      <w:r>
+        <w:t>Accept-Language:</w:t>
+      </w:r>
+    </w:p>
+    <w:p>
+      <w:pPr>
+        <w:rPr>
+          <w:b/>
+        </w:rPr>
+      </w:pPr>
+      <w:r>
+        <w:rPr>
+          <w:b/>
+        </w:rPr>
+        <w:t>Connection:</w:t>
+      </w:r>
+      <w:r>
+        <w:rPr>
+          <w:rFonts w:hint="eastAsia"/>
+          <w:b/>
+        </w:rPr>
+        <w:t xml:space="preserve"> </w:t>
+      </w:r>
+      <w:r>
+        <w:rPr>
+          <w:b/>
+        </w:rPr>
+        <w:t>keep-alive</w:t>
+      </w:r>
+    </w:p>
+    <w:p>
+      <w:pPr>
+        <w:rPr>
+          <w:b/>
+        </w:rPr>
+      </w:pPr>
+      <w:r>
+        <w:rPr>
+          <w:b/>
+        </w:rPr>
+        <w:t>Coo</w:t>
+      </w:r>
+      <w:r>
+        <w:rPr>
+          <w:b/>
+        </w:rPr>
+        <w:t>kie:</w:t>
+      </w:r>
+    </w:p>
+    <w:p>
+      <w:pPr>
+        <w:rPr>
+          <w:b/>
+        </w:rPr>
+      </w:pPr>
+      <w:r>
+        <w:rPr>
+          <w:b/>
+        </w:rPr>
+        <w:t>Host:</w:t>
+      </w:r>
+    </w:p>
+    <w:p>
+      <w:pPr>
+        <w:rPr>
+          <w:b/>
+        </w:rPr>
+      </w:pPr>
+      <w:r>
+        <w:rPr>
+          <w:b/>
+        </w:rPr>
+        <w:t>Referer:</w:t>
+      </w:r>
+    </w:p>
+    <w:p>
+      <w:pPr>
+        <w:rPr>
+          <w:b/>
+        </w:rPr>
+      </w:pPr>
+      <w:r>
+        <w:rPr>
+          <w:b/>
+        </w:rPr>
+        <w:t>User-Agen</w:t>
+      </w:r>
+      <w:r>
+        <w:rPr>
+          <w:rFonts w:hint="eastAsia"/>
+          <w:b/>
+        </w:rPr>
+        <w:t>t</w:t>
+      </w:r>
+    </w:p>
+    <w:p>
+      <w:pPr>
+        <w:rPr>
+          <w:b/>
+        </w:rPr>
+      </w:pPr>
+      <w:r>
+        <w:rPr>
+          <w:b/>
+        </w:rPr>
+        <w:t>response</w:t>
+      </w:r>
+    </w:p>
+    <w:p>
+      <w:r>
+        <w:rPr>
+          <w:b/>
+        </w:rPr>
+        <w:t>Cache-Contro</w:t>
+      </w:r>
+      <w:r>
+        <w:t>l:no-cache, must-revalidate</w:t>
+      </w:r>
+    </w:p>
+    <w:p>
+      <w:r>
+        <w:t>Content-Length:</w:t>
+      </w:r>
+    </w:p>
+    <w:p>
+      <w:r>
+        <w:t>Content-Type:</w:t>
+      </w:r>
+    </w:p>
+    <w:p>
+      <w:r>
+        <w:rPr>
+          <w:b/>
+        </w:rPr>
+        <w:t>Date</w:t>
+      </w:r>
+      <w:r>
+        <w:t>:Sun, 27 Aug 2017 17:43:31 GMT</w:t>
+      </w:r>
+    </w:p>
+    <w:p>
+      <w:bookmarkStart w:id="0" w:name="_GoBack"/>
+      <w:r>
+        <w:rPr>
+          <w:b/>
+        </w:rPr>
+        <w:t>Expires</w:t>
+      </w:r>
+      <w:bookmarkEnd w:id="0"/>
+      <w:r>
+        <w:t>:</w:t>
+      </w:r>
+    </w:p>
+    <w:p>
+      <w:r>
+        <w:t>Server:cafe</w:t>
+      </w:r>
+    </w:p>
+    <w:p>
+      <w:pPr>
+        <w:rPr>
+          <w:rFonts w:hint="eastAsia"/>
+        </w:rPr>
+      </w:pPr>
+      <w:r>
+        <w:t>Timing-Allow-Origin:</w:t>
+      </w:r>
+    </w:p>
     <w:sectPr>
       <w:pgSz w:w="11906" w:h="16838"/>
       <w:pgMar w:top="1440" w:right="1800" w:bottom="1440" w:left="1800" w:header="851" w:footer="992" w:gutter="0"/>
@@ -2895,6 +3259,119 @@
     </w:lvl>
   </w:abstractNum>
   <w:abstractNum w:abstractNumId="2" w15:restartNumberingAfterBreak="0">
+    <w:nsid w:val="43265775"/>
+    <w:multiLevelType w:val="multilevel"/>
+    <w:tmpl w:val="CB586E50"/>
+    <w:lvl w:ilvl="0">
+      <w:start w:val="1"/>
+      <w:numFmt w:val="decimal"/>
+      <w:lvlText w:val="%1."/>
+      <w:lvlJc w:val="left"/>
+      <w:pPr>
+        <w:tabs>
+          <w:tab w:val="num" w:pos="720"/>
+        </w:tabs>
+        <w:ind w:left="720" w:hanging="360"/>
+      </w:pPr>
+    </w:lvl>
+    <w:lvl w:ilvl="1" w:tentative="1">
+      <w:start w:val="1"/>
+      <w:numFmt w:val="decimal"/>
+      <w:lvlText w:val="%2."/>
+      <w:lvlJc w:val="left"/>
+      <w:pPr>
+        <w:tabs>
+          <w:tab w:val="num" w:pos="1440"/>
+        </w:tabs>
+        <w:ind w:left="1440" w:hanging="360"/>
+      </w:pPr>
+    </w:lvl>
+    <w:lvl w:ilvl="2" w:tentative="1">
+      <w:start w:val="1"/>
+      <w:numFmt w:val="decimal"/>
+      <w:lvlText w:val="%3."/>
+      <w:lvlJc w:val="left"/>
+      <w:pPr>
+        <w:tabs>
+          <w:tab w:val="num" w:pos="2160"/>
+        </w:tabs>
+        <w:ind w:left="2160" w:hanging="360"/>
+      </w:pPr>
+    </w:lvl>
+    <w:lvl w:ilvl="3" w:tentative="1">
+      <w:start w:val="1"/>
+      <w:numFmt w:val="decimal"/>
+      <w:lvlText w:val="%4."/>
+      <w:lvlJc w:val="left"/>
+      <w:pPr>
+        <w:tabs>
+          <w:tab w:val="num" w:pos="2880"/>
+        </w:tabs>
+        <w:ind w:left="2880" w:hanging="360"/>
+      </w:pPr>
+    </w:lvl>
+    <w:lvl w:ilvl="4" w:tentative="1">
+      <w:start w:val="1"/>
+      <w:numFmt w:val="decimal"/>
+      <w:lvlText w:val="%5."/>
+      <w:lvlJc w:val="left"/>
+      <w:pPr>
+        <w:tabs>
+          <w:tab w:val="num" w:pos="3600"/>
+        </w:tabs>
+        <w:ind w:left="3600" w:hanging="360"/>
+      </w:pPr>
+    </w:lvl>
+    <w:lvl w:ilvl="5" w:tentative="1">
+      <w:start w:val="1"/>
+      <w:numFmt w:val="decimal"/>
+      <w:lvlText w:val="%6."/>
+      <w:lvlJc w:val="left"/>
+      <w:pPr>
+        <w:tabs>
+          <w:tab w:val="num" w:pos="4320"/>
+        </w:tabs>
+        <w:ind w:left="4320" w:hanging="360"/>
+      </w:pPr>
+    </w:lvl>
+    <w:lvl w:ilvl="6" w:tentative="1">
+      <w:start w:val="1"/>
+      <w:numFmt w:val="decimal"/>
+      <w:lvlText w:val="%7."/>
+      <w:lvlJc w:val="left"/>
+      <w:pPr>
+        <w:tabs>
+          <w:tab w:val="num" w:pos="5040"/>
+        </w:tabs>
+        <w:ind w:left="5040" w:hanging="360"/>
+      </w:pPr>
+    </w:lvl>
+    <w:lvl w:ilvl="7" w:tentative="1">
+      <w:start w:val="1"/>
+      <w:numFmt w:val="decimal"/>
+      <w:lvlText w:val="%8."/>
+      <w:lvlJc w:val="left"/>
+      <w:pPr>
+        <w:tabs>
+          <w:tab w:val="num" w:pos="5760"/>
+        </w:tabs>
+        <w:ind w:left="5760" w:hanging="360"/>
+      </w:pPr>
+    </w:lvl>
+    <w:lvl w:ilvl="8" w:tentative="1">
+      <w:start w:val="1"/>
+      <w:numFmt w:val="decimal"/>
+      <w:lvlText w:val="%9."/>
+      <w:lvlJc w:val="left"/>
+      <w:pPr>
+        <w:tabs>
+          <w:tab w:val="num" w:pos="6480"/>
+        </w:tabs>
+        <w:ind w:left="6480" w:hanging="360"/>
+      </w:pPr>
+    </w:lvl>
+  </w:abstractNum>
+  <w:abstractNum w:abstractNumId="3" w15:restartNumberingAfterBreak="0">
     <w:nsid w:val="5AD2748F"/>
     <w:multiLevelType w:val="multilevel"/>
     <w:tmpl w:val="BE1E26BA"/>
@@ -3043,7 +3520,7 @@
       </w:rPr>
     </w:lvl>
   </w:abstractNum>
-  <w:abstractNum w:abstractNumId="3" w15:restartNumberingAfterBreak="0">
+  <w:abstractNum w:abstractNumId="4" w15:restartNumberingAfterBreak="0">
     <w:nsid w:val="6B9D2D4C"/>
     <w:multiLevelType w:val="hybridMultilevel"/>
     <w:tmpl w:val="E3469652"/>
@@ -3132,7 +3609,7 @@
       </w:pPr>
     </w:lvl>
   </w:abstractNum>
-  <w:abstractNum w:abstractNumId="4" w15:restartNumberingAfterBreak="0">
+  <w:abstractNum w:abstractNumId="5" w15:restartNumberingAfterBreak="0">
     <w:nsid w:val="6D0E7E6D"/>
     <w:multiLevelType w:val="multilevel"/>
     <w:tmpl w:val="C09800DC"/>
@@ -3281,7 +3758,120 @@
       </w:rPr>
     </w:lvl>
   </w:abstractNum>
-  <w:abstractNum w:abstractNumId="5" w15:restartNumberingAfterBreak="0">
+  <w:abstractNum w:abstractNumId="6" w15:restartNumberingAfterBreak="0">
+    <w:nsid w:val="71232A3A"/>
+    <w:multiLevelType w:val="multilevel"/>
+    <w:tmpl w:val="3CD65268"/>
+    <w:lvl w:ilvl="0">
+      <w:start w:val="1"/>
+      <w:numFmt w:val="decimal"/>
+      <w:lvlText w:val="%1."/>
+      <w:lvlJc w:val="left"/>
+      <w:pPr>
+        <w:tabs>
+          <w:tab w:val="num" w:pos="720"/>
+        </w:tabs>
+        <w:ind w:left="720" w:hanging="360"/>
+      </w:pPr>
+    </w:lvl>
+    <w:lvl w:ilvl="1" w:tentative="1">
+      <w:start w:val="1"/>
+      <w:numFmt w:val="decimal"/>
+      <w:lvlText w:val="%2."/>
+      <w:lvlJc w:val="left"/>
+      <w:pPr>
+        <w:tabs>
+          <w:tab w:val="num" w:pos="1440"/>
+        </w:tabs>
+        <w:ind w:left="1440" w:hanging="360"/>
+      </w:pPr>
+    </w:lvl>
+    <w:lvl w:ilvl="2" w:tentative="1">
+      <w:start w:val="1"/>
+      <w:numFmt w:val="decimal"/>
+      <w:lvlText w:val="%3."/>
+      <w:lvlJc w:val="left"/>
+      <w:pPr>
+        <w:tabs>
+          <w:tab w:val="num" w:pos="2160"/>
+        </w:tabs>
+        <w:ind w:left="2160" w:hanging="360"/>
+      </w:pPr>
+    </w:lvl>
+    <w:lvl w:ilvl="3" w:tentative="1">
+      <w:start w:val="1"/>
+      <w:numFmt w:val="decimal"/>
+      <w:lvlText w:val="%4."/>
+      <w:lvlJc w:val="left"/>
+      <w:pPr>
+        <w:tabs>
+          <w:tab w:val="num" w:pos="2880"/>
+        </w:tabs>
+        <w:ind w:left="2880" w:hanging="360"/>
+      </w:pPr>
+    </w:lvl>
+    <w:lvl w:ilvl="4" w:tentative="1">
+      <w:start w:val="1"/>
+      <w:numFmt w:val="decimal"/>
+      <w:lvlText w:val="%5."/>
+      <w:lvlJc w:val="left"/>
+      <w:pPr>
+        <w:tabs>
+          <w:tab w:val="num" w:pos="3600"/>
+        </w:tabs>
+        <w:ind w:left="3600" w:hanging="360"/>
+      </w:pPr>
+    </w:lvl>
+    <w:lvl w:ilvl="5" w:tentative="1">
+      <w:start w:val="1"/>
+      <w:numFmt w:val="decimal"/>
+      <w:lvlText w:val="%6."/>
+      <w:lvlJc w:val="left"/>
+      <w:pPr>
+        <w:tabs>
+          <w:tab w:val="num" w:pos="4320"/>
+        </w:tabs>
+        <w:ind w:left="4320" w:hanging="360"/>
+      </w:pPr>
+    </w:lvl>
+    <w:lvl w:ilvl="6" w:tentative="1">
+      <w:start w:val="1"/>
+      <w:numFmt w:val="decimal"/>
+      <w:lvlText w:val="%7."/>
+      <w:lvlJc w:val="left"/>
+      <w:pPr>
+        <w:tabs>
+          <w:tab w:val="num" w:pos="5040"/>
+        </w:tabs>
+        <w:ind w:left="5040" w:hanging="360"/>
+      </w:pPr>
+    </w:lvl>
+    <w:lvl w:ilvl="7" w:tentative="1">
+      <w:start w:val="1"/>
+      <w:numFmt w:val="decimal"/>
+      <w:lvlText w:val="%8."/>
+      <w:lvlJc w:val="left"/>
+      <w:pPr>
+        <w:tabs>
+          <w:tab w:val="num" w:pos="5760"/>
+        </w:tabs>
+        <w:ind w:left="5760" w:hanging="360"/>
+      </w:pPr>
+    </w:lvl>
+    <w:lvl w:ilvl="8" w:tentative="1">
+      <w:start w:val="1"/>
+      <w:numFmt w:val="decimal"/>
+      <w:lvlText w:val="%9."/>
+      <w:lvlJc w:val="left"/>
+      <w:pPr>
+        <w:tabs>
+          <w:tab w:val="num" w:pos="6480"/>
+        </w:tabs>
+        <w:ind w:left="6480" w:hanging="360"/>
+      </w:pPr>
+    </w:lvl>
+  </w:abstractNum>
+  <w:abstractNum w:abstractNumId="7" w15:restartNumberingAfterBreak="0">
     <w:nsid w:val="797A19A6"/>
     <w:multiLevelType w:val="hybridMultilevel"/>
     <w:tmpl w:val="2FB207F4"/>
@@ -3371,22 +3961,28 @@
     </w:lvl>
   </w:abstractNum>
   <w:num w:numId="1">
-    <w:abstractNumId w:val="2"/>
+    <w:abstractNumId w:val="3"/>
   </w:num>
   <w:num w:numId="2">
     <w:abstractNumId w:val="0"/>
   </w:num>
   <w:num w:numId="3">
-    <w:abstractNumId w:val="4"/>
+    <w:abstractNumId w:val="5"/>
   </w:num>
   <w:num w:numId="4">
     <w:abstractNumId w:val="1"/>
   </w:num>
   <w:num w:numId="5">
-    <w:abstractNumId w:val="5"/>
+    <w:abstractNumId w:val="7"/>
   </w:num>
   <w:num w:numId="6">
-    <w:abstractNumId w:val="3"/>
+    <w:abstractNumId w:val="4"/>
+  </w:num>
+  <w:num w:numId="7">
+    <w:abstractNumId w:val="2"/>
+  </w:num>
+  <w:num w:numId="8">
+    <w:abstractNumId w:val="6"/>
   </w:num>
 </w:numbering>
 </file>
@@ -3886,7 +4482,6 @@
     <w:name w:val="Hyperlink"/>
     <w:basedOn w:val="a0"/>
     <w:uiPriority w:val="99"/>
-    <w:semiHidden/>
     <w:unhideWhenUsed/>
     <w:rsid w:val="004A6443"/>
     <w:rPr>
@@ -3903,6 +4498,18 @@
     <w:pPr>
       <w:ind w:firstLineChars="200" w:firstLine="420"/>
     </w:pPr>
+  </w:style>
+  <w:style w:type="character" w:styleId="a9">
+    <w:name w:val="Unresolved Mention"/>
+    <w:basedOn w:val="a0"/>
+    <w:uiPriority w:val="99"/>
+    <w:semiHidden/>
+    <w:unhideWhenUsed/>
+    <w:rsid w:val="009A5C47"/>
+    <w:rPr>
+      <w:color w:val="808080"/>
+      <w:shd w:val="clear" w:color="auto" w:fill="E6E6E6"/>
+    </w:rPr>
   </w:style>
 </w:styles>
 </file>

--- a/——问题———/网络.docx
+++ b/——问题———/网络.docx
@@ -74,6 +74,70 @@
       </w:r>
     </w:p>
     <w:p/>
+    <w:p>
+      <w:pPr>
+        <w:rPr>
+          <w:rFonts w:hint="eastAsia"/>
+        </w:rPr>
+      </w:pPr>
+      <w:r>
+        <w:rPr>
+          <w:rFonts w:hint="eastAsia"/>
+        </w:rPr>
+        <w:t>服务器有</w:t>
+      </w:r>
+      <w:r>
+        <w:rPr>
+          <w:rFonts w:hint="eastAsia"/>
+        </w:rPr>
+        <w:t>有两个</w:t>
+      </w:r>
+      <w:r>
+        <w:rPr>
+          <w:rFonts w:hint="eastAsia"/>
+        </w:rPr>
+        <w:t>私钥，ca的私钥和自己的私钥。</w:t>
+      </w:r>
+    </w:p>
+    <w:p>
+      <w:pPr>
+        <w:rPr>
+          <w:rFonts w:hint="eastAsia"/>
+        </w:rPr>
+      </w:pPr>
+      <w:r>
+        <w:rPr>
+          <w:rFonts w:hint="eastAsia"/>
+        </w:rPr>
+        <w:t>第二步，</w:t>
+      </w:r>
+      <w:r>
+        <w:rPr>
+          <w:rFonts w:hint="eastAsia"/>
+        </w:rPr>
+        <w:t>服务器传输公钥会根据ca证书的私钥进行加密</w:t>
+      </w:r>
+      <w:r>
+        <w:rPr>
+          <w:rFonts w:hint="eastAsia"/>
+        </w:rPr>
+        <w:t>生成签名和自己的公钥一起传输给浏览器，浏览器根据内置的顶层ca</w:t>
+      </w:r>
+      <w:r>
+        <w:rPr>
+          <w:rFonts w:hint="eastAsia"/>
+        </w:rPr>
+        <w:t>证书做校验。</w:t>
+      </w:r>
+      <w:bookmarkStart w:id="0" w:name="_GoBack"/>
+      <w:bookmarkEnd w:id="0"/>
+      <w:r>
+        <w:rPr>
+          <w:rFonts w:hint="eastAsia"/>
+        </w:rPr>
+        <w:t>。</w:t>
+      </w:r>
+    </w:p>
     <w:p>
       <w:r>
         <w:rPr>
@@ -1325,13 +1389,7 @@
             <w:tcW w:w="50" w:type="dxa"/>
             <w:shd w:val="clear" w:color="auto" w:fill="E0E0E0"/>
           </w:tcPr>
-          <w:p>
-            <w:pPr>
-              <w:rPr>
-                <w:rFonts w:hint="eastAsia"/>
-              </w:rPr>
-            </w:pPr>
-          </w:p>
+          <w:p/>
         </w:tc>
       </w:tr>
       <w:tr>
@@ -1387,11 +1445,6 @@
             <w:hideMark/>
           </w:tcPr>
           <w:p>
-            <w:pPr>
-              <w:rPr>
-                <w:rFonts w:hint="eastAsia"/>
-              </w:rPr>
-            </w:pPr>
             <w:r>
               <w:t>Yes</w:t>
             </w:r>
@@ -1423,13 +1476,7 @@
             <w:tcW w:w="50" w:type="dxa"/>
             <w:shd w:val="clear" w:color="auto" w:fill="E0E0E0"/>
           </w:tcPr>
-          <w:p>
-            <w:pPr>
-              <w:rPr>
-                <w:rFonts w:hint="eastAsia"/>
-              </w:rPr>
-            </w:pPr>
-          </w:p>
+          <w:p/>
         </w:tc>
       </w:tr>
       <w:tr>
@@ -2561,11 +2608,6 @@
       </w:r>
     </w:p>
     <w:p>
-      <w:pPr>
-        <w:rPr>
-          <w:rFonts w:hint="eastAsia"/>
-        </w:rPr>
-      </w:pPr>
       <w:r>
         <w:rPr>
           <w:rFonts w:hint="eastAsia"/>
@@ -2580,11 +2622,6 @@
       </w:r>
     </w:p>
     <w:p>
-      <w:pPr>
-        <w:rPr>
-          <w:rFonts w:hint="eastAsia"/>
-        </w:rPr>
-      </w:pPr>
       <w:r>
         <w:rPr>
           <w:rFonts w:hint="eastAsia"/>
@@ -2613,19 +2650,8 @@
         <w:t>（回退n帧，选择重传）</w:t>
       </w:r>
     </w:p>
-    <w:p>
-      <w:pPr>
-        <w:rPr>
-          <w:rFonts w:hint="eastAsia"/>
-        </w:rPr>
-      </w:pPr>
-    </w:p>
-    <w:p>
-      <w:pPr>
-        <w:rPr>
-          <w:rFonts w:hint="eastAsia"/>
-        </w:rPr>
-      </w:pPr>
+    <w:p/>
+    <w:p>
       <w:r>
         <w:rPr>
           <w:rFonts w:hint="eastAsia"/>
@@ -2640,11 +2666,6 @@
       </w:r>
     </w:p>
     <w:p>
-      <w:pPr>
-        <w:rPr>
-          <w:rFonts w:hint="eastAsia"/>
-        </w:rPr>
-      </w:pPr>
       <w:r>
         <w:rPr>
           <w:rFonts w:hint="eastAsia"/>
@@ -2653,11 +2674,6 @@
       </w:r>
     </w:p>
     <w:p>
-      <w:pPr>
-        <w:rPr>
-          <w:rFonts w:hint="eastAsia"/>
-        </w:rPr>
-      </w:pPr>
       <w:r>
         <w:rPr>
           <w:rFonts w:hint="eastAsia"/>
@@ -2709,7 +2725,6 @@
     <w:p>
       <w:pPr>
         <w:rPr>
-          <w:rFonts w:hint="eastAsia"/>
           <w:b/>
         </w:rPr>
       </w:pPr>
@@ -2883,14 +2898,12 @@
       </w:r>
     </w:p>
     <w:p>
-      <w:bookmarkStart w:id="0" w:name="_GoBack"/>
       <w:r>
         <w:rPr>
           <w:b/>
         </w:rPr>
         <w:t>Expires</w:t>
       </w:r>
-      <w:bookmarkEnd w:id="0"/>
       <w:r>
         <w:t>:</w:t>
       </w:r>
@@ -2901,11 +2914,6 @@
       </w:r>
     </w:p>
     <w:p>
-      <w:pPr>
-        <w:rPr>
-          <w:rFonts w:hint="eastAsia"/>
-        </w:rPr>
-      </w:pPr>
       <w:r>
         <w:t>Timing-Allow-Origin:</w:t>
       </w:r>
